--- a/Documents/ows/GSKY_ArcGIS_Integration.docx
+++ b/Documents/ows/GSKY_ArcGIS_Integration.docx
@@ -50,17 +50,12 @@
                         <w:txbxContent>
                           <w:p>
                             <w:pPr>
-                              <w:jc w:val="center"/>
                               <w:rPr>
-                                <w:b/>
-                                <w:sz w:val="48"/>
                                 <w:lang w:val="en-US"/>
                               </w:rPr>
                             </w:pPr>
                             <w:r>
                               <w:rPr>
-                                <w:b/>
-                                <w:sz w:val="48"/>
                                 <w:lang w:val="en-US"/>
                               </w:rPr>
                               <w:t>GSKY through ArcGIS</w:t>
@@ -68,36 +63,30 @@
                           </w:p>
                           <w:p>
                             <w:pPr>
-                              <w:jc w:val="center"/>
                               <w:rPr>
-                                <w:sz w:val="32"/>
                                 <w:lang w:val="en-US"/>
                               </w:rPr>
                             </w:pPr>
                             <w:r>
                               <w:rPr>
-                                <w:sz w:val="32"/>
                                 <w:lang w:val="en-US"/>
                               </w:rPr>
                               <w:t>Usage</w:t>
                             </w:r>
                             <w:r>
                               <w:rPr>
-                                <w:sz w:val="32"/>
                                 <w:lang w:val="en-US"/>
                               </w:rPr>
                               <w:t xml:space="preserve">, errors, </w:t>
                             </w:r>
                             <w:r>
                               <w:rPr>
-                                <w:sz w:val="32"/>
                                 <w:lang w:val="en-US"/>
                               </w:rPr>
                               <w:t>suggestions</w:t>
                             </w:r>
                             <w:r>
                               <w:rPr>
-                                <w:sz w:val="32"/>
                                 <w:lang w:val="en-US"/>
                               </w:rPr>
                               <w:t xml:space="preserve"> and observations</w:t>
@@ -105,22 +94,18 @@
                           </w:p>
                           <w:p>
                             <w:pPr>
-                              <w:jc w:val="center"/>
                               <w:rPr>
-                                <w:sz w:val="20"/>
                                 <w:lang w:val="en-US"/>
                               </w:rPr>
                             </w:pPr>
                             <w:r>
                               <w:rPr>
-                                <w:sz w:val="20"/>
                                 <w:lang w:val="en-US"/>
                               </w:rPr>
                               <w:t xml:space="preserve">Created on: </w:t>
                             </w:r>
                             <w:r>
                               <w:rPr>
-                                <w:sz w:val="20"/>
                                 <w:lang w:val="en-US"/>
                               </w:rPr>
                               <w:t>2/1/19</w:t>
@@ -128,7 +113,6 @@
                           </w:p>
                           <w:p>
                             <w:pPr>
-                              <w:jc w:val="center"/>
                               <w:rPr>
                                 <w:lang w:val="en-US"/>
                               </w:rPr>
@@ -151,7 +135,6 @@
                           </w:p>
                           <w:p>
                             <w:pPr>
-                              <w:jc w:val="center"/>
                               <w:rPr>
                                 <w:lang w:val="en-US"/>
                               </w:rPr>
@@ -180,22 +163,17 @@
                 <v:stroke joinstyle="miter"/>
                 <v:path gradientshapeok="t" o:connecttype="rect"/>
               </v:shapetype>
-              <v:shape id="Text Box 25" o:spid="_x0000_s1026" type="#_x0000_t202" style="position:absolute;margin-left:383.35pt;margin-top:129pt;width:434.55pt;height:111.75pt;z-index:251668480;visibility:visible;mso-wrap-style:square;mso-height-percent:0;mso-wrap-distance-left:9pt;mso-wrap-distance-top:0;mso-wrap-distance-right:9pt;mso-wrap-distance-bottom:0;mso-position-horizontal:right;mso-position-horizontal-relative:margin;mso-position-vertical:absolute;mso-position-vertical-relative:text;mso-height-percent:0;mso-height-relative:margin;v-text-anchor:top" o:gfxdata="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" fillcolor="white [3201]" strokeweight=".5pt">
+              <v:shape id="Text Box 25" o:spid="_x0000_s1026" type="#_x0000_t202" style="position:absolute;left:0;text-align:left;margin-left:383.35pt;margin-top:129pt;width:434.55pt;height:111.75pt;z-index:251668480;visibility:visible;mso-wrap-style:square;mso-height-percent:0;mso-wrap-distance-left:9pt;mso-wrap-distance-top:0;mso-wrap-distance-right:9pt;mso-wrap-distance-bottom:0;mso-position-horizontal:right;mso-position-horizontal-relative:margin;mso-position-vertical:absolute;mso-position-vertical-relative:text;mso-height-percent:0;mso-height-relative:margin;v-text-anchor:top" o:gfxdata="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" fillcolor="white [3201]" strokeweight=".5pt">
                 <v:textbox>
                   <w:txbxContent>
                     <w:p>
                       <w:pPr>
-                        <w:jc w:val="center"/>
                         <w:rPr>
-                          <w:b/>
-                          <w:sz w:val="48"/>
                           <w:lang w:val="en-US"/>
                         </w:rPr>
                       </w:pPr>
                       <w:r>
                         <w:rPr>
-                          <w:b/>
-                          <w:sz w:val="48"/>
                           <w:lang w:val="en-US"/>
                         </w:rPr>
                         <w:t>GSKY through ArcGIS</w:t>
@@ -203,36 +181,30 @@
                     </w:p>
                     <w:p>
                       <w:pPr>
-                        <w:jc w:val="center"/>
                         <w:rPr>
-                          <w:sz w:val="32"/>
                           <w:lang w:val="en-US"/>
                         </w:rPr>
                       </w:pPr>
                       <w:r>
                         <w:rPr>
-                          <w:sz w:val="32"/>
                           <w:lang w:val="en-US"/>
                         </w:rPr>
                         <w:t>Usage</w:t>
                       </w:r>
                       <w:r>
                         <w:rPr>
-                          <w:sz w:val="32"/>
                           <w:lang w:val="en-US"/>
                         </w:rPr>
                         <w:t xml:space="preserve">, errors, </w:t>
                       </w:r>
                       <w:r>
                         <w:rPr>
-                          <w:sz w:val="32"/>
                           <w:lang w:val="en-US"/>
                         </w:rPr>
                         <w:t>suggestions</w:t>
                       </w:r>
                       <w:r>
                         <w:rPr>
-                          <w:sz w:val="32"/>
                           <w:lang w:val="en-US"/>
                         </w:rPr>
                         <w:t xml:space="preserve"> and observations</w:t>
@@ -240,22 +212,18 @@
                     </w:p>
                     <w:p>
                       <w:pPr>
-                        <w:jc w:val="center"/>
                         <w:rPr>
-                          <w:sz w:val="20"/>
                           <w:lang w:val="en-US"/>
                         </w:rPr>
                       </w:pPr>
                       <w:r>
                         <w:rPr>
-                          <w:sz w:val="20"/>
                           <w:lang w:val="en-US"/>
                         </w:rPr>
                         <w:t xml:space="preserve">Created on: </w:t>
                       </w:r>
                       <w:r>
                         <w:rPr>
-                          <w:sz w:val="20"/>
                           <w:lang w:val="en-US"/>
                         </w:rPr>
                         <w:t>2/1/19</w:t>
@@ -263,7 +231,6 @@
                     </w:p>
                     <w:p>
                       <w:pPr>
-                        <w:jc w:val="center"/>
                         <w:rPr>
                           <w:lang w:val="en-US"/>
                         </w:rPr>
@@ -286,7 +253,6 @@
                     </w:p>
                     <w:p>
                       <w:pPr>
-                        <w:jc w:val="center"/>
                         <w:rPr>
                           <w:lang w:val="en-US"/>
                         </w:rPr>
@@ -341,7 +307,6 @@
                         <w:txbxContent>
                           <w:p>
                             <w:pPr>
-                              <w:jc w:val="center"/>
                               <w:rPr>
                                 <w:lang w:val="en-US"/>
                               </w:rPr>
@@ -358,12 +323,14 @@
                             <w:pPr>
                               <w:rPr>
                                 <w:b/>
+                                <w:bCs/>
                                 <w:lang w:val="en-US"/>
                               </w:rPr>
                             </w:pPr>
                             <w:r>
                               <w:rPr>
                                 <w:b/>
+                                <w:bCs/>
                                 <w:lang w:val="en-US"/>
                               </w:rPr>
                               <w:t>SUMMARY</w:t>
@@ -371,7 +338,6 @@
                           </w:p>
                           <w:p>
                             <w:pPr>
-                              <w:jc w:val="both"/>
                               <w:rPr>
                                 <w:lang w:val="en-US"/>
                               </w:rPr>
@@ -380,7 +346,31 @@
                               <w:rPr>
                                 <w:lang w:val="en-US"/>
                               </w:rPr>
-                              <w:t xml:space="preserve">The GSKY Web Map service is currently provided through TerriaMap, which is a software created by CSIRO and is not widely known. Though TerriaMap is probably the best client for GSKY in terms of functionality, ease of use and clarity of the images, enabling other clients for using GSKY may increase the user base considerably. We are investigating ArcGIS, QGIS and NASA World View as potential clients for GSKY. This document explores the capabilities of three programs in the ArcGIS package and describes their usage. Each has some advantages over another and some drawbacks. These will be explained along with </w:t>
+                              <w:t>The GSKY Web Map service is currently provided through TerriaMap, which is a software created by CSIRO and is not widely known. Though TerriaMap is probably the best client for GSKY in terms of functionality, ease of use and clarity of the images, enabling other clients for using GSKY may increase the user base considerably. We are investigating ArcGIS, QGIS</w:t>
+                            </w:r>
+                            <w:r>
+                              <w:rPr>
+                                <w:lang w:val="en-US"/>
+                              </w:rPr>
+                              <w:t>, Google Earth</w:t>
+                            </w:r>
+                            <w:r>
+                              <w:rPr>
+                                <w:lang w:val="en-US"/>
+                              </w:rPr>
+                              <w:t xml:space="preserve"> and NASA World </w:t>
+                            </w:r>
+                            <w:r>
+                              <w:rPr>
+                                <w:lang w:val="en-US"/>
+                              </w:rPr>
+                              <w:t>Wind</w:t>
+                            </w:r>
+                            <w:r>
+                              <w:rPr>
+                                <w:lang w:val="en-US"/>
+                              </w:rPr>
+                              <w:t xml:space="preserve"> as potential clients for GSKY. This document explores the capabilities of three programs in the ArcGIS package and describes their usage. Each has some advantages over another and some drawbacks. These will be explained along with </w:t>
                             </w:r>
                             <w:r>
                               <w:rPr>
@@ -409,33 +399,30 @@
                           </w:p>
                           <w:p>
                             <w:pPr>
-                              <w:jc w:val="both"/>
                               <w:rPr>
-                                <w:b/>
                                 <w:lang w:val="en-US"/>
                               </w:rPr>
                             </w:pPr>
                           </w:p>
                           <w:p>
                             <w:pPr>
-                              <w:jc w:val="both"/>
                               <w:rPr>
-                                <w:b/>
                                 <w:lang w:val="en-US"/>
                               </w:rPr>
                             </w:pPr>
                           </w:p>
                           <w:p>
                             <w:pPr>
-                              <w:jc w:val="both"/>
                               <w:rPr>
                                 <w:b/>
+                                <w:bCs/>
                                 <w:lang w:val="en-US"/>
                               </w:rPr>
                             </w:pPr>
                             <w:r>
                               <w:rPr>
                                 <w:b/>
+                                <w:bCs/>
                                 <w:lang w:val="en-US"/>
                               </w:rPr>
                               <w:t>DISCLAIMER</w:t>
@@ -443,7 +430,6 @@
                           </w:p>
                           <w:p>
                             <w:pPr>
-                              <w:jc w:val="both"/>
                               <w:rPr>
                                 <w:lang w:val="en-US"/>
                               </w:rPr>
@@ -470,33 +456,19 @@
                               <w:rPr>
                                 <w:lang w:val="en-US"/>
                               </w:rPr>
-                              <w:t xml:space="preserve"> of the ArcGIS applications. It will take weeks of intense study to learn all. Links to several online courses are provided to </w:t>
+                              <w:t xml:space="preserve"> of the ArcGIS applications. It will take weeks of intense study to learn all. Links to several online courses are provided </w:t>
                             </w:r>
                             <w:r>
                               <w:rPr>
                                 <w:lang w:val="en-US"/>
                               </w:rPr>
-                              <w:t>study</w:t>
+                              <w:t>for it</w:t>
                             </w:r>
                             <w:r>
                               <w:rPr>
                                 <w:lang w:val="en-US"/>
                               </w:rPr>
-                              <w:t xml:space="preserve">. </w:t>
-                            </w:r>
-                          </w:p>
-                          <w:p>
-                            <w:pPr>
-                              <w:jc w:val="both"/>
-                              <w:rPr>
-                                <w:lang w:val="en-US"/>
-                              </w:rPr>
-                            </w:pPr>
-                            <w:r>
-                              <w:rPr>
-                                <w:lang w:val="en-US"/>
-                              </w:rPr>
-                              <w:t xml:space="preserve">The content of this document is based on my current knowledge </w:t>
+                              <w:t xml:space="preserve">. The content of this document is based on my current knowledge </w:t>
                             </w:r>
                             <w:r>
                               <w:rPr>
@@ -606,12 +578,11 @@
           </mc:Choice>
           <mc:Fallback>
             <w:pict>
-              <v:shape w14:anchorId="12348F8F" id="Text Box 21" o:spid="_x0000_s1027" type="#_x0000_t202" style="position:absolute;margin-left:0;margin-top:254.95pt;width:497.2pt;height:442pt;z-index:251670528;visibility:visible;mso-wrap-style:square;mso-width-percent:0;mso-height-percent:0;mso-wrap-distance-left:9pt;mso-wrap-distance-top:0;mso-wrap-distance-right:9pt;mso-wrap-distance-bottom:0;mso-position-horizontal:center;mso-position-horizontal-relative:margin;mso-position-vertical:absolute;mso-position-vertical-relative:text;mso-width-percent:0;mso-height-percent:0;mso-width-relative:margin;mso-height-relative:margin;v-text-anchor:top" o:gfxdata="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" filled="f" stroked="f" strokeweight=".5pt">
+              <v:shape w14:anchorId="12348F8F" id="Text Box 21" o:spid="_x0000_s1027" type="#_x0000_t202" style="position:absolute;left:0;text-align:left;margin-left:0;margin-top:254.95pt;width:497.2pt;height:442pt;z-index:251670528;visibility:visible;mso-wrap-style:square;mso-width-percent:0;mso-height-percent:0;mso-wrap-distance-left:9pt;mso-wrap-distance-top:0;mso-wrap-distance-right:9pt;mso-wrap-distance-bottom:0;mso-position-horizontal:center;mso-position-horizontal-relative:margin;mso-position-vertical:absolute;mso-position-vertical-relative:text;mso-width-percent:0;mso-height-percent:0;mso-width-relative:margin;mso-height-relative:margin;v-text-anchor:top" o:gfxdata="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" filled="f" stroked="f" strokeweight=".5pt">
                 <v:textbox>
                   <w:txbxContent>
                     <w:p>
                       <w:pPr>
-                        <w:jc w:val="center"/>
                         <w:rPr>
                           <w:lang w:val="en-US"/>
                         </w:rPr>
@@ -628,12 +599,14 @@
                       <w:pPr>
                         <w:rPr>
                           <w:b/>
+                          <w:bCs/>
                           <w:lang w:val="en-US"/>
                         </w:rPr>
                       </w:pPr>
                       <w:r>
                         <w:rPr>
                           <w:b/>
+                          <w:bCs/>
                           <w:lang w:val="en-US"/>
                         </w:rPr>
                         <w:t>SUMMARY</w:t>
@@ -641,7 +614,6 @@
                     </w:p>
                     <w:p>
                       <w:pPr>
-                        <w:jc w:val="both"/>
                         <w:rPr>
                           <w:lang w:val="en-US"/>
                         </w:rPr>
@@ -650,7 +622,31 @@
                         <w:rPr>
                           <w:lang w:val="en-US"/>
                         </w:rPr>
-                        <w:t xml:space="preserve">The GSKY Web Map service is currently provided through TerriaMap, which is a software created by CSIRO and is not widely known. Though TerriaMap is probably the best client for GSKY in terms of functionality, ease of use and clarity of the images, enabling other clients for using GSKY may increase the user base considerably. We are investigating ArcGIS, QGIS and NASA World View as potential clients for GSKY. This document explores the capabilities of three programs in the ArcGIS package and describes their usage. Each has some advantages over another and some drawbacks. These will be explained along with </w:t>
+                        <w:t>The GSKY Web Map service is currently provided through TerriaMap, which is a software created by CSIRO and is not widely known. Though TerriaMap is probably the best client for GSKY in terms of functionality, ease of use and clarity of the images, enabling other clients for using GSKY may increase the user base considerably. We are investigating ArcGIS, QGIS</w:t>
+                      </w:r>
+                      <w:r>
+                        <w:rPr>
+                          <w:lang w:val="en-US"/>
+                        </w:rPr>
+                        <w:t>, Google Earth</w:t>
+                      </w:r>
+                      <w:r>
+                        <w:rPr>
+                          <w:lang w:val="en-US"/>
+                        </w:rPr>
+                        <w:t xml:space="preserve"> and NASA World </w:t>
+                      </w:r>
+                      <w:r>
+                        <w:rPr>
+                          <w:lang w:val="en-US"/>
+                        </w:rPr>
+                        <w:t>Wind</w:t>
+                      </w:r>
+                      <w:r>
+                        <w:rPr>
+                          <w:lang w:val="en-US"/>
+                        </w:rPr>
+                        <w:t xml:space="preserve"> as potential clients for GSKY. This document explores the capabilities of three programs in the ArcGIS package and describes their usage. Each has some advantages over another and some drawbacks. These will be explained along with </w:t>
                       </w:r>
                       <w:r>
                         <w:rPr>
@@ -679,33 +675,30 @@
                     </w:p>
                     <w:p>
                       <w:pPr>
-                        <w:jc w:val="both"/>
                         <w:rPr>
-                          <w:b/>
                           <w:lang w:val="en-US"/>
                         </w:rPr>
                       </w:pPr>
                     </w:p>
                     <w:p>
                       <w:pPr>
-                        <w:jc w:val="both"/>
                         <w:rPr>
-                          <w:b/>
                           <w:lang w:val="en-US"/>
                         </w:rPr>
                       </w:pPr>
                     </w:p>
                     <w:p>
                       <w:pPr>
-                        <w:jc w:val="both"/>
                         <w:rPr>
                           <w:b/>
+                          <w:bCs/>
                           <w:lang w:val="en-US"/>
                         </w:rPr>
                       </w:pPr>
                       <w:r>
                         <w:rPr>
                           <w:b/>
+                          <w:bCs/>
                           <w:lang w:val="en-US"/>
                         </w:rPr>
                         <w:t>DISCLAIMER</w:t>
@@ -713,7 +706,6 @@
                     </w:p>
                     <w:p>
                       <w:pPr>
-                        <w:jc w:val="both"/>
                         <w:rPr>
                           <w:lang w:val="en-US"/>
                         </w:rPr>
@@ -740,33 +732,19 @@
                         <w:rPr>
                           <w:lang w:val="en-US"/>
                         </w:rPr>
-                        <w:t xml:space="preserve"> of the ArcGIS applications. It will take weeks of intense study to learn all. Links to several online courses are provided to </w:t>
+                        <w:t xml:space="preserve"> of the ArcGIS applications. It will take weeks of intense study to learn all. Links to several online courses are provided </w:t>
                       </w:r>
                       <w:r>
                         <w:rPr>
                           <w:lang w:val="en-US"/>
                         </w:rPr>
-                        <w:t>study</w:t>
+                        <w:t>for it</w:t>
                       </w:r>
                       <w:r>
                         <w:rPr>
                           <w:lang w:val="en-US"/>
                         </w:rPr>
-                        <w:t xml:space="preserve">. </w:t>
-                      </w:r>
-                    </w:p>
-                    <w:p>
-                      <w:pPr>
-                        <w:jc w:val="both"/>
-                        <w:rPr>
-                          <w:lang w:val="en-US"/>
-                        </w:rPr>
-                      </w:pPr>
-                      <w:r>
-                        <w:rPr>
-                          <w:lang w:val="en-US"/>
-                        </w:rPr>
-                        <w:t xml:space="preserve">The content of this document is based on my current knowledge </w:t>
+                        <w:t xml:space="preserve">. The content of this document is based on my current knowledge </w:t>
                       </w:r>
                       <w:r>
                         <w:rPr>
@@ -1039,38 +1017,20 @@
           <w:ilvl w:val="0"/>
           <w:numId w:val="2"/>
         </w:numPr>
-        <w:rPr>
-          <w:rFonts w:asciiTheme="minorHAnsi" w:hAnsiTheme="minorHAnsi" w:cstheme="minorHAnsi"/>
-          <w:sz w:val="22"/>
-        </w:rPr>
-      </w:pPr>
-      <w:r>
-        <w:rPr>
-          <w:rFonts w:asciiTheme="minorHAnsi" w:hAnsiTheme="minorHAnsi" w:cstheme="minorHAnsi"/>
+      </w:pPr>
+      <w:r>
+        <w:rPr>
           <w:b/>
-          <w:sz w:val="22"/>
         </w:rPr>
         <w:t>ArcGIS</w:t>
       </w:r>
       <w:r>
-        <w:rPr>
-          <w:rFonts w:asciiTheme="minorHAnsi" w:hAnsiTheme="minorHAnsi" w:cstheme="minorHAnsi"/>
-          <w:sz w:val="22"/>
-        </w:rPr>
         <w:t xml:space="preserve"> is a commercial GIS software </w:t>
       </w:r>
       <w:r>
-        <w:rPr>
-          <w:rFonts w:asciiTheme="minorHAnsi" w:hAnsiTheme="minorHAnsi" w:cstheme="minorHAnsi"/>
-          <w:sz w:val="22"/>
-        </w:rPr>
         <w:t xml:space="preserve">suite </w:t>
       </w:r>
       <w:r>
-        <w:rPr>
-          <w:rFonts w:asciiTheme="minorHAnsi" w:hAnsiTheme="minorHAnsi" w:cstheme="minorHAnsi"/>
-          <w:sz w:val="22"/>
-        </w:rPr>
         <w:t>that works under Windows only.</w:t>
       </w:r>
     </w:p>
@@ -1081,60 +1041,29 @@
           <w:ilvl w:val="0"/>
           <w:numId w:val="2"/>
         </w:numPr>
-        <w:jc w:val="both"/>
-        <w:rPr>
-          <w:rFonts w:asciiTheme="minorHAnsi" w:hAnsiTheme="minorHAnsi" w:cstheme="minorHAnsi"/>
-          <w:sz w:val="22"/>
-        </w:rPr>
-      </w:pPr>
-      <w:r>
-        <w:rPr>
-          <w:rFonts w:asciiTheme="minorHAnsi" w:hAnsiTheme="minorHAnsi" w:cstheme="minorHAnsi"/>
-          <w:sz w:val="22"/>
-        </w:rPr>
+      </w:pPr>
+      <w:r>
         <w:t xml:space="preserve">There is a free </w:t>
       </w:r>
       <w:r>
-        <w:rPr>
-          <w:rFonts w:asciiTheme="minorHAnsi" w:hAnsiTheme="minorHAnsi" w:cstheme="minorHAnsi"/>
-          <w:sz w:val="22"/>
-        </w:rPr>
         <w:t>app</w:t>
       </w:r>
       <w:r>
-        <w:rPr>
-          <w:rFonts w:asciiTheme="minorHAnsi" w:hAnsiTheme="minorHAnsi" w:cstheme="minorHAnsi"/>
-          <w:sz w:val="22"/>
-        </w:rPr>
         <w:t xml:space="preserve">, </w:t>
       </w:r>
       <w:r>
         <w:rPr>
-          <w:rFonts w:asciiTheme="minorHAnsi" w:hAnsiTheme="minorHAnsi" w:cstheme="minorHAnsi"/>
           <w:b/>
-          <w:sz w:val="22"/>
         </w:rPr>
         <w:t>ArcGIS Earth</w:t>
       </w:r>
       <w:r>
-        <w:rPr>
-          <w:rFonts w:asciiTheme="minorHAnsi" w:hAnsiTheme="minorHAnsi" w:cstheme="minorHAnsi"/>
-          <w:sz w:val="22"/>
-        </w:rPr>
         <w:t xml:space="preserve">, which is useful </w:t>
       </w:r>
       <w:r>
-        <w:rPr>
-          <w:rFonts w:asciiTheme="minorHAnsi" w:hAnsiTheme="minorHAnsi" w:cstheme="minorHAnsi"/>
-          <w:sz w:val="22"/>
-        </w:rPr>
         <w:t>as a GSKY client</w:t>
       </w:r>
       <w:r>
-        <w:rPr>
-          <w:rFonts w:asciiTheme="minorHAnsi" w:hAnsiTheme="minorHAnsi" w:cstheme="minorHAnsi"/>
-          <w:sz w:val="22"/>
-        </w:rPr>
         <w:t>.</w:t>
       </w:r>
     </w:p>
@@ -1145,37 +1074,19 @@
           <w:ilvl w:val="0"/>
           <w:numId w:val="2"/>
         </w:numPr>
-        <w:rPr>
-          <w:rFonts w:asciiTheme="minorHAnsi" w:hAnsiTheme="minorHAnsi" w:cstheme="minorHAnsi"/>
-          <w:sz w:val="22"/>
-        </w:rPr>
-      </w:pPr>
-      <w:r>
-        <w:rPr>
-          <w:rFonts w:asciiTheme="minorHAnsi" w:hAnsiTheme="minorHAnsi" w:cstheme="minorHAnsi"/>
-          <w:sz w:val="22"/>
-        </w:rPr>
+      </w:pPr>
+      <w:r>
         <w:t>Three separate software can be used as GSKY client</w:t>
       </w:r>
       <w:r>
-        <w:rPr>
-          <w:rFonts w:asciiTheme="minorHAnsi" w:hAnsiTheme="minorHAnsi" w:cstheme="minorHAnsi"/>
-          <w:sz w:val="22"/>
-        </w:rPr>
         <w:t>s</w:t>
       </w:r>
       <w:r>
-        <w:rPr>
-          <w:rFonts w:asciiTheme="minorHAnsi" w:hAnsiTheme="minorHAnsi" w:cstheme="minorHAnsi"/>
-          <w:sz w:val="22"/>
-        </w:rPr>
         <w:t xml:space="preserve">, </w:t>
       </w:r>
       <w:r>
         <w:rPr>
-          <w:rFonts w:asciiTheme="minorHAnsi" w:hAnsiTheme="minorHAnsi" w:cstheme="minorHAnsi"/>
           <w:i/>
-          <w:sz w:val="22"/>
         </w:rPr>
         <w:t>viz.,</w:t>
       </w:r>
@@ -1187,38 +1098,20 @@
           <w:ilvl w:val="1"/>
           <w:numId w:val="2"/>
         </w:numPr>
-        <w:rPr>
-          <w:rFonts w:asciiTheme="minorHAnsi" w:hAnsiTheme="minorHAnsi" w:cstheme="minorHAnsi"/>
-          <w:sz w:val="22"/>
-        </w:rPr>
-      </w:pPr>
-      <w:r>
-        <w:rPr>
-          <w:rFonts w:asciiTheme="minorHAnsi" w:hAnsiTheme="minorHAnsi" w:cstheme="minorHAnsi"/>
+      </w:pPr>
+      <w:r>
+        <w:rPr>
           <w:b/>
-          <w:sz w:val="22"/>
         </w:rPr>
         <w:t>ArcGIS Pro</w:t>
       </w:r>
       <w:r>
-        <w:rPr>
-          <w:rFonts w:asciiTheme="minorHAnsi" w:hAnsiTheme="minorHAnsi" w:cstheme="minorHAnsi"/>
-          <w:sz w:val="22"/>
-        </w:rPr>
         <w:t xml:space="preserve"> – </w:t>
       </w:r>
       <w:r>
-        <w:rPr>
-          <w:rFonts w:asciiTheme="minorHAnsi" w:hAnsiTheme="minorHAnsi" w:cstheme="minorHAnsi"/>
-          <w:sz w:val="22"/>
-        </w:rPr>
         <w:t>A c</w:t>
       </w:r>
       <w:r>
-        <w:rPr>
-          <w:rFonts w:asciiTheme="minorHAnsi" w:hAnsiTheme="minorHAnsi" w:cstheme="minorHAnsi"/>
-          <w:sz w:val="22"/>
-        </w:rPr>
         <w:t>ommercial licence is required.</w:t>
       </w:r>
     </w:p>
@@ -1229,24 +1122,14 @@
           <w:ilvl w:val="1"/>
           <w:numId w:val="2"/>
         </w:numPr>
-        <w:rPr>
-          <w:rFonts w:asciiTheme="minorHAnsi" w:hAnsiTheme="minorHAnsi" w:cstheme="minorHAnsi"/>
-          <w:sz w:val="22"/>
-        </w:rPr>
-      </w:pPr>
-      <w:r>
-        <w:rPr>
-          <w:rFonts w:asciiTheme="minorHAnsi" w:hAnsiTheme="minorHAnsi" w:cstheme="minorHAnsi"/>
+      </w:pPr>
+      <w:r>
+        <w:rPr>
           <w:b/>
-          <w:sz w:val="22"/>
         </w:rPr>
         <w:t>ArcGIS Earth</w:t>
       </w:r>
       <w:r>
-        <w:rPr>
-          <w:rFonts w:asciiTheme="minorHAnsi" w:hAnsiTheme="minorHAnsi" w:cstheme="minorHAnsi"/>
-          <w:sz w:val="22"/>
-        </w:rPr>
         <w:t xml:space="preserve"> – Free software but will require a free or paid ArcGIS Online licence.</w:t>
       </w:r>
     </w:p>
@@ -1257,31 +1140,17 @@
           <w:ilvl w:val="1"/>
           <w:numId w:val="2"/>
         </w:numPr>
-        <w:rPr>
-          <w:rFonts w:asciiTheme="minorHAnsi" w:hAnsiTheme="minorHAnsi" w:cstheme="minorHAnsi"/>
-          <w:sz w:val="22"/>
-        </w:rPr>
-      </w:pPr>
-      <w:r>
-        <w:rPr>
-          <w:rFonts w:asciiTheme="minorHAnsi" w:hAnsiTheme="minorHAnsi" w:cstheme="minorHAnsi"/>
+      </w:pPr>
+      <w:r>
+        <w:rPr>
           <w:b/>
-          <w:sz w:val="22"/>
         </w:rPr>
         <w:t>ArcMap</w:t>
       </w:r>
       <w:r>
-        <w:rPr>
-          <w:rFonts w:asciiTheme="minorHAnsi" w:hAnsiTheme="minorHAnsi" w:cstheme="minorHAnsi"/>
-          <w:sz w:val="22"/>
-        </w:rPr>
         <w:t xml:space="preserve"> – Commercial.</w:t>
       </w:r>
       <w:r>
-        <w:rPr>
-          <w:rFonts w:asciiTheme="minorHAnsi" w:hAnsiTheme="minorHAnsi" w:cstheme="minorHAnsi"/>
-          <w:sz w:val="22"/>
-        </w:rPr>
         <w:t xml:space="preserve"> Does not require online account.</w:t>
       </w:r>
     </w:p>
@@ -1292,59 +1161,29 @@
           <w:ilvl w:val="0"/>
           <w:numId w:val="2"/>
         </w:numPr>
-        <w:rPr>
-          <w:rFonts w:asciiTheme="minorHAnsi" w:hAnsiTheme="minorHAnsi" w:cstheme="minorHAnsi"/>
-          <w:sz w:val="22"/>
-        </w:rPr>
-      </w:pPr>
-      <w:r>
-        <w:rPr>
-          <w:rFonts w:asciiTheme="minorHAnsi" w:hAnsiTheme="minorHAnsi" w:cstheme="minorHAnsi"/>
-          <w:sz w:val="22"/>
-        </w:rPr>
+      </w:pPr>
+      <w:r>
         <w:t xml:space="preserve">In addition, there is </w:t>
       </w:r>
       <w:r>
         <w:rPr>
-          <w:rFonts w:asciiTheme="minorHAnsi" w:hAnsiTheme="minorHAnsi" w:cstheme="minorHAnsi"/>
           <w:b/>
-          <w:sz w:val="22"/>
         </w:rPr>
         <w:t>ArcGIS Online</w:t>
       </w:r>
       <w:r>
-        <w:rPr>
-          <w:rFonts w:asciiTheme="minorHAnsi" w:hAnsiTheme="minorHAnsi" w:cstheme="minorHAnsi"/>
-          <w:sz w:val="22"/>
-        </w:rPr>
         <w:t xml:space="preserve"> which is not yet evaluated as </w:t>
       </w:r>
       <w:r>
-        <w:rPr>
-          <w:rFonts w:asciiTheme="minorHAnsi" w:hAnsiTheme="minorHAnsi" w:cstheme="minorHAnsi"/>
-          <w:sz w:val="22"/>
-        </w:rPr>
         <w:t>a</w:t>
       </w:r>
       <w:r>
-        <w:rPr>
-          <w:rFonts w:asciiTheme="minorHAnsi" w:hAnsiTheme="minorHAnsi" w:cstheme="minorHAnsi"/>
-          <w:sz w:val="22"/>
-        </w:rPr>
         <w:t xml:space="preserve"> GSKY</w:t>
       </w:r>
       <w:r>
-        <w:rPr>
-          <w:rFonts w:asciiTheme="minorHAnsi" w:hAnsiTheme="minorHAnsi" w:cstheme="minorHAnsi"/>
-          <w:sz w:val="22"/>
-        </w:rPr>
         <w:t xml:space="preserve"> client</w:t>
       </w:r>
       <w:r>
-        <w:rPr>
-          <w:rFonts w:asciiTheme="minorHAnsi" w:hAnsiTheme="minorHAnsi" w:cstheme="minorHAnsi"/>
-          <w:sz w:val="22"/>
-        </w:rPr>
         <w:t>.</w:t>
       </w:r>
     </w:p>
@@ -1355,30 +1194,14 @@
           <w:ilvl w:val="1"/>
           <w:numId w:val="2"/>
         </w:numPr>
-        <w:rPr>
-          <w:rFonts w:asciiTheme="minorHAnsi" w:hAnsiTheme="minorHAnsi" w:cstheme="minorHAnsi"/>
-          <w:sz w:val="22"/>
-        </w:rPr>
-      </w:pPr>
-      <w:r>
-        <w:rPr>
-          <w:rFonts w:asciiTheme="minorHAnsi" w:hAnsiTheme="minorHAnsi" w:cstheme="minorHAnsi"/>
-          <w:sz w:val="22"/>
-        </w:rPr>
+      </w:pPr>
+      <w:r>
         <w:t xml:space="preserve">If it supports GSKY, then </w:t>
       </w:r>
       <w:r>
-        <w:rPr>
-          <w:rFonts w:asciiTheme="minorHAnsi" w:hAnsiTheme="minorHAnsi" w:cstheme="minorHAnsi"/>
-          <w:sz w:val="22"/>
-        </w:rPr>
         <w:t xml:space="preserve">it </w:t>
       </w:r>
       <w:r>
-        <w:rPr>
-          <w:rFonts w:asciiTheme="minorHAnsi" w:hAnsiTheme="minorHAnsi" w:cstheme="minorHAnsi"/>
-          <w:sz w:val="22"/>
-        </w:rPr>
         <w:t>will be useful for MAC users.</w:t>
       </w:r>
     </w:p>
@@ -1389,16 +1212,8 @@
           <w:ilvl w:val="1"/>
           <w:numId w:val="2"/>
         </w:numPr>
-        <w:rPr>
-          <w:rFonts w:asciiTheme="minorHAnsi" w:hAnsiTheme="minorHAnsi" w:cstheme="minorHAnsi"/>
-          <w:sz w:val="22"/>
-        </w:rPr>
-      </w:pPr>
-      <w:r>
-        <w:rPr>
-          <w:rFonts w:asciiTheme="minorHAnsi" w:hAnsiTheme="minorHAnsi" w:cstheme="minorHAnsi"/>
-          <w:sz w:val="22"/>
-        </w:rPr>
+      </w:pPr>
+      <w:r>
         <w:t>First look revealed problems with connecting to GSKY server.</w:t>
       </w:r>
     </w:p>
@@ -1409,67 +1224,35 @@
           <w:ilvl w:val="0"/>
           <w:numId w:val="2"/>
         </w:numPr>
-        <w:rPr>
-          <w:rFonts w:asciiTheme="minorHAnsi" w:hAnsiTheme="minorHAnsi" w:cstheme="minorHAnsi"/>
-          <w:sz w:val="22"/>
-        </w:rPr>
-      </w:pPr>
-      <w:r>
-        <w:rPr>
-          <w:rFonts w:asciiTheme="minorHAnsi" w:hAnsiTheme="minorHAnsi" w:cstheme="minorHAnsi"/>
+      </w:pPr>
+      <w:r>
+        <w:rPr>
           <w:b/>
-          <w:sz w:val="22"/>
         </w:rPr>
         <w:t>ArcGIS Pro</w:t>
       </w:r>
       <w:r>
-        <w:rPr>
-          <w:rFonts w:asciiTheme="minorHAnsi" w:hAnsiTheme="minorHAnsi" w:cstheme="minorHAnsi"/>
-          <w:sz w:val="22"/>
-        </w:rPr>
         <w:t xml:space="preserve"> and </w:t>
       </w:r>
       <w:r>
         <w:rPr>
-          <w:rFonts w:asciiTheme="minorHAnsi" w:hAnsiTheme="minorHAnsi" w:cstheme="minorHAnsi"/>
           <w:b/>
-          <w:sz w:val="22"/>
         </w:rPr>
         <w:t>ArcMap</w:t>
       </w:r>
       <w:r>
-        <w:rPr>
-          <w:rFonts w:asciiTheme="minorHAnsi" w:hAnsiTheme="minorHAnsi" w:cstheme="minorHAnsi"/>
-          <w:sz w:val="22"/>
-        </w:rPr>
         <w:t xml:space="preserve"> send bounding box</w:t>
       </w:r>
       <w:r>
-        <w:rPr>
-          <w:rFonts w:asciiTheme="minorHAnsi" w:hAnsiTheme="minorHAnsi" w:cstheme="minorHAnsi"/>
-          <w:sz w:val="22"/>
-        </w:rPr>
         <w:t xml:space="preserve"> (Bbox)</w:t>
       </w:r>
       <w:r>
-        <w:rPr>
-          <w:rFonts w:asciiTheme="minorHAnsi" w:hAnsiTheme="minorHAnsi" w:cstheme="minorHAnsi"/>
-          <w:sz w:val="22"/>
-        </w:rPr>
         <w:t xml:space="preserve"> values as Lat/Lon (EPSG:</w:t>
       </w:r>
       <w:r>
-        <w:rPr>
-          <w:rFonts w:asciiTheme="minorHAnsi" w:hAnsiTheme="minorHAnsi" w:cstheme="minorHAnsi"/>
-          <w:sz w:val="22"/>
-        </w:rPr>
         <w:t>4326?</w:t>
       </w:r>
       <w:r>
-        <w:rPr>
-          <w:rFonts w:asciiTheme="minorHAnsi" w:hAnsiTheme="minorHAnsi" w:cstheme="minorHAnsi"/>
-          <w:sz w:val="22"/>
-        </w:rPr>
         <w:t>)</w:t>
       </w:r>
     </w:p>
@@ -1480,16 +1263,8 @@
           <w:ilvl w:val="1"/>
           <w:numId w:val="2"/>
         </w:numPr>
-        <w:rPr>
-          <w:rFonts w:asciiTheme="minorHAnsi" w:hAnsiTheme="minorHAnsi" w:cstheme="minorHAnsi"/>
-          <w:sz w:val="22"/>
-        </w:rPr>
-      </w:pPr>
-      <w:r>
-        <w:rPr>
-          <w:rFonts w:asciiTheme="minorHAnsi" w:hAnsiTheme="minorHAnsi" w:cstheme="minorHAnsi"/>
-          <w:sz w:val="22"/>
-        </w:rPr>
+      </w:pPr>
+      <w:r>
         <w:t>This causes some timeout issues.</w:t>
       </w:r>
     </w:p>
@@ -1500,52 +1275,26 @@
           <w:ilvl w:val="0"/>
           <w:numId w:val="2"/>
         </w:numPr>
-        <w:rPr>
-          <w:rFonts w:asciiTheme="minorHAnsi" w:hAnsiTheme="minorHAnsi" w:cstheme="minorHAnsi"/>
-          <w:sz w:val="22"/>
-        </w:rPr>
-      </w:pPr>
-      <w:r>
-        <w:rPr>
-          <w:rFonts w:asciiTheme="minorHAnsi" w:hAnsiTheme="minorHAnsi" w:cstheme="minorHAnsi"/>
+      </w:pPr>
+      <w:r>
+        <w:rPr>
           <w:b/>
-          <w:sz w:val="22"/>
         </w:rPr>
         <w:t>ArcGIS Earth</w:t>
       </w:r>
       <w:r>
-        <w:rPr>
-          <w:rFonts w:asciiTheme="minorHAnsi" w:hAnsiTheme="minorHAnsi" w:cstheme="minorHAnsi"/>
-          <w:sz w:val="22"/>
-        </w:rPr>
         <w:t xml:space="preserve"> sends the Bbox values </w:t>
       </w:r>
       <w:r>
-        <w:rPr>
-          <w:rFonts w:asciiTheme="minorHAnsi" w:hAnsiTheme="minorHAnsi" w:cstheme="minorHAnsi"/>
-          <w:sz w:val="22"/>
-        </w:rPr>
         <w:t>in</w:t>
       </w:r>
       <w:r>
-        <w:rPr>
-          <w:rFonts w:asciiTheme="minorHAnsi" w:hAnsiTheme="minorHAnsi" w:cstheme="minorHAnsi"/>
-          <w:sz w:val="22"/>
-        </w:rPr>
         <w:t xml:space="preserve"> EPSG:3857</w:t>
       </w:r>
       <w:r>
-        <w:rPr>
-          <w:rFonts w:asciiTheme="minorHAnsi" w:hAnsiTheme="minorHAnsi" w:cstheme="minorHAnsi"/>
-          <w:sz w:val="22"/>
-        </w:rPr>
         <w:t xml:space="preserve"> format</w:t>
       </w:r>
       <w:r>
-        <w:rPr>
-          <w:rFonts w:asciiTheme="minorHAnsi" w:hAnsiTheme="minorHAnsi" w:cstheme="minorHAnsi"/>
-          <w:sz w:val="22"/>
-        </w:rPr>
         <w:t>.</w:t>
       </w:r>
     </w:p>
@@ -1556,23 +1305,11 @@
           <w:ilvl w:val="1"/>
           <w:numId w:val="2"/>
         </w:numPr>
-        <w:rPr>
-          <w:rFonts w:asciiTheme="minorHAnsi" w:hAnsiTheme="minorHAnsi" w:cstheme="minorHAnsi"/>
-          <w:sz w:val="22"/>
-        </w:rPr>
-      </w:pPr>
-      <w:r>
-        <w:rPr>
-          <w:rFonts w:asciiTheme="minorHAnsi" w:hAnsiTheme="minorHAnsi" w:cstheme="minorHAnsi"/>
-          <w:sz w:val="22"/>
-        </w:rPr>
+      </w:pPr>
+      <w:r>
         <w:t>It</w:t>
       </w:r>
       <w:r>
-        <w:rPr>
-          <w:rFonts w:asciiTheme="minorHAnsi" w:hAnsiTheme="minorHAnsi" w:cstheme="minorHAnsi"/>
-          <w:sz w:val="22"/>
-        </w:rPr>
         <w:t xml:space="preserve"> has errors at ArcGIS end.</w:t>
       </w:r>
     </w:p>
@@ -1583,39 +1320,23 @@
           <w:ilvl w:val="0"/>
           <w:numId w:val="2"/>
         </w:numPr>
-        <w:rPr>
-          <w:rFonts w:asciiTheme="minorHAnsi" w:hAnsiTheme="minorHAnsi" w:cstheme="minorHAnsi"/>
-          <w:sz w:val="22"/>
-        </w:rPr>
-      </w:pPr>
-      <w:r>
-        <w:rPr>
-          <w:rFonts w:asciiTheme="minorHAnsi" w:hAnsiTheme="minorHAnsi" w:cstheme="minorHAnsi"/>
-          <w:sz w:val="22"/>
-        </w:rPr>
+      </w:pPr>
+      <w:r>
         <w:t xml:space="preserve">GSKY code may require modifications to be efficient with </w:t>
       </w:r>
       <w:r>
         <w:rPr>
-          <w:rFonts w:asciiTheme="minorHAnsi" w:hAnsiTheme="minorHAnsi" w:cstheme="minorHAnsi"/>
           <w:b/>
-          <w:sz w:val="22"/>
         </w:rPr>
         <w:t>ArcGIS</w:t>
       </w:r>
       <w:r>
         <w:rPr>
-          <w:rFonts w:asciiTheme="minorHAnsi" w:hAnsiTheme="minorHAnsi" w:cstheme="minorHAnsi"/>
           <w:b/>
-          <w:sz w:val="22"/>
         </w:rPr>
         <w:t xml:space="preserve"> Pro</w:t>
       </w:r>
       <w:r>
-        <w:rPr>
-          <w:rFonts w:asciiTheme="minorHAnsi" w:hAnsiTheme="minorHAnsi" w:cstheme="minorHAnsi"/>
-          <w:sz w:val="22"/>
-        </w:rPr>
         <w:t>.</w:t>
       </w:r>
     </w:p>
@@ -1626,23 +1347,11 @@
           <w:ilvl w:val="1"/>
           <w:numId w:val="2"/>
         </w:numPr>
-        <w:rPr>
-          <w:rFonts w:asciiTheme="minorHAnsi" w:hAnsiTheme="minorHAnsi" w:cstheme="minorHAnsi"/>
-          <w:sz w:val="22"/>
-        </w:rPr>
-      </w:pPr>
-      <w:r>
-        <w:rPr>
-          <w:rFonts w:asciiTheme="minorHAnsi" w:hAnsiTheme="minorHAnsi" w:cstheme="minorHAnsi"/>
-          <w:sz w:val="22"/>
-        </w:rPr>
+      </w:pPr>
+      <w:r>
         <w:t>Fails to detect that zoom level is lower than threshold</w:t>
       </w:r>
       <w:r>
-        <w:rPr>
-          <w:rFonts w:asciiTheme="minorHAnsi" w:hAnsiTheme="minorHAnsi" w:cstheme="minorHAnsi"/>
-          <w:sz w:val="22"/>
-        </w:rPr>
         <w:t>.</w:t>
       </w:r>
     </w:p>
@@ -1653,16 +1362,8 @@
           <w:ilvl w:val="1"/>
           <w:numId w:val="2"/>
         </w:numPr>
-        <w:rPr>
-          <w:rFonts w:asciiTheme="minorHAnsi" w:hAnsiTheme="minorHAnsi" w:cstheme="minorHAnsi"/>
-          <w:sz w:val="22"/>
-        </w:rPr>
-      </w:pPr>
-      <w:r>
-        <w:rPr>
-          <w:rFonts w:asciiTheme="minorHAnsi" w:hAnsiTheme="minorHAnsi" w:cstheme="minorHAnsi"/>
-          <w:sz w:val="22"/>
-        </w:rPr>
+      </w:pPr>
+      <w:r>
         <w:t>Picture quality is low.</w:t>
       </w:r>
     </w:p>
@@ -1673,16 +1374,8 @@
           <w:ilvl w:val="1"/>
           <w:numId w:val="2"/>
         </w:numPr>
-        <w:rPr>
-          <w:rFonts w:asciiTheme="minorHAnsi" w:hAnsiTheme="minorHAnsi" w:cstheme="minorHAnsi"/>
-          <w:sz w:val="22"/>
-        </w:rPr>
-      </w:pPr>
-      <w:r>
-        <w:rPr>
-          <w:rFonts w:asciiTheme="minorHAnsi" w:hAnsiTheme="minorHAnsi" w:cstheme="minorHAnsi"/>
-          <w:sz w:val="22"/>
-        </w:rPr>
+      </w:pPr>
+      <w:r>
         <w:t>Sometimes the GSKY server hangs.</w:t>
       </w:r>
     </w:p>
@@ -1696,52 +1389,22 @@
       </w:r>
     </w:p>
     <w:p>
-      <w:pPr>
-        <w:pBdr>
-          <w:bottom w:val="single" w:sz="12" w:space="1" w:color="auto"/>
-        </w:pBdr>
-        <w:jc w:val="both"/>
-        <w:rPr>
-          <w:rFonts w:cstheme="minorHAnsi"/>
-        </w:rPr>
-      </w:pPr>
-      <w:r>
-        <w:rPr>
-          <w:rFonts w:cstheme="minorHAnsi"/>
-        </w:rPr>
-        <w:t xml:space="preserve">This document </w:t>
-      </w:r>
-      <w:proofErr w:type="spellStart"/>
-      <w:r>
-        <w:rPr>
-          <w:rFonts w:cstheme="minorHAnsi"/>
-        </w:rPr>
-        <w:t>describe</w:t>
-      </w:r>
-      <w:r>
-        <w:rPr>
-          <w:rFonts w:cstheme="minorHAnsi"/>
-        </w:rPr>
-        <w:t>S</w:t>
-      </w:r>
-      <w:proofErr w:type="spellEnd"/>
-      <w:r>
-        <w:rPr>
-          <w:rFonts w:cstheme="minorHAnsi"/>
-        </w:rPr>
+      <w:r>
+        <w:t>This document describe</w:t>
+      </w:r>
+      <w:r>
+        <w:t>s</w:t>
+      </w:r>
+      <w:r>
         <w:t xml:space="preserve"> the basics of the ArcGIS suite of programs and how they can be used as GSKY clients. Detailed and animated graphics-based tutorials are in separate PowerPoint presentations</w:t>
       </w:r>
       <w:r>
-        <w:rPr>
-          <w:rFonts w:cstheme="minorHAnsi"/>
-        </w:rPr>
         <w:t xml:space="preserve"> (see </w:t>
       </w:r>
       <w:hyperlink r:id="rId11" w:tooltip="ArcGIS_Pro_Desktop_Tutorial.pptx" w:history="1">
         <w:r>
           <w:rPr>
             <w:rStyle w:val="Hyperlink"/>
-            <w:rFonts w:cstheme="minorHAnsi"/>
             <w:color w:val="0366D6"/>
             <w:sz w:val="16"/>
             <w:szCs w:val="16"/>
@@ -1752,17 +1415,22 @@
       </w:hyperlink>
       <w:r>
         <w:rPr>
-          <w:rFonts w:cstheme="minorHAnsi"/>
           <w:sz w:val="16"/>
           <w:szCs w:val="16"/>
         </w:rPr>
         <w:t xml:space="preserve">, </w:t>
+      </w:r>
+      <w:r>
+        <w:rPr>
+          <w:sz w:val="16"/>
+          <w:szCs w:val="16"/>
+        </w:rPr>
+        <w:t xml:space="preserve">   </w:t>
       </w:r>
       <w:hyperlink r:id="rId12" w:tooltip="ArcGIS_Earth_Tutorial.pptx" w:history="1">
         <w:r>
           <w:rPr>
             <w:rStyle w:val="Hyperlink"/>
-            <w:rFonts w:cstheme="minorHAnsi"/>
             <w:color w:val="0366D6"/>
             <w:sz w:val="16"/>
             <w:szCs w:val="16"/>
@@ -1772,12 +1440,46 @@
         </w:r>
       </w:hyperlink>
       <w:r>
+        <w:rPr>
+          <w:rStyle w:val="Hyperlink"/>
+          <w:color w:val="0366D6"/>
+          <w:sz w:val="16"/>
+          <w:szCs w:val="16"/>
+          <w:shd w:val="clear" w:color="auto" w:fill="F6F8FA"/>
+        </w:rPr>
+        <w:t xml:space="preserve">,     </w:t>
+      </w:r>
+      <w:hyperlink r:id="rId13" w:tooltip="ArcGIS_Online_Tutorial.pptx" w:history="1">
+        <w:r>
+          <w:rPr>
+            <w:rStyle w:val="Hyperlink"/>
+            <w:color w:val="0366D6"/>
+            <w:sz w:val="16"/>
+            <w:szCs w:val="16"/>
+            <w:shd w:val="clear" w:color="auto" w:fill="F6F8FA"/>
+          </w:rPr>
+          <w:t>ArcGIS_Online_Tutorial.pptx</w:t>
+        </w:r>
+      </w:hyperlink>
+      <w:r>
+        <w:t xml:space="preserve">,    </w:t>
+      </w:r>
+      <w:hyperlink r:id="rId14" w:tooltip="ArcMap_Tutorial.pptx" w:history="1">
+        <w:r>
+          <w:rPr>
+            <w:rStyle w:val="Hyperlink"/>
+            <w:color w:val="0366D6"/>
+            <w:sz w:val="16"/>
+            <w:szCs w:val="16"/>
+            <w:shd w:val="clear" w:color="auto" w:fill="F6F8FA"/>
+          </w:rPr>
+          <w:t>ArcMap_Tutorial.pptx</w:t>
+        </w:r>
+      </w:hyperlink>
+      <w:r>
         <w:t>)</w:t>
       </w:r>
       <w:r>
-        <w:rPr>
-          <w:rFonts w:cstheme="minorHAnsi"/>
-        </w:rPr>
         <w:t>.</w:t>
       </w:r>
     </w:p>
@@ -1786,19 +1488,1219 @@
         <w:pStyle w:val="Heading1"/>
       </w:pPr>
       <w:r>
+        <w:t>Obtain an Institutional Licence (ANU)</w:t>
+      </w:r>
+    </w:p>
+    <w:p>
+      <w:r>
+        <w:t xml:space="preserve">To use ArcGIS you need an Advanced Level Institutional licence and an ArcGIS Online licence. All staff and students of the ANU can obtain a licence from the </w:t>
+      </w:r>
+      <w:r>
+        <w:rPr>
+          <w:noProof/>
+        </w:rPr>
+        <w:t>Fenner</w:t>
+      </w:r>
+      <w:r>
+        <w:t xml:space="preserve"> School of Environment and Society (FSES) who manages the service and support for ArcGIS and the ANU. Given below are short instructions on how to get the licence and install it.  See </w:t>
+      </w:r>
+      <w:hyperlink r:id="rId15" w:history="1">
+        <w:r>
+          <w:rPr>
+            <w:rStyle w:val="Hyperlink"/>
+          </w:rPr>
+          <w:t>https://arcgis.anu.edu.au/</w:t>
+        </w:r>
+      </w:hyperlink>
+      <w:r>
+        <w:t xml:space="preserve"> for details and other links.</w:t>
+      </w:r>
+    </w:p>
+    <w:p/>
+    <w:p>
+      <w:pPr>
+        <w:pStyle w:val="Heading2"/>
+      </w:pPr>
+      <w:r>
+        <w:rPr>
+          <w:lang w:val="en-US"/>
+        </w:rPr>
+        <w:t>Installation</w:t>
+      </w:r>
+    </w:p>
+    <w:p>
+      <w:r>
+        <w:rPr>
+          <w:rFonts w:eastAsiaTheme="minorEastAsia"/>
+          <w:lang w:val="en-US"/>
+        </w:rPr>
+        <w:t>Browse to the </w:t>
+      </w:r>
+      <w:hyperlink r:id="rId16" w:history="1">
+        <w:r>
+          <w:rPr>
+            <w:rStyle w:val="Hyperlink"/>
+            <w:rFonts w:eastAsiaTheme="minorEastAsia"/>
+            <w:lang w:val="en-US"/>
+          </w:rPr>
+          <w:t>ArcGIS Wattle Course</w:t>
+        </w:r>
+      </w:hyperlink>
+      <w:r>
+        <w:rPr>
+          <w:rFonts w:eastAsiaTheme="minorEastAsia"/>
+          <w:lang w:val="en-US"/>
+        </w:rPr>
+        <w:t xml:space="preserve">, and log in with your ANU </w:t>
+      </w:r>
+      <w:r>
+        <w:rPr>
+          <w:rFonts w:eastAsiaTheme="minorEastAsia"/>
+          <w:noProof/>
+        </w:rPr>
+        <w:t>UniID</w:t>
+      </w:r>
+      <w:r>
+        <w:rPr>
+          <w:rFonts w:eastAsiaTheme="minorEastAsia"/>
+          <w:lang w:val="en-US"/>
+        </w:rPr>
+        <w:t>.</w:t>
+      </w:r>
+    </w:p>
+    <w:p>
+      <w:r>
+        <w:rPr>
+          <w:noProof/>
+        </w:rPr>
+        <w:drawing>
+          <wp:inline distT="0" distB="0" distL="0" distR="0" wp14:anchorId="69E23DD2" wp14:editId="27B64F64">
+            <wp:extent cx="2476190" cy="857143"/>
+            <wp:effectExtent l="19050" t="19050" r="19685" b="19685"/>
+            <wp:docPr id="19" name="Picture 19"/>
+            <wp:cNvGraphicFramePr>
+              <a:graphicFrameLocks xmlns:a="http://schemas.openxmlformats.org/drawingml/2006/main" noChangeAspect="1"/>
+            </wp:cNvGraphicFramePr>
+            <a:graphic xmlns:a="http://schemas.openxmlformats.org/drawingml/2006/main">
+              <a:graphicData uri="http://schemas.openxmlformats.org/drawingml/2006/picture">
+                <pic:pic xmlns:pic="http://schemas.openxmlformats.org/drawingml/2006/picture">
+                  <pic:nvPicPr>
+                    <pic:cNvPr id="1" name=""/>
+                    <pic:cNvPicPr/>
+                  </pic:nvPicPr>
+                  <pic:blipFill>
+                    <a:blip r:embed="rId17"/>
+                    <a:stretch>
+                      <a:fillRect/>
+                    </a:stretch>
+                  </pic:blipFill>
+                  <pic:spPr>
+                    <a:xfrm>
+                      <a:off x="0" y="0"/>
+                      <a:ext cx="2476190" cy="857143"/>
+                    </a:xfrm>
+                    <a:prstGeom prst="rect">
+                      <a:avLst/>
+                    </a:prstGeom>
+                    <a:ln w="3175">
+                      <a:solidFill>
+                        <a:schemeClr val="tx1"/>
+                      </a:solidFill>
+                    </a:ln>
+                  </pic:spPr>
+                </pic:pic>
+              </a:graphicData>
+            </a:graphic>
+          </wp:inline>
+        </w:drawing>
+      </w:r>
+    </w:p>
+    <w:p/>
+    <w:p>
+      <w:r>
+        <w:rPr>
+          <w:color w:val="FF0000"/>
+        </w:rPr>
+        <w:t>IMPORTANT NOTE:</w:t>
+      </w:r>
+      <w:r>
+        <w:t> </w:t>
+      </w:r>
+      <w:r>
+        <w:rPr>
+          <w:color w:val="FF0000"/>
+        </w:rPr>
+        <w:t>Installation order is critical!</w:t>
+      </w:r>
+      <w:r>
+        <w:t> - Instructions can be found on the </w:t>
+      </w:r>
+      <w:hyperlink r:id="rId18" w:tgtFrame="_blank" w:tooltip="ANU ArcGIS Website" w:history="1">
+        <w:r>
+          <w:rPr>
+            <w:color w:val="00549E"/>
+            <w:u w:val="single"/>
+          </w:rPr>
+          <w:t>ANU ArcGIS Website</w:t>
+        </w:r>
+      </w:hyperlink>
+      <w:r>
+        <w:t>.</w:t>
+      </w:r>
+    </w:p>
+    <w:p>
+      <w:r>
+        <w:rPr>
+          <w:shd w:val="clear" w:color="auto" w:fill="FFFFFF"/>
+        </w:rPr>
+        <w:t xml:space="preserve">Install </w:t>
+      </w:r>
+      <w:r>
+        <w:rPr>
+          <w:shd w:val="clear" w:color="auto" w:fill="FFFFFF"/>
+        </w:rPr>
+        <w:t xml:space="preserve">all </w:t>
+      </w:r>
+      <w:r>
+        <w:rPr>
+          <w:shd w:val="clear" w:color="auto" w:fill="FFFFFF"/>
+        </w:rPr>
+        <w:t>the files below</w:t>
+      </w:r>
+      <w:r>
+        <w:rPr>
+          <w:shd w:val="clear" w:color="auto" w:fill="FFFFFF"/>
+        </w:rPr>
+        <w:t xml:space="preserve"> </w:t>
+      </w:r>
+      <w:r>
+        <w:rPr>
+          <w:b/>
+          <w:i/>
+          <w:color w:val="FF0000"/>
+          <w:shd w:val="clear" w:color="auto" w:fill="FFFFFF"/>
+        </w:rPr>
+        <w:t>in that order</w:t>
+      </w:r>
+      <w:r>
+        <w:rPr>
+          <w:shd w:val="clear" w:color="auto" w:fill="FFFFFF"/>
+        </w:rPr>
+        <w:t>.</w:t>
+      </w:r>
+    </w:p>
+    <w:tbl>
+      <w:tblPr>
+        <w:tblW w:w="0" w:type="auto"/>
+        <w:tblInd w:w="720" w:type="dxa"/>
+        <w:tblCellMar>
+          <w:left w:w="0" w:type="dxa"/>
+          <w:right w:w="0" w:type="dxa"/>
+        </w:tblCellMar>
+        <w:tblLook w:val="04A0" w:firstRow="1" w:lastRow="0" w:firstColumn="1" w:lastColumn="0" w:noHBand="0" w:noVBand="1"/>
+      </w:tblPr>
+      <w:tblGrid>
+        <w:gridCol w:w="195"/>
+        <w:gridCol w:w="1669"/>
+      </w:tblGrid>
+      <w:tr>
+        <w:trPr>
+          <w:trHeight w:val="180"/>
+        </w:trPr>
+        <w:tc>
+          <w:tcPr>
+            <w:tcW w:w="195" w:type="dxa"/>
+            <w:tcBorders>
+              <w:top w:val="nil"/>
+              <w:left w:val="nil"/>
+              <w:bottom w:val="nil"/>
+              <w:right w:val="nil"/>
+            </w:tcBorders>
+            <w:vAlign w:val="center"/>
+            <w:hideMark/>
+          </w:tcPr>
+          <w:p>
+            <w:hyperlink r:id="rId19" w:history="1">
+              <w:r>
+                <w:rPr>
+                  <w:color w:val="00549E"/>
+                  <w:u w:val="single"/>
+                </w:rPr>
+                <w:t> </w:t>
+              </w:r>
+            </w:hyperlink>
+          </w:p>
+        </w:tc>
+        <w:tc>
+          <w:tcPr>
+            <w:tcW w:w="0" w:type="auto"/>
+            <w:tcBorders>
+              <w:top w:val="nil"/>
+              <w:left w:val="nil"/>
+              <w:bottom w:val="nil"/>
+              <w:right w:val="nil"/>
+            </w:tcBorders>
+            <w:vAlign w:val="center"/>
+            <w:hideMark/>
+          </w:tcPr>
+          <w:p>
+            <w:r>
+              <w:rPr>
+                <w:noProof/>
+              </w:rPr>
+              <w:drawing>
+                <wp:inline distT="0" distB="0" distL="0" distR="0" wp14:anchorId="0D8BA88D" wp14:editId="738198E4">
+                  <wp:extent cx="228600" cy="228600"/>
+                  <wp:effectExtent l="0" t="0" r="0" b="0"/>
+                  <wp:docPr id="61" name="Picture 61" descr="ArcGIS 10.6.1"/>
+                  <wp:cNvGraphicFramePr>
+                    <a:graphicFrameLocks xmlns:a="http://schemas.openxmlformats.org/drawingml/2006/main" noChangeAspect="1"/>
+                  </wp:cNvGraphicFramePr>
+                  <a:graphic xmlns:a="http://schemas.openxmlformats.org/drawingml/2006/main">
+                    <a:graphicData uri="http://schemas.openxmlformats.org/drawingml/2006/picture">
+                      <pic:pic xmlns:pic="http://schemas.openxmlformats.org/drawingml/2006/picture">
+                        <pic:nvPicPr>
+                          <pic:cNvPr id="0" name="Picture 1" descr="ArcGIS 10.6.1"/>
+                          <pic:cNvPicPr>
+                            <a:picLocks noChangeAspect="1" noChangeArrowheads="1"/>
+                          </pic:cNvPicPr>
+                        </pic:nvPicPr>
+                        <pic:blipFill>
+                          <a:blip r:embed="rId20">
+                            <a:extLst>
+                              <a:ext uri="{28A0092B-C50C-407E-A947-70E740481C1C}">
+                                <a14:useLocalDpi xmlns:a14="http://schemas.microsoft.com/office/drawing/2010/main" val="0"/>
+                              </a:ext>
+                            </a:extLst>
+                          </a:blip>
+                          <a:srcRect/>
+                          <a:stretch>
+                            <a:fillRect/>
+                          </a:stretch>
+                        </pic:blipFill>
+                        <pic:spPr bwMode="auto">
+                          <a:xfrm>
+                            <a:off x="0" y="0"/>
+                            <a:ext cx="228600" cy="228600"/>
+                          </a:xfrm>
+                          <a:prstGeom prst="rect">
+                            <a:avLst/>
+                          </a:prstGeom>
+                          <a:noFill/>
+                          <a:ln>
+                            <a:noFill/>
+                          </a:ln>
+                        </pic:spPr>
+                      </pic:pic>
+                    </a:graphicData>
+                  </a:graphic>
+                </wp:inline>
+              </w:drawing>
+            </w:r>
+            <w:r>
+              <w:t>ArcGIS 10.6.1</w:t>
+            </w:r>
+          </w:p>
+        </w:tc>
+      </w:tr>
+    </w:tbl>
+    <w:p>
+      <w:pPr>
+        <w:pStyle w:val="ListParagraph"/>
+        <w:numPr>
+          <w:ilvl w:val="0"/>
+          <w:numId w:val="10"/>
+        </w:numPr>
+      </w:pPr>
+    </w:p>
+    <w:tbl>
+      <w:tblPr>
+        <w:tblW w:w="0" w:type="auto"/>
+        <w:tblInd w:w="720" w:type="dxa"/>
+        <w:tblCellMar>
+          <w:left w:w="0" w:type="dxa"/>
+          <w:right w:w="0" w:type="dxa"/>
+        </w:tblCellMar>
+        <w:tblLook w:val="04A0" w:firstRow="1" w:lastRow="0" w:firstColumn="1" w:lastColumn="0" w:noHBand="0" w:noVBand="1"/>
+      </w:tblPr>
+      <w:tblGrid>
+        <w:gridCol w:w="255"/>
+        <w:gridCol w:w="285"/>
+        <w:gridCol w:w="5795"/>
+      </w:tblGrid>
+      <w:tr>
+        <w:trPr>
+          <w:trHeight w:val="480"/>
+        </w:trPr>
+        <w:tc>
+          <w:tcPr>
+            <w:tcW w:w="255" w:type="dxa"/>
+            <w:tcBorders>
+              <w:top w:val="nil"/>
+              <w:left w:val="nil"/>
+              <w:bottom w:val="nil"/>
+              <w:right w:val="nil"/>
+            </w:tcBorders>
+            <w:vAlign w:val="center"/>
+            <w:hideMark/>
+          </w:tcPr>
+          <w:p>
+            <w:pPr>
+              <w:pStyle w:val="ListParagraph"/>
+              <w:numPr>
+                <w:ilvl w:val="0"/>
+                <w:numId w:val="10"/>
+              </w:numPr>
+            </w:pPr>
+          </w:p>
+        </w:tc>
+        <w:tc>
+          <w:tcPr>
+            <w:tcW w:w="285" w:type="dxa"/>
+            <w:tcBorders>
+              <w:top w:val="nil"/>
+              <w:left w:val="nil"/>
+              <w:bottom w:val="nil"/>
+              <w:right w:val="nil"/>
+            </w:tcBorders>
+            <w:vAlign w:val="center"/>
+            <w:hideMark/>
+          </w:tcPr>
+          <w:p>
+            <w:hyperlink r:id="rId21" w:history="1">
+              <w:r>
+                <w:rPr>
+                  <w:color w:val="00549E"/>
+                  <w:u w:val="single"/>
+                </w:rPr>
+                <w:t> </w:t>
+              </w:r>
+            </w:hyperlink>
+          </w:p>
+        </w:tc>
+        <w:tc>
+          <w:tcPr>
+            <w:tcW w:w="0" w:type="auto"/>
+            <w:tcBorders>
+              <w:top w:val="nil"/>
+              <w:left w:val="nil"/>
+              <w:bottom w:val="nil"/>
+              <w:right w:val="nil"/>
+            </w:tcBorders>
+            <w:vAlign w:val="center"/>
+            <w:hideMark/>
+          </w:tcPr>
+          <w:p>
+            <w:hyperlink r:id="rId22" w:history="1">
+              <w:r>
+                <w:rPr>
+                  <w:noProof/>
+                  <w:color w:val="00549E"/>
+                </w:rPr>
+                <w:drawing>
+                  <wp:inline distT="0" distB="0" distL="0" distR="0" wp14:anchorId="41CDD535" wp14:editId="43FDF133">
+                    <wp:extent cx="228600" cy="228600"/>
+                    <wp:effectExtent l="0" t="0" r="0" b="0"/>
+                    <wp:docPr id="60" name="Picture 60" descr="exe file"/>
+                    <wp:cNvGraphicFramePr>
+                      <a:graphicFrameLocks xmlns:a="http://schemas.openxmlformats.org/drawingml/2006/main" noChangeAspect="1"/>
+                    </wp:cNvGraphicFramePr>
+                    <a:graphic xmlns:a="http://schemas.openxmlformats.org/drawingml/2006/main">
+                      <a:graphicData uri="http://schemas.openxmlformats.org/drawingml/2006/picture">
+                        <pic:pic xmlns:pic="http://schemas.openxmlformats.org/drawingml/2006/picture">
+                          <pic:nvPicPr>
+                            <pic:cNvPr id="0" name="Picture 2" descr="exe file"/>
+                            <pic:cNvPicPr>
+                              <a:picLocks noChangeAspect="1" noChangeArrowheads="1"/>
+                            </pic:cNvPicPr>
+                          </pic:nvPicPr>
+                          <pic:blipFill>
+                            <a:blip r:embed="rId23">
+                              <a:extLst>
+                                <a:ext uri="{28A0092B-C50C-407E-A947-70E740481C1C}">
+                                  <a14:useLocalDpi xmlns:a14="http://schemas.microsoft.com/office/drawing/2010/main" val="0"/>
+                                </a:ext>
+                              </a:extLst>
+                            </a:blip>
+                            <a:srcRect/>
+                            <a:stretch>
+                              <a:fillRect/>
+                            </a:stretch>
+                          </pic:blipFill>
+                          <pic:spPr bwMode="auto">
+                            <a:xfrm>
+                              <a:off x="0" y="0"/>
+                              <a:ext cx="228600" cy="228600"/>
+                            </a:xfrm>
+                            <a:prstGeom prst="rect">
+                              <a:avLst/>
+                            </a:prstGeom>
+                            <a:noFill/>
+                            <a:ln>
+                              <a:noFill/>
+                            </a:ln>
+                          </pic:spPr>
+                        </pic:pic>
+                      </a:graphicData>
+                    </a:graphic>
+                  </wp:inline>
+                </w:drawing>
+              </w:r>
+              <w:r>
+                <w:rPr>
+                  <w:color w:val="00549E"/>
+                </w:rPr>
+                <w:t>ArcGIS_Data_Interop_for_Desktop_1061_163752.exe</w:t>
+              </w:r>
+            </w:hyperlink>
+          </w:p>
+        </w:tc>
+      </w:tr>
+      <w:tr>
+        <w:trPr>
+          <w:trHeight w:val="480"/>
+        </w:trPr>
+        <w:tc>
+          <w:tcPr>
+            <w:tcW w:w="255" w:type="dxa"/>
+            <w:tcBorders>
+              <w:top w:val="nil"/>
+              <w:left w:val="nil"/>
+              <w:bottom w:val="nil"/>
+              <w:right w:val="nil"/>
+            </w:tcBorders>
+            <w:vAlign w:val="center"/>
+            <w:hideMark/>
+          </w:tcPr>
+          <w:p>
+            <w:pPr>
+              <w:pStyle w:val="ListParagraph"/>
+              <w:numPr>
+                <w:ilvl w:val="0"/>
+                <w:numId w:val="10"/>
+              </w:numPr>
+            </w:pPr>
+          </w:p>
+        </w:tc>
+        <w:tc>
+          <w:tcPr>
+            <w:tcW w:w="285" w:type="dxa"/>
+            <w:tcBorders>
+              <w:top w:val="nil"/>
+              <w:left w:val="nil"/>
+              <w:bottom w:val="nil"/>
+              <w:right w:val="nil"/>
+            </w:tcBorders>
+            <w:vAlign w:val="center"/>
+            <w:hideMark/>
+          </w:tcPr>
+          <w:p>
+            <w:hyperlink r:id="rId24" w:history="1">
+              <w:r>
+                <w:rPr>
+                  <w:color w:val="00549E"/>
+                  <w:u w:val="single"/>
+                </w:rPr>
+                <w:t> </w:t>
+              </w:r>
+            </w:hyperlink>
+          </w:p>
+        </w:tc>
+        <w:tc>
+          <w:tcPr>
+            <w:tcW w:w="0" w:type="auto"/>
+            <w:tcBorders>
+              <w:top w:val="nil"/>
+              <w:left w:val="nil"/>
+              <w:bottom w:val="nil"/>
+              <w:right w:val="nil"/>
+            </w:tcBorders>
+            <w:vAlign w:val="center"/>
+            <w:hideMark/>
+          </w:tcPr>
+          <w:p>
+            <w:hyperlink r:id="rId25" w:history="1">
+              <w:r>
+                <w:rPr>
+                  <w:noProof/>
+                  <w:color w:val="00549E"/>
+                </w:rPr>
+                <w:drawing>
+                  <wp:inline distT="0" distB="0" distL="0" distR="0" wp14:anchorId="10791DA3" wp14:editId="4BA8CD1F">
+                    <wp:extent cx="228600" cy="228600"/>
+                    <wp:effectExtent l="0" t="0" r="0" b="0"/>
+                    <wp:docPr id="32" name="Picture 32" descr="exe file"/>
+                    <wp:cNvGraphicFramePr>
+                      <a:graphicFrameLocks xmlns:a="http://schemas.openxmlformats.org/drawingml/2006/main" noChangeAspect="1"/>
+                    </wp:cNvGraphicFramePr>
+                    <a:graphic xmlns:a="http://schemas.openxmlformats.org/drawingml/2006/main">
+                      <a:graphicData uri="http://schemas.openxmlformats.org/drawingml/2006/picture">
+                        <pic:pic xmlns:pic="http://schemas.openxmlformats.org/drawingml/2006/picture">
+                          <pic:nvPicPr>
+                            <pic:cNvPr id="0" name="Picture 3" descr="exe file"/>
+                            <pic:cNvPicPr>
+                              <a:picLocks noChangeAspect="1" noChangeArrowheads="1"/>
+                            </pic:cNvPicPr>
+                          </pic:nvPicPr>
+                          <pic:blipFill>
+                            <a:blip r:embed="rId23">
+                              <a:extLst>
+                                <a:ext uri="{28A0092B-C50C-407E-A947-70E740481C1C}">
+                                  <a14:useLocalDpi xmlns:a14="http://schemas.microsoft.com/office/drawing/2010/main" val="0"/>
+                                </a:ext>
+                              </a:extLst>
+                            </a:blip>
+                            <a:srcRect/>
+                            <a:stretch>
+                              <a:fillRect/>
+                            </a:stretch>
+                          </pic:blipFill>
+                          <pic:spPr bwMode="auto">
+                            <a:xfrm>
+                              <a:off x="0" y="0"/>
+                              <a:ext cx="228600" cy="228600"/>
+                            </a:xfrm>
+                            <a:prstGeom prst="rect">
+                              <a:avLst/>
+                            </a:prstGeom>
+                            <a:noFill/>
+                            <a:ln>
+                              <a:noFill/>
+                            </a:ln>
+                          </pic:spPr>
+                        </pic:pic>
+                      </a:graphicData>
+                    </a:graphic>
+                  </wp:inline>
+                </w:drawing>
+              </w:r>
+              <w:r>
+                <w:rPr>
+                  <w:color w:val="00549E"/>
+                </w:rPr>
+                <w:t>ArcGIS_Data_Reviewer_for_Desktop_1061_163753.exe</w:t>
+              </w:r>
+            </w:hyperlink>
+          </w:p>
+        </w:tc>
+      </w:tr>
+    </w:tbl>
+    <w:p>
+      <w:pPr>
+        <w:pStyle w:val="ListParagraph"/>
+        <w:numPr>
+          <w:ilvl w:val="0"/>
+          <w:numId w:val="10"/>
+        </w:numPr>
+      </w:pPr>
+    </w:p>
+    <w:tbl>
+      <w:tblPr>
+        <w:tblW w:w="0" w:type="auto"/>
+        <w:tblInd w:w="720" w:type="dxa"/>
+        <w:tblCellMar>
+          <w:left w:w="0" w:type="dxa"/>
+          <w:right w:w="0" w:type="dxa"/>
+        </w:tblCellMar>
+        <w:tblLook w:val="04A0" w:firstRow="1" w:lastRow="0" w:firstColumn="1" w:lastColumn="0" w:noHBand="0" w:noVBand="1"/>
+      </w:tblPr>
+      <w:tblGrid>
+        <w:gridCol w:w="255"/>
+        <w:gridCol w:w="285"/>
+        <w:gridCol w:w="5341"/>
+      </w:tblGrid>
+      <w:tr>
+        <w:trPr>
+          <w:trHeight w:val="480"/>
+        </w:trPr>
+        <w:tc>
+          <w:tcPr>
+            <w:tcW w:w="255" w:type="dxa"/>
+            <w:tcBorders>
+              <w:top w:val="nil"/>
+              <w:left w:val="nil"/>
+              <w:bottom w:val="nil"/>
+              <w:right w:val="nil"/>
+            </w:tcBorders>
+            <w:vAlign w:val="center"/>
+            <w:hideMark/>
+          </w:tcPr>
+          <w:p>
+            <w:pPr>
+              <w:pStyle w:val="ListParagraph"/>
+              <w:numPr>
+                <w:ilvl w:val="0"/>
+                <w:numId w:val="10"/>
+              </w:numPr>
+            </w:pPr>
+          </w:p>
+        </w:tc>
+        <w:tc>
+          <w:tcPr>
+            <w:tcW w:w="285" w:type="dxa"/>
+            <w:tcBorders>
+              <w:top w:val="nil"/>
+              <w:left w:val="nil"/>
+              <w:bottom w:val="nil"/>
+              <w:right w:val="nil"/>
+            </w:tcBorders>
+            <w:vAlign w:val="center"/>
+            <w:hideMark/>
+          </w:tcPr>
+          <w:p>
+            <w:hyperlink r:id="rId26" w:history="1">
+              <w:r>
+                <w:rPr>
+                  <w:color w:val="00549E"/>
+                  <w:u w:val="single"/>
+                </w:rPr>
+                <w:t> </w:t>
+              </w:r>
+            </w:hyperlink>
+          </w:p>
+        </w:tc>
+        <w:tc>
+          <w:tcPr>
+            <w:tcW w:w="0" w:type="auto"/>
+            <w:tcBorders>
+              <w:top w:val="nil"/>
+              <w:left w:val="nil"/>
+              <w:bottom w:val="nil"/>
+              <w:right w:val="nil"/>
+            </w:tcBorders>
+            <w:vAlign w:val="center"/>
+            <w:hideMark/>
+          </w:tcPr>
+          <w:p>
+            <w:hyperlink r:id="rId27" w:history="1">
+              <w:r>
+                <w:rPr>
+                  <w:noProof/>
+                  <w:color w:val="00549E"/>
+                </w:rPr>
+                <w:drawing>
+                  <wp:inline distT="0" distB="0" distL="0" distR="0" wp14:anchorId="11729F5B" wp14:editId="50119607">
+                    <wp:extent cx="228600" cy="228600"/>
+                    <wp:effectExtent l="0" t="0" r="0" b="0"/>
+                    <wp:docPr id="31" name="Picture 31" descr="exe file"/>
+                    <wp:cNvGraphicFramePr>
+                      <a:graphicFrameLocks xmlns:a="http://schemas.openxmlformats.org/drawingml/2006/main" noChangeAspect="1"/>
+                    </wp:cNvGraphicFramePr>
+                    <a:graphic xmlns:a="http://schemas.openxmlformats.org/drawingml/2006/main">
+                      <a:graphicData uri="http://schemas.openxmlformats.org/drawingml/2006/picture">
+                        <pic:pic xmlns:pic="http://schemas.openxmlformats.org/drawingml/2006/picture">
+                          <pic:nvPicPr>
+                            <pic:cNvPr id="0" name="Picture 4" descr="exe file"/>
+                            <pic:cNvPicPr>
+                              <a:picLocks noChangeAspect="1" noChangeArrowheads="1"/>
+                            </pic:cNvPicPr>
+                          </pic:nvPicPr>
+                          <pic:blipFill>
+                            <a:blip r:embed="rId23">
+                              <a:extLst>
+                                <a:ext uri="{28A0092B-C50C-407E-A947-70E740481C1C}">
+                                  <a14:useLocalDpi xmlns:a14="http://schemas.microsoft.com/office/drawing/2010/main" val="0"/>
+                                </a:ext>
+                              </a:extLst>
+                            </a:blip>
+                            <a:srcRect/>
+                            <a:stretch>
+                              <a:fillRect/>
+                            </a:stretch>
+                          </pic:blipFill>
+                          <pic:spPr bwMode="auto">
+                            <a:xfrm>
+                              <a:off x="0" y="0"/>
+                              <a:ext cx="228600" cy="228600"/>
+                            </a:xfrm>
+                            <a:prstGeom prst="rect">
+                              <a:avLst/>
+                            </a:prstGeom>
+                            <a:noFill/>
+                            <a:ln>
+                              <a:noFill/>
+                            </a:ln>
+                          </pic:spPr>
+                        </pic:pic>
+                      </a:graphicData>
+                    </a:graphic>
+                  </wp:inline>
+                </w:drawing>
+              </w:r>
+              <w:r>
+                <w:rPr>
+                  <w:color w:val="00549E"/>
+                </w:rPr>
+                <w:t>ArcGIS_Desktop_1061_163864.exe</w:t>
+              </w:r>
+            </w:hyperlink>
+          </w:p>
+        </w:tc>
+      </w:tr>
+      <w:tr>
+        <w:trPr>
+          <w:trHeight w:val="480"/>
+        </w:trPr>
+        <w:tc>
+          <w:tcPr>
+            <w:tcW w:w="255" w:type="dxa"/>
+            <w:tcBorders>
+              <w:top w:val="nil"/>
+              <w:left w:val="nil"/>
+              <w:bottom w:val="nil"/>
+              <w:right w:val="nil"/>
+            </w:tcBorders>
+            <w:vAlign w:val="center"/>
+            <w:hideMark/>
+          </w:tcPr>
+          <w:p>
+            <w:pPr>
+              <w:pStyle w:val="ListParagraph"/>
+              <w:numPr>
+                <w:ilvl w:val="0"/>
+                <w:numId w:val="10"/>
+              </w:numPr>
+            </w:pPr>
+          </w:p>
+        </w:tc>
+        <w:tc>
+          <w:tcPr>
+            <w:tcW w:w="285" w:type="dxa"/>
+            <w:tcBorders>
+              <w:top w:val="nil"/>
+              <w:left w:val="nil"/>
+              <w:bottom w:val="nil"/>
+              <w:right w:val="nil"/>
+            </w:tcBorders>
+            <w:vAlign w:val="center"/>
+            <w:hideMark/>
+          </w:tcPr>
+          <w:p>
+            <w:hyperlink r:id="rId28" w:history="1">
+              <w:r>
+                <w:rPr>
+                  <w:color w:val="00549E"/>
+                  <w:u w:val="single"/>
+                </w:rPr>
+                <w:t> </w:t>
+              </w:r>
+            </w:hyperlink>
+          </w:p>
+        </w:tc>
+        <w:tc>
+          <w:tcPr>
+            <w:tcW w:w="0" w:type="auto"/>
+            <w:tcBorders>
+              <w:top w:val="nil"/>
+              <w:left w:val="nil"/>
+              <w:bottom w:val="nil"/>
+              <w:right w:val="nil"/>
+            </w:tcBorders>
+            <w:vAlign w:val="center"/>
+            <w:hideMark/>
+          </w:tcPr>
+          <w:p>
+            <w:hyperlink r:id="rId29" w:history="1">
+              <w:r>
+                <w:rPr>
+                  <w:noProof/>
+                  <w:color w:val="00549E"/>
+                </w:rPr>
+                <w:drawing>
+                  <wp:inline distT="0" distB="0" distL="0" distR="0" wp14:anchorId="75580ED1" wp14:editId="5CF445B0">
+                    <wp:extent cx="228600" cy="228600"/>
+                    <wp:effectExtent l="0" t="0" r="0" b="0"/>
+                    <wp:docPr id="30" name="Picture 30" descr="exe file"/>
+                    <wp:cNvGraphicFramePr>
+                      <a:graphicFrameLocks xmlns:a="http://schemas.openxmlformats.org/drawingml/2006/main" noChangeAspect="1"/>
+                    </wp:cNvGraphicFramePr>
+                    <a:graphic xmlns:a="http://schemas.openxmlformats.org/drawingml/2006/main">
+                      <a:graphicData uri="http://schemas.openxmlformats.org/drawingml/2006/picture">
+                        <pic:pic xmlns:pic="http://schemas.openxmlformats.org/drawingml/2006/picture">
+                          <pic:nvPicPr>
+                            <pic:cNvPr id="0" name="Picture 5" descr="exe file"/>
+                            <pic:cNvPicPr>
+                              <a:picLocks noChangeAspect="1" noChangeArrowheads="1"/>
+                            </pic:cNvPicPr>
+                          </pic:nvPicPr>
+                          <pic:blipFill>
+                            <a:blip r:embed="rId23">
+                              <a:extLst>
+                                <a:ext uri="{28A0092B-C50C-407E-A947-70E740481C1C}">
+                                  <a14:useLocalDpi xmlns:a14="http://schemas.microsoft.com/office/drawing/2010/main" val="0"/>
+                                </a:ext>
+                              </a:extLst>
+                            </a:blip>
+                            <a:srcRect/>
+                            <a:stretch>
+                              <a:fillRect/>
+                            </a:stretch>
+                          </pic:blipFill>
+                          <pic:spPr bwMode="auto">
+                            <a:xfrm>
+                              <a:off x="0" y="0"/>
+                              <a:ext cx="228600" cy="228600"/>
+                            </a:xfrm>
+                            <a:prstGeom prst="rect">
+                              <a:avLst/>
+                            </a:prstGeom>
+                            <a:noFill/>
+                            <a:ln>
+                              <a:noFill/>
+                            </a:ln>
+                          </pic:spPr>
+                        </pic:pic>
+                      </a:graphicData>
+                    </a:graphic>
+                  </wp:inline>
+                </w:drawing>
+              </w:r>
+              <w:r>
+                <w:rPr>
+                  <w:color w:val="00549E"/>
+                </w:rPr>
+                <w:t>ArcGIS_Desktop_BackgroundGP_1061_163876.exe</w:t>
+              </w:r>
+            </w:hyperlink>
+          </w:p>
+        </w:tc>
+      </w:tr>
+    </w:tbl>
+    <w:p>
+      <w:pPr>
+        <w:pStyle w:val="ListParagraph"/>
+        <w:numPr>
+          <w:ilvl w:val="0"/>
+          <w:numId w:val="10"/>
+        </w:numPr>
+      </w:pPr>
+    </w:p>
+    <w:tbl>
+      <w:tblPr>
+        <w:tblW w:w="0" w:type="auto"/>
+        <w:tblInd w:w="720" w:type="dxa"/>
+        <w:tblCellMar>
+          <w:left w:w="0" w:type="dxa"/>
+          <w:right w:w="0" w:type="dxa"/>
+        </w:tblCellMar>
+        <w:tblLook w:val="04A0" w:firstRow="1" w:lastRow="0" w:firstColumn="1" w:lastColumn="0" w:noHBand="0" w:noVBand="1"/>
+      </w:tblPr>
+      <w:tblGrid>
+        <w:gridCol w:w="255"/>
+        <w:gridCol w:w="285"/>
+        <w:gridCol w:w="6267"/>
+      </w:tblGrid>
+      <w:tr>
+        <w:trPr>
+          <w:trHeight w:val="480"/>
+        </w:trPr>
+        <w:tc>
+          <w:tcPr>
+            <w:tcW w:w="255" w:type="dxa"/>
+            <w:tcBorders>
+              <w:top w:val="nil"/>
+              <w:left w:val="nil"/>
+              <w:bottom w:val="nil"/>
+              <w:right w:val="nil"/>
+            </w:tcBorders>
+            <w:vAlign w:val="center"/>
+            <w:hideMark/>
+          </w:tcPr>
+          <w:p>
+            <w:pPr>
+              <w:pStyle w:val="ListParagraph"/>
+              <w:numPr>
+                <w:ilvl w:val="0"/>
+                <w:numId w:val="10"/>
+              </w:numPr>
+            </w:pPr>
+          </w:p>
+        </w:tc>
+        <w:tc>
+          <w:tcPr>
+            <w:tcW w:w="285" w:type="dxa"/>
+            <w:tcBorders>
+              <w:top w:val="nil"/>
+              <w:left w:val="nil"/>
+              <w:bottom w:val="nil"/>
+              <w:right w:val="nil"/>
+            </w:tcBorders>
+            <w:vAlign w:val="center"/>
+            <w:hideMark/>
+          </w:tcPr>
+          <w:p>
+            <w:hyperlink r:id="rId30" w:history="1">
+              <w:r>
+                <w:rPr>
+                  <w:color w:val="00549E"/>
+                  <w:u w:val="single"/>
+                </w:rPr>
+                <w:t> </w:t>
+              </w:r>
+            </w:hyperlink>
+          </w:p>
+        </w:tc>
+        <w:tc>
+          <w:tcPr>
+            <w:tcW w:w="0" w:type="auto"/>
+            <w:tcBorders>
+              <w:top w:val="nil"/>
+              <w:left w:val="nil"/>
+              <w:bottom w:val="nil"/>
+              <w:right w:val="nil"/>
+            </w:tcBorders>
+            <w:vAlign w:val="center"/>
+            <w:hideMark/>
+          </w:tcPr>
+          <w:p>
+            <w:hyperlink r:id="rId31" w:history="1">
+              <w:r>
+                <w:rPr>
+                  <w:noProof/>
+                  <w:color w:val="00549E"/>
+                </w:rPr>
+                <w:drawing>
+                  <wp:inline distT="0" distB="0" distL="0" distR="0" wp14:anchorId="4E3D60EF" wp14:editId="343B7129">
+                    <wp:extent cx="228600" cy="228600"/>
+                    <wp:effectExtent l="0" t="0" r="0" b="0"/>
+                    <wp:docPr id="26" name="Picture 26" descr="exe file"/>
+                    <wp:cNvGraphicFramePr>
+                      <a:graphicFrameLocks xmlns:a="http://schemas.openxmlformats.org/drawingml/2006/main" noChangeAspect="1"/>
+                    </wp:cNvGraphicFramePr>
+                    <a:graphic xmlns:a="http://schemas.openxmlformats.org/drawingml/2006/main">
+                      <a:graphicData uri="http://schemas.openxmlformats.org/drawingml/2006/picture">
+                        <pic:pic xmlns:pic="http://schemas.openxmlformats.org/drawingml/2006/picture">
+                          <pic:nvPicPr>
+                            <pic:cNvPr id="0" name="Picture 6" descr="exe file"/>
+                            <pic:cNvPicPr>
+                              <a:picLocks noChangeAspect="1" noChangeArrowheads="1"/>
+                            </pic:cNvPicPr>
+                          </pic:nvPicPr>
+                          <pic:blipFill>
+                            <a:blip r:embed="rId23">
+                              <a:extLst>
+                                <a:ext uri="{28A0092B-C50C-407E-A947-70E740481C1C}">
+                                  <a14:useLocalDpi xmlns:a14="http://schemas.microsoft.com/office/drawing/2010/main" val="0"/>
+                                </a:ext>
+                              </a:extLst>
+                            </a:blip>
+                            <a:srcRect/>
+                            <a:stretch>
+                              <a:fillRect/>
+                            </a:stretch>
+                          </pic:blipFill>
+                          <pic:spPr bwMode="auto">
+                            <a:xfrm>
+                              <a:off x="0" y="0"/>
+                              <a:ext cx="228600" cy="228600"/>
+                            </a:xfrm>
+                            <a:prstGeom prst="rect">
+                              <a:avLst/>
+                            </a:prstGeom>
+                            <a:noFill/>
+                            <a:ln>
+                              <a:noFill/>
+                            </a:ln>
+                          </pic:spPr>
+                        </pic:pic>
+                      </a:graphicData>
+                    </a:graphic>
+                  </wp:inline>
+                </w:drawing>
+              </w:r>
+              <w:r>
+                <w:rPr>
+                  <w:color w:val="00549E"/>
+                </w:rPr>
+                <w:t>ArcGIS_Workflow_Manager_for_Desktop_1061_163759.exe</w:t>
+              </w:r>
+            </w:hyperlink>
+          </w:p>
+        </w:tc>
+      </w:tr>
+    </w:tbl>
+    <w:p/>
+    <w:p>
+      <w:pPr>
+        <w:pStyle w:val="Heading2"/>
+      </w:pPr>
+      <w:r>
+        <w:t>Get an ArcGIS Online account</w:t>
+      </w:r>
+    </w:p>
+    <w:p>
+      <w:r>
+        <w:t xml:space="preserve">Go to </w:t>
+      </w:r>
+      <w:hyperlink r:id="rId32" w:history="1">
+        <w:r>
+          <w:rPr>
+            <w:rStyle w:val="Hyperlink"/>
+          </w:rPr>
+          <w:t>https://arcgis.anu.edu.au/arcgis-online-signingin.html</w:t>
+        </w:r>
+      </w:hyperlink>
+      <w:r>
+        <w:t xml:space="preserve"> </w:t>
+      </w:r>
+    </w:p>
+    <w:p>
+      <w:pPr>
+        <w:pStyle w:val="ListParagraph"/>
+        <w:numPr>
+          <w:ilvl w:val="0"/>
+          <w:numId w:val="11"/>
+        </w:numPr>
+      </w:pPr>
+      <w:r>
+        <w:t>F</w:t>
+      </w:r>
+      <w:r>
+        <w:t>ollow the steps to sign up for an account.</w:t>
+      </w:r>
+    </w:p>
+    <w:p>
+      <w:pPr>
+        <w:pStyle w:val="ListParagraph"/>
+        <w:numPr>
+          <w:ilvl w:val="0"/>
+          <w:numId w:val="11"/>
+        </w:numPr>
+      </w:pPr>
+      <w:r>
+        <w:t>Choose “Using Australian National University”</w:t>
+      </w:r>
+    </w:p>
+    <w:p/>
+    <w:p>
+      <w:pPr>
+        <w:pStyle w:val="Heading2"/>
+      </w:pPr>
+      <w:r>
+        <w:t>Request ArcGIS Pro Standalone Licence (for your own laptop)</w:t>
+      </w:r>
+    </w:p>
+    <w:p>
+      <w:r>
+        <w:t xml:space="preserve"> </w:t>
+      </w:r>
+      <w:hyperlink r:id="rId33" w:history="1">
+        <w:r>
+          <w:rPr>
+            <w:rStyle w:val="Hyperlink"/>
+          </w:rPr>
+          <w:t>https://arcgis.anu.edu.au/request/arcgis-pro-standalone.php</w:t>
+        </w:r>
+      </w:hyperlink>
+      <w:r>
+        <w:t xml:space="preserve"> </w:t>
+      </w:r>
+    </w:p>
+    <w:p/>
+    <w:p>
+      <w:r>
+        <w:t xml:space="preserve">You will get in </w:t>
+      </w:r>
+      <w:r>
+        <w:t>email a “provisioning file” and instructions to install it.</w:t>
+      </w:r>
+    </w:p>
+    <w:p>
+      <w:pPr>
+        <w:pStyle w:val="ListParagraph"/>
+        <w:numPr>
+          <w:ilvl w:val="0"/>
+          <w:numId w:val="12"/>
+        </w:numPr>
+      </w:pPr>
+      <w:r>
+        <w:t>Start | ArcGIS Administrator</w:t>
+      </w:r>
+      <w:r>
+        <w:t xml:space="preserve"> on your Laptop </w:t>
+      </w:r>
+    </w:p>
+    <w:p>
+      <w:pPr>
+        <w:pStyle w:val="ListParagraph"/>
+        <w:numPr>
+          <w:ilvl w:val="0"/>
+          <w:numId w:val="12"/>
+        </w:numPr>
+      </w:pPr>
+      <w:r>
+        <w:t>Follow the steps to activate.</w:t>
+      </w:r>
+    </w:p>
+    <w:p>
+      <w:pPr>
+        <w:pStyle w:val="ListParagraph"/>
+        <w:numPr>
+          <w:ilvl w:val="1"/>
+          <w:numId w:val="12"/>
+        </w:numPr>
+      </w:pPr>
+      <w:r>
+        <w:t>Locate and open the provisioning file.</w:t>
+      </w:r>
+    </w:p>
+    <w:p/>
+    <w:p>
+      <w:pPr>
+        <w:pStyle w:val="Heading2"/>
+      </w:pPr>
+      <w:r>
+        <w:t>Request ArcGIS Pro Licence for an ANU desktop.</w:t>
+      </w:r>
+    </w:p>
+    <w:p>
+      <w:hyperlink r:id="rId34" w:history="1">
+        <w:r>
+          <w:rPr>
+            <w:rStyle w:val="Hyperlink"/>
+          </w:rPr>
+          <w:t>https://arcgis.anu.edu.au/arcgis-pro-on-anu-desktop.html</w:t>
+        </w:r>
+      </w:hyperlink>
+    </w:p>
+    <w:p/>
+    <w:p>
+      <w:pPr>
+        <w:pStyle w:val="ListParagraph"/>
+        <w:numPr>
+          <w:ilvl w:val="0"/>
+          <w:numId w:val="12"/>
+        </w:numPr>
+      </w:pPr>
+      <w:r>
+        <w:t xml:space="preserve">Follow the </w:t>
+      </w:r>
+      <w:r>
+        <w:t>steps</w:t>
+      </w:r>
+      <w:r>
+        <w:t xml:space="preserve"> online</w:t>
+      </w:r>
+    </w:p>
+    <w:p/>
+    <w:p>
+      <w:pPr>
+        <w:pStyle w:val="Heading1"/>
+      </w:pPr>
+      <w:r>
+        <w:lastRenderedPageBreak/>
         <w:t>ArcGIS Suite of Programs</w:t>
       </w:r>
     </w:p>
     <w:p>
-      <w:pPr>
-        <w:jc w:val="both"/>
-      </w:pPr>
       <w:r>
         <w:t xml:space="preserve">There are several Apps within the ArcGIS Desktop </w:t>
       </w:r>
+      <w:proofErr w:type="gramStart"/>
       <w:r>
         <w:t>suite</w:t>
       </w:r>
+      <w:proofErr w:type="gramEnd"/>
       <w:r>
         <w:t>. Some of these are for admin purposes, some a</w:t>
       </w:r>
@@ -1812,108 +2714,66 @@
         <w:t>s</w:t>
       </w:r>
       <w:r>
-        <w:t>. The standalone apps that can be used as GSKY clients are described below. Detailed instructions on their usage will follow.</w:t>
-      </w:r>
-    </w:p>
-    <w:p>
-      <w:pPr>
-        <w:jc w:val="both"/>
-      </w:pPr>
-      <w:r>
-        <w:t>“</w:t>
-      </w:r>
-      <w:r>
-        <w:rPr>
-          <w:i/>
-        </w:rPr>
-        <w:t xml:space="preserve">ArcGIS is composed of ArcMap, </w:t>
-      </w:r>
-      <w:proofErr w:type="spellStart"/>
-      <w:r>
-        <w:rPr>
-          <w:i/>
+        <w:t>. The standalone apps that can be used as GSKY clients are described below. Detailed instructions on their usage will follow</w:t>
+      </w:r>
+      <w:r>
+        <w:t>.</w:t>
+      </w:r>
+    </w:p>
+    <w:p/>
+    <w:p>
+      <w:r>
+        <w:t xml:space="preserve">“ArcGIS is composed of ArcMap, </w:t>
+      </w:r>
+      <w:r>
+        <w:rPr>
+          <w:noProof/>
+        </w:rPr>
+        <w:t>ArcGlobe, ArcScene,</w:t>
+      </w:r>
+      <w:r>
+        <w:t xml:space="preserve"> and ArcCatalog</w:t>
+      </w:r>
+      <w:r>
+        <w:t>.</w:t>
+      </w:r>
+      <w:r>
+        <w:t xml:space="preserve"> Essentially, ArcMap is</w:t>
+      </w:r>
+      <w:r>
+        <w:t xml:space="preserve"> the application which allows you to create and modify maps and analysing (2D) spatial data, </w:t>
+      </w:r>
+      <w:r>
+        <w:rPr>
+          <w:noProof/>
+        </w:rPr>
+        <w:t>ArcScene</w:t>
+      </w:r>
+      <w:r>
+        <w:t xml:space="preserve"> is ArcMap with 3D capabilities (like terrain mapping), </w:t>
+      </w:r>
+      <w:r>
+        <w:rPr>
+          <w:noProof/>
         </w:rPr>
         <w:t>ArcGlobe</w:t>
       </w:r>
-      <w:proofErr w:type="spellEnd"/>
-      <w:r>
-        <w:rPr>
-          <w:i/>
-        </w:rPr>
-        <w:t xml:space="preserve">, </w:t>
-      </w:r>
-      <w:proofErr w:type="spellStart"/>
-      <w:r>
-        <w:rPr>
-          <w:i/>
+      <w:r>
+        <w:t xml:space="preserve"> is like Google Earth and </w:t>
+      </w:r>
+      <w:r>
+        <w:rPr>
+          <w:noProof/>
         </w:rPr>
         <w:t>ArcScene</w:t>
       </w:r>
-      <w:proofErr w:type="spellEnd"/>
-      <w:r>
-        <w:rPr>
-          <w:i/>
-        </w:rPr>
-        <w:t>, and ArcCatalog</w:t>
-      </w:r>
-      <w:r>
-        <w:rPr>
-          <w:i/>
-        </w:rPr>
-        <w:t>.</w:t>
-      </w:r>
-      <w:r>
-        <w:rPr>
-          <w:i/>
-        </w:rPr>
-        <w:t xml:space="preserve"> Essentially, ArcMap is the application which allows you to create and modify maps and analysing (2D) spatial data, </w:t>
-      </w:r>
-      <w:proofErr w:type="spellStart"/>
-      <w:r>
-        <w:rPr>
-          <w:i/>
-        </w:rPr>
-        <w:t>ArcScene</w:t>
-      </w:r>
-      <w:proofErr w:type="spellEnd"/>
-      <w:r>
-        <w:rPr>
-          <w:i/>
-        </w:rPr>
-        <w:t xml:space="preserve"> is ArcMap with 3D capabilities (like terrain mapping), </w:t>
-      </w:r>
-      <w:proofErr w:type="spellStart"/>
-      <w:r>
-        <w:rPr>
-          <w:i/>
-        </w:rPr>
-        <w:t>ArcGlobe</w:t>
-      </w:r>
-      <w:proofErr w:type="spellEnd"/>
-      <w:r>
-        <w:rPr>
-          <w:i/>
-        </w:rPr>
-        <w:t xml:space="preserve"> is like Google Earth and </w:t>
-      </w:r>
-      <w:proofErr w:type="spellStart"/>
-      <w:r>
-        <w:rPr>
-          <w:i/>
-        </w:rPr>
-        <w:t>ArcScene</w:t>
-      </w:r>
-      <w:proofErr w:type="spellEnd"/>
-      <w:r>
-        <w:rPr>
-          <w:i/>
-        </w:rPr>
+      <w:r>
         <w:t xml:space="preserve"> combined, and ArcCatalog is our data manager where you can create and manage datasets and other files.</w:t>
       </w:r>
       <w:r>
         <w:t>”[</w:t>
       </w:r>
-      <w:hyperlink r:id="rId13" w:history="1">
+      <w:hyperlink r:id="rId35" w:history="1">
         <w:r>
           <w:rPr>
             <w:rStyle w:val="Hyperlink"/>
@@ -1933,179 +2793,117 @@
       <w:pPr>
         <w:pStyle w:val="Heading2"/>
       </w:pPr>
+    </w:p>
+    <w:p>
+      <w:pPr>
+        <w:pStyle w:val="Heading2"/>
+      </w:pPr>
       <w:r>
         <w:t xml:space="preserve">ArcGIS Pro </w:t>
       </w:r>
     </w:p>
     <w:p>
-      <w:pPr>
-        <w:jc w:val="both"/>
-        <w:rPr>
-          <w:rFonts w:cstheme="minorHAnsi"/>
-        </w:rPr>
-      </w:pPr>
-      <w:r>
-        <w:rPr>
-          <w:rFonts w:cstheme="minorHAnsi"/>
-        </w:rPr>
+      <w:r>
         <w:t>“</w:t>
       </w:r>
-      <w:hyperlink r:id="rId14" w:history="1">
+      <w:hyperlink r:id="rId36" w:history="1">
         <w:r>
           <w:rPr>
             <w:rStyle w:val="Hyperlink"/>
-            <w:rFonts w:cstheme="minorHAnsi"/>
             <w:i/>
           </w:rPr>
           <w:t>ArcGIS Pro</w:t>
         </w:r>
       </w:hyperlink>
       <w:r>
-        <w:rPr>
-          <w:rFonts w:cstheme="minorHAnsi"/>
-          <w:i/>
-        </w:rPr>
         <w:t xml:space="preserve"> is a powerful 64-bit application that sits centrally within the ArcGIS Desktop suite. It puts advanced and intuitive 2D and 3D mapping capabilities at your fingertips and allows you to process your data quickly and visualise it in stunning detail.</w:t>
       </w:r>
       <w:r>
-        <w:rPr>
-          <w:rFonts w:cstheme="minorHAnsi"/>
-        </w:rPr>
         <w:t>”[</w:t>
       </w:r>
-      <w:hyperlink r:id="rId15" w:history="1">
+      <w:hyperlink r:id="rId37" w:history="1">
         <w:r>
           <w:rPr>
             <w:rStyle w:val="Hyperlink"/>
-            <w:rFonts w:cstheme="minorHAnsi"/>
             <w:vertAlign w:val="superscript"/>
           </w:rPr>
           <w:t>Ref</w:t>
         </w:r>
       </w:hyperlink>
       <w:r>
-        <w:rPr>
-          <w:rFonts w:cstheme="minorHAnsi"/>
-        </w:rPr>
         <w:t xml:space="preserve">] </w:t>
       </w:r>
     </w:p>
-    <w:p>
-      <w:pPr>
-        <w:jc w:val="both"/>
-        <w:rPr>
-          <w:rFonts w:cstheme="minorHAnsi"/>
-        </w:rPr>
-      </w:pPr>
-      <w:r>
-        <w:rPr>
-          <w:rFonts w:cstheme="minorHAnsi"/>
-        </w:rPr>
+    <w:p/>
+    <w:p>
+      <w:r>
         <w:t xml:space="preserve">This software must be licensed through </w:t>
       </w:r>
-      <w:hyperlink r:id="rId16" w:history="1">
+      <w:hyperlink r:id="rId38" w:history="1">
         <w:r>
           <w:rPr>
             <w:rStyle w:val="Hyperlink"/>
-            <w:rFonts w:cstheme="minorHAnsi"/>
           </w:rPr>
           <w:t>ANU ArcGIS portal</w:t>
         </w:r>
       </w:hyperlink>
       <w:r>
-        <w:rPr>
-          <w:rFonts w:cstheme="minorHAnsi"/>
-        </w:rPr>
         <w:t xml:space="preserve"> which will give you access to </w:t>
       </w:r>
       <w:r>
         <w:rPr>
-          <w:rFonts w:cstheme="minorHAnsi"/>
           <w:b/>
         </w:rPr>
         <w:t>ArcGIS Desktop</w:t>
       </w:r>
       <w:r>
-        <w:rPr>
-          <w:rFonts w:cstheme="minorHAnsi"/>
-        </w:rPr>
         <w:t xml:space="preserve"> and </w:t>
       </w:r>
       <w:r>
         <w:rPr>
-          <w:rFonts w:cstheme="minorHAnsi"/>
           <w:b/>
         </w:rPr>
         <w:t>ArcGIS Online</w:t>
       </w:r>
       <w:r>
-        <w:rPr>
-          <w:rFonts w:cstheme="minorHAnsi"/>
-        </w:rPr>
         <w:t xml:space="preserve">. The ArcGIS Desktop includes the main program, </w:t>
       </w:r>
       <w:r>
         <w:rPr>
-          <w:rFonts w:cstheme="minorHAnsi"/>
           <w:b/>
         </w:rPr>
         <w:t>ArcGIS Pro</w:t>
       </w:r>
       <w:r>
-        <w:rPr>
-          <w:rFonts w:cstheme="minorHAnsi"/>
-        </w:rPr>
         <w:t xml:space="preserve">, and several subsidiary programs including </w:t>
       </w:r>
       <w:r>
         <w:rPr>
-          <w:rFonts w:cstheme="minorHAnsi"/>
           <w:b/>
         </w:rPr>
         <w:t>ArcMap</w:t>
       </w:r>
       <w:r>
-        <w:rPr>
-          <w:rFonts w:cstheme="minorHAnsi"/>
-        </w:rPr>
         <w:t xml:space="preserve"> and </w:t>
       </w:r>
       <w:r>
         <w:rPr>
-          <w:rFonts w:cstheme="minorHAnsi"/>
           <w:b/>
         </w:rPr>
         <w:t>ArcGIS Earth</w:t>
       </w:r>
       <w:r>
-        <w:rPr>
-          <w:rFonts w:cstheme="minorHAnsi"/>
-        </w:rPr>
         <w:t>, two applications that are also useful as GSKY clients.</w:t>
       </w:r>
-    </w:p>
-    <w:p>
-      <w:pPr>
-        <w:jc w:val="both"/>
-        <w:rPr>
-          <w:rFonts w:cstheme="minorHAnsi"/>
-        </w:rPr>
-      </w:pPr>
-      <w:r>
-        <w:rPr>
-          <w:rFonts w:cstheme="minorHAnsi"/>
-        </w:rPr>
-        <w:lastRenderedPageBreak/>
+      <w:r>
+        <w:t xml:space="preserve"> </w:t>
+      </w:r>
+      <w:r>
         <w:t xml:space="preserve">See </w:t>
       </w:r>
-      <w:hyperlink r:id="rId17" w:tooltip="ArcGIS_Pro_Desktop_Tutorial.pptx" w:history="1">
+      <w:hyperlink r:id="rId39" w:tooltip="ArcGIS_Pro_Desktop_Tutorial.pptx" w:history="1">
         <w:r>
           <w:rPr>
-            <w:rFonts w:ascii="Segoe UI" w:hAnsi="Segoe UI" w:cs="Segoe UI"/>
-            <w:color w:val="0366D6"/>
-            <w:sz w:val="18"/>
-            <w:szCs w:val="21"/>
-            <w:u w:val="single"/>
             <w:shd w:val="clear" w:color="auto" w:fill="F6F8FA"/>
           </w:rPr>
           <w:t>ArcGIS_Pro_Desktop_Tutorial.pptx</w:t>
@@ -2131,30 +2929,24 @@
       <w:pPr>
         <w:pStyle w:val="Heading2"/>
       </w:pPr>
+    </w:p>
+    <w:p>
+      <w:pPr>
+        <w:pStyle w:val="Heading2"/>
+      </w:pPr>
       <w:r>
         <w:t>ArcMap</w:t>
       </w:r>
     </w:p>
     <w:p>
-      <w:pPr>
-        <w:jc w:val="both"/>
-        <w:rPr>
-          <w:rFonts w:cstheme="minorHAnsi"/>
-        </w:rPr>
-      </w:pPr>
-      <w:r>
-        <w:rPr>
-          <w:rFonts w:cs="Segoe UI"/>
-          <w:color w:val="4D4D4D"/>
+      <w:r>
+        <w:rPr>
           <w:shd w:val="clear" w:color="auto" w:fill="FEFEFE"/>
         </w:rPr>
         <w:t>“</w:t>
       </w:r>
       <w:r>
         <w:rPr>
-          <w:rFonts w:cs="Segoe UI"/>
-          <w:i/>
-          <w:color w:val="4D4D4D"/>
           <w:shd w:val="clear" w:color="auto" w:fill="FEFEFE"/>
         </w:rPr>
         <w:t>ArcMap and </w:t>
@@ -2171,9 +2963,6 @@
       </w:r>
       <w:r>
         <w:rPr>
-          <w:rFonts w:cs="Segoe UI"/>
-          <w:i/>
-          <w:color w:val="4D4D4D"/>
           <w:shd w:val="clear" w:color="auto" w:fill="FEFEFE"/>
         </w:rPr>
         <w:t>, the two primary desktop applications for GIS professionals, are both part of </w:t>
@@ -2190,14 +2979,11 @@
       </w:r>
       <w:r>
         <w:rPr>
-          <w:rFonts w:cs="Segoe UI"/>
-          <w:i/>
-          <w:color w:val="4D4D4D"/>
           <w:shd w:val="clear" w:color="auto" w:fill="FEFEFE"/>
         </w:rPr>
         <w:t>. </w:t>
       </w:r>
-      <w:hyperlink r:id="rId18" w:history="1">
+      <w:hyperlink r:id="rId40" w:history="1">
         <w:r>
           <w:rPr>
             <w:rStyle w:val="Hyperlink"/>
@@ -2211,14 +2997,11 @@
       </w:hyperlink>
       <w:r>
         <w:rPr>
-          <w:rFonts w:cs="Segoe UI"/>
-          <w:i/>
-          <w:color w:val="4D4D4D"/>
           <w:shd w:val="clear" w:color="auto" w:fill="FEFEFE"/>
         </w:rPr>
         <w:t> and its companion application, </w:t>
       </w:r>
-      <w:hyperlink r:id="rId19" w:history="1">
+      <w:hyperlink r:id="rId41" w:history="1">
         <w:r>
           <w:rPr>
             <w:rStyle w:val="Hyperlink"/>
@@ -2232,14 +3015,11 @@
       </w:hyperlink>
       <w:r>
         <w:rPr>
-          <w:rFonts w:cs="Segoe UI"/>
-          <w:i/>
-          <w:color w:val="4D4D4D"/>
           <w:shd w:val="clear" w:color="auto" w:fill="FEFEFE"/>
         </w:rPr>
         <w:t>, as well as </w:t>
       </w:r>
-      <w:hyperlink r:id="rId20" w:history="1">
+      <w:hyperlink r:id="rId42" w:history="1">
         <w:r>
           <w:rPr>
             <w:rStyle w:val="Hyperlink"/>
@@ -2253,9 +3033,6 @@
       </w:hyperlink>
       <w:r>
         <w:rPr>
-          <w:rFonts w:cs="Segoe UI"/>
-          <w:i/>
-          <w:color w:val="4D4D4D"/>
           <w:shd w:val="clear" w:color="auto" w:fill="FEFEFE"/>
         </w:rPr>
         <w:t>, work together to provide a full spectrum of GIS capabilities. These applications are the focus of this help system. Information about </w:t>
@@ -2272,14 +3049,11 @@
       </w:r>
       <w:r>
         <w:rPr>
-          <w:rFonts w:cs="Segoe UI"/>
-          <w:i/>
-          <w:color w:val="4D4D4D"/>
           <w:shd w:val="clear" w:color="auto" w:fill="FEFEFE"/>
         </w:rPr>
         <w:t>, the newest member of this group, is available at </w:t>
       </w:r>
-      <w:hyperlink r:id="rId21" w:tgtFrame="_blank" w:history="1">
+      <w:hyperlink r:id="rId43" w:tgtFrame="_blank" w:history="1">
         <w:r>
           <w:rPr>
             <w:rStyle w:val="Hyperlink"/>
@@ -2293,54 +3067,37 @@
       </w:hyperlink>
       <w:r>
         <w:rPr>
-          <w:rFonts w:cs="Segoe UI"/>
-          <w:i/>
-          <w:color w:val="4D4D4D"/>
           <w:shd w:val="clear" w:color="auto" w:fill="FEFEFE"/>
         </w:rPr>
         <w:t>.</w:t>
       </w:r>
       <w:r>
         <w:rPr>
-          <w:rFonts w:cs="Segoe UI"/>
-          <w:color w:val="4D4D4D"/>
           <w:shd w:val="clear" w:color="auto" w:fill="FEFEFE"/>
         </w:rPr>
         <w:t>”</w:t>
       </w:r>
       <w:r>
-        <w:rPr>
-          <w:rFonts w:cstheme="minorHAnsi"/>
-        </w:rPr>
         <w:t xml:space="preserve"> </w:t>
       </w:r>
       <w:r>
-        <w:rPr>
-          <w:rFonts w:cstheme="minorHAnsi"/>
-        </w:rPr>
         <w:t>[</w:t>
       </w:r>
-      <w:hyperlink r:id="rId22" w:history="1">
+      <w:hyperlink r:id="rId44" w:history="1">
         <w:r>
           <w:rPr>
             <w:rStyle w:val="Hyperlink"/>
-            <w:rFonts w:cstheme="minorHAnsi"/>
             <w:vertAlign w:val="superscript"/>
           </w:rPr>
           <w:t>Ref</w:t>
         </w:r>
       </w:hyperlink>
       <w:r>
-        <w:rPr>
-          <w:rFonts w:cstheme="minorHAnsi"/>
-        </w:rPr>
         <w:t>]</w:t>
       </w:r>
     </w:p>
-    <w:p>
-      <w:pPr>
-        <w:jc w:val="both"/>
-      </w:pPr>
+    <w:p/>
+    <w:p>
       <w:r>
         <w:t>ArcMap is included if you install ArcGIS Pro Desktop on your Windows’ PC. No separate licence is required but, to use online free resources, you will need a</w:t>
       </w:r>
@@ -2351,6 +3108,7 @@
         <w:t xml:space="preserve"> ArcGIS Online licence. The latter is part of the ANU licence for ArcGIS or can be signed as a free public licence.</w:t>
       </w:r>
     </w:p>
+    <w:p/>
     <w:p>
       <w:pPr>
         <w:pStyle w:val="Heading2"/>
@@ -2360,82 +3118,51 @@
       </w:r>
     </w:p>
     <w:p>
-      <w:pPr>
-        <w:jc w:val="both"/>
-        <w:rPr>
-          <w:rFonts w:cstheme="minorHAnsi"/>
-        </w:rPr>
-      </w:pPr>
       <w:r>
         <w:t>“</w:t>
       </w:r>
       <w:r>
-        <w:rPr>
-          <w:i/>
-        </w:rPr>
-        <w:t>Explore any part of the world with ArcGIS Earth. Work with a variety of 3D and 2D map data formats including KML. Display data, sketch placemarks, measure distances and areas, and add annotations. ArcGIS Earth has everything you need to easily understand spatial information, so you get the full picture.</w:t>
+        <w:t xml:space="preserve">Explore any part of the world with ArcGIS Earth. Work with a variety of 3D and 2D map data formats including KML. Display data, sketch placemarks, measure distances and areas, and </w:t>
+      </w:r>
+      <w:r>
+        <w:lastRenderedPageBreak/>
+        <w:t>add annotations. ArcGIS Earth has everything you need to easily understand spatial information, so you get the full picture.</w:t>
       </w:r>
       <w:r>
         <w:t>”</w:t>
       </w:r>
       <w:r>
-        <w:rPr>
-          <w:rFonts w:cstheme="minorHAnsi"/>
-        </w:rPr>
         <w:t xml:space="preserve"> </w:t>
       </w:r>
       <w:r>
-        <w:rPr>
-          <w:rFonts w:cstheme="minorHAnsi"/>
-        </w:rPr>
         <w:t>[</w:t>
       </w:r>
-      <w:hyperlink r:id="rId23" w:history="1">
+      <w:hyperlink r:id="rId45" w:history="1">
         <w:r>
           <w:rPr>
             <w:rStyle w:val="Hyperlink"/>
-            <w:rFonts w:cstheme="minorHAnsi"/>
             <w:vertAlign w:val="superscript"/>
           </w:rPr>
           <w:t>Ref</w:t>
         </w:r>
       </w:hyperlink>
       <w:r>
-        <w:rPr>
-          <w:rFonts w:cstheme="minorHAnsi"/>
-        </w:rPr>
         <w:t>]</w:t>
       </w:r>
     </w:p>
-    <w:p>
-      <w:pPr>
-        <w:jc w:val="both"/>
-      </w:pPr>
+    <w:p/>
+    <w:p>
       <w:r>
         <w:t>ArcGIS Earth is included if you install ArcGIS Pro Desktop on your Windows’ PC. No separate licence is required but, to use online free resources, you will need an ArcGIS Online licence. The latter is part of the ANU licence for ArcGIS or can be signed as a free public licence.</w:t>
       </w:r>
     </w:p>
     <w:p>
-      <w:pPr>
-        <w:pBdr>
-          <w:bottom w:val="single" w:sz="12" w:space="1" w:color="auto"/>
-        </w:pBdr>
-        <w:jc w:val="both"/>
-      </w:pPr>
-      <w:r>
-        <w:rPr>
-          <w:rFonts w:cstheme="minorHAnsi"/>
-        </w:rPr>
+      <w:r>
         <w:t xml:space="preserve">See </w:t>
       </w:r>
-      <w:hyperlink r:id="rId24" w:tooltip="ArcGIS_Earth_Tutorial.pptx" w:history="1">
+      <w:hyperlink r:id="rId46" w:tooltip="ArcGIS_Earth_Tutorial.pptx" w:history="1">
         <w:r>
           <w:rPr>
-            <w:rFonts w:ascii="Segoe UI" w:hAnsi="Segoe UI" w:cs="Segoe UI"/>
-            <w:color w:val="0366D6"/>
-            <w:sz w:val="18"/>
-            <w:szCs w:val="21"/>
-            <w:u w:val="single"/>
             <w:shd w:val="clear" w:color="auto" w:fill="F6F8FA"/>
           </w:rPr>
           <w:t>ArcGIS_Earth_Tutorial.pptx</w:t>
@@ -2466,9 +3193,6 @@
       </w:r>
     </w:p>
     <w:p>
-      <w:pPr>
-        <w:jc w:val="both"/>
-      </w:pPr>
       <w:r>
         <w:t>I</w:t>
       </w:r>
@@ -2495,9 +3219,6 @@
       </w:r>
     </w:p>
     <w:p>
-      <w:pPr>
-        <w:jc w:val="both"/>
-      </w:pPr>
       <w:r>
         <w:t xml:space="preserve">Given below are textual descriptions of the usage, which are good as </w:t>
       </w:r>
@@ -2557,17 +3278,11 @@
           <w:ilvl w:val="0"/>
           <w:numId w:val="5"/>
         </w:numPr>
-        <w:rPr>
-          <w:rFonts w:asciiTheme="minorHAnsi" w:hAnsiTheme="minorHAnsi"/>
-          <w:b/>
-          <w:sz w:val="22"/>
-        </w:rPr>
-      </w:pPr>
-      <w:hyperlink r:id="rId25" w:history="1">
+      </w:pPr>
+      <w:hyperlink r:id="rId47" w:history="1">
         <w:r>
           <w:rPr>
             <w:rStyle w:val="Hyperlink"/>
-            <w:rFonts w:asciiTheme="minorHAnsi" w:hAnsiTheme="minorHAnsi"/>
             <w:b/>
             <w:sz w:val="22"/>
           </w:rPr>
@@ -2575,18 +3290,9 @@
         </w:r>
       </w:hyperlink>
       <w:r>
-        <w:rPr>
-          <w:rFonts w:asciiTheme="minorHAnsi" w:hAnsiTheme="minorHAnsi"/>
-          <w:b/>
-          <w:sz w:val="22"/>
-        </w:rPr>
         <w:t xml:space="preserve"> – Free. </w:t>
       </w:r>
       <w:r>
-        <w:rPr>
-          <w:rFonts w:asciiTheme="minorHAnsi" w:hAnsiTheme="minorHAnsi"/>
-          <w:sz w:val="22"/>
-        </w:rPr>
         <w:t>4 to 6 weeks’ self-paced courses.</w:t>
       </w:r>
     </w:p>
@@ -2597,17 +3303,11 @@
           <w:ilvl w:val="0"/>
           <w:numId w:val="5"/>
         </w:numPr>
-        <w:rPr>
-          <w:rFonts w:asciiTheme="minorHAnsi" w:hAnsiTheme="minorHAnsi"/>
-          <w:b/>
-          <w:sz w:val="22"/>
-        </w:rPr>
-      </w:pPr>
-      <w:hyperlink r:id="rId26" w:history="1">
+      </w:pPr>
+      <w:hyperlink r:id="rId48" w:history="1">
         <w:r>
           <w:rPr>
             <w:rStyle w:val="Hyperlink"/>
-            <w:rFonts w:asciiTheme="minorHAnsi" w:hAnsiTheme="minorHAnsi"/>
             <w:b/>
             <w:sz w:val="22"/>
           </w:rPr>
@@ -2615,41 +3315,18 @@
         </w:r>
       </w:hyperlink>
       <w:r>
-        <w:rPr>
-          <w:rFonts w:asciiTheme="minorHAnsi" w:hAnsiTheme="minorHAnsi"/>
-          <w:b/>
-          <w:sz w:val="22"/>
-        </w:rPr>
         <w:t xml:space="preserve"> : </w:t>
       </w:r>
       <w:r>
-        <w:rPr>
-          <w:rFonts w:asciiTheme="minorHAnsi" w:hAnsiTheme="minorHAnsi"/>
-          <w:sz w:val="22"/>
-        </w:rPr>
         <w:t>Geographic Information Systems</w:t>
       </w:r>
       <w:r>
-        <w:rPr>
-          <w:rFonts w:asciiTheme="minorHAnsi" w:hAnsiTheme="minorHAnsi"/>
-          <w:b/>
-          <w:sz w:val="22"/>
-        </w:rPr>
         <w:t xml:space="preserve"> (GIS)</w:t>
       </w:r>
       <w:r>
-        <w:rPr>
-          <w:rFonts w:asciiTheme="minorHAnsi" w:hAnsiTheme="minorHAnsi"/>
-          <w:b/>
-          <w:sz w:val="22"/>
-        </w:rPr>
         <w:t xml:space="preserve"> – </w:t>
       </w:r>
       <w:r>
-        <w:rPr>
-          <w:rFonts w:asciiTheme="minorHAnsi" w:hAnsiTheme="minorHAnsi"/>
-          <w:sz w:val="22"/>
-        </w:rPr>
         <w:t>Unknown cost. 13 modules over several weeks.</w:t>
       </w:r>
     </w:p>
@@ -2661,16 +3338,13 @@
           <w:numId w:val="5"/>
         </w:numPr>
         <w:rPr>
-          <w:rFonts w:asciiTheme="minorHAnsi" w:hAnsiTheme="minorHAnsi"/>
           <w:b/>
-          <w:sz w:val="22"/>
-        </w:rPr>
-      </w:pPr>
-      <w:hyperlink r:id="rId27" w:history="1">
+        </w:rPr>
+      </w:pPr>
+      <w:hyperlink r:id="rId49" w:history="1">
         <w:r>
           <w:rPr>
             <w:rStyle w:val="Hyperlink"/>
-            <w:rFonts w:asciiTheme="minorHAnsi" w:hAnsiTheme="minorHAnsi"/>
             <w:b/>
             <w:sz w:val="22"/>
           </w:rPr>
@@ -2679,59 +3353,29 @@
       </w:hyperlink>
       <w:r>
         <w:rPr>
-          <w:rFonts w:asciiTheme="minorHAnsi" w:hAnsiTheme="minorHAnsi"/>
           <w:b/>
-          <w:sz w:val="22"/>
         </w:rPr>
         <w:t xml:space="preserve"> –</w:t>
       </w:r>
       <w:r>
-        <w:rPr>
-          <w:rFonts w:asciiTheme="minorHAnsi" w:hAnsiTheme="minorHAnsi"/>
-          <w:sz w:val="22"/>
-        </w:rPr>
         <w:t xml:space="preserve"> Five courses each </w:t>
       </w:r>
       <w:r>
-        <w:rPr>
-          <w:rFonts w:asciiTheme="minorHAnsi" w:hAnsiTheme="minorHAnsi"/>
-          <w:sz w:val="22"/>
-        </w:rPr>
         <w:t>of four weeks. Cost is unknown</w:t>
       </w:r>
       <w:r>
-        <w:rPr>
-          <w:rFonts w:asciiTheme="minorHAnsi" w:hAnsiTheme="minorHAnsi"/>
-          <w:sz w:val="22"/>
-        </w:rPr>
         <w:t>.</w:t>
       </w:r>
       <w:r>
-        <w:rPr>
-          <w:rFonts w:asciiTheme="minorHAnsi" w:hAnsiTheme="minorHAnsi"/>
-          <w:sz w:val="22"/>
-        </w:rPr>
         <w:t xml:space="preserve"> </w:t>
       </w:r>
       <w:r>
-        <w:rPr>
-          <w:rFonts w:asciiTheme="minorHAnsi" w:hAnsiTheme="minorHAnsi"/>
-          <w:sz w:val="22"/>
-        </w:rPr>
         <w:t>P</w:t>
       </w:r>
       <w:r>
-        <w:rPr>
-          <w:rFonts w:asciiTheme="minorHAnsi" w:hAnsiTheme="minorHAnsi"/>
-          <w:sz w:val="22"/>
-        </w:rPr>
         <w:t>robably free unless you want a certificate</w:t>
       </w:r>
       <w:r>
-        <w:rPr>
-          <w:rFonts w:asciiTheme="minorHAnsi" w:hAnsiTheme="minorHAnsi"/>
-          <w:sz w:val="22"/>
-        </w:rPr>
         <w:t>.</w:t>
       </w:r>
     </w:p>
@@ -2742,17 +3386,11 @@
           <w:ilvl w:val="0"/>
           <w:numId w:val="5"/>
         </w:numPr>
-        <w:rPr>
-          <w:rFonts w:asciiTheme="minorHAnsi" w:hAnsiTheme="minorHAnsi"/>
-          <w:b/>
-          <w:sz w:val="22"/>
-        </w:rPr>
-      </w:pPr>
-      <w:hyperlink r:id="rId28" w:history="1">
+      </w:pPr>
+      <w:hyperlink r:id="rId50" w:history="1">
         <w:r>
           <w:rPr>
             <w:rStyle w:val="Hyperlink"/>
-            <w:rFonts w:asciiTheme="minorHAnsi" w:hAnsiTheme="minorHAnsi"/>
             <w:b/>
             <w:sz w:val="22"/>
           </w:rPr>
@@ -2760,25 +3398,12 @@
         </w:r>
       </w:hyperlink>
       <w:r>
-        <w:rPr>
-          <w:rFonts w:asciiTheme="minorHAnsi" w:hAnsiTheme="minorHAnsi"/>
-          <w:b/>
-          <w:sz w:val="22"/>
-        </w:rPr>
         <w:t>:</w:t>
       </w:r>
       <w:r>
-        <w:rPr>
-          <w:rFonts w:asciiTheme="minorHAnsi" w:hAnsiTheme="minorHAnsi"/>
-          <w:sz w:val="22"/>
-        </w:rPr>
         <w:t xml:space="preserve"> learn-by-doing guide into ArcGIS</w:t>
       </w:r>
       <w:r>
-        <w:rPr>
-          <w:rFonts w:asciiTheme="minorHAnsi" w:hAnsiTheme="minorHAnsi"/>
-          <w:sz w:val="22"/>
-        </w:rPr>
         <w:t>. Free. Self-paced.</w:t>
       </w:r>
     </w:p>
@@ -2789,17 +3414,11 @@
           <w:ilvl w:val="0"/>
           <w:numId w:val="5"/>
         </w:numPr>
-        <w:rPr>
-          <w:rFonts w:asciiTheme="minorHAnsi" w:hAnsiTheme="minorHAnsi"/>
-          <w:b/>
-          <w:sz w:val="22"/>
-        </w:rPr>
-      </w:pPr>
-      <w:hyperlink r:id="rId29" w:history="1">
+      </w:pPr>
+      <w:hyperlink r:id="rId51" w:history="1">
         <w:r>
           <w:rPr>
             <w:rStyle w:val="Hyperlink"/>
-            <w:rFonts w:asciiTheme="minorHAnsi" w:hAnsiTheme="minorHAnsi"/>
             <w:b/>
             <w:sz w:val="22"/>
           </w:rPr>
@@ -2807,54 +3426,35 @@
         </w:r>
       </w:hyperlink>
       <w:r>
-        <w:rPr>
-          <w:rFonts w:asciiTheme="minorHAnsi" w:hAnsiTheme="minorHAnsi"/>
+        <w:t>: Free and paid ones.</w:t>
+      </w:r>
+    </w:p>
+    <w:p>
+      <w:r>
+        <w:t xml:space="preserve"> </w:t>
+      </w:r>
+    </w:p>
+    <w:p>
+      <w:pPr>
+        <w:pStyle w:val="Heading2"/>
+      </w:pPr>
+      <w:r>
+        <w:t xml:space="preserve">ArcGIS Pro </w:t>
+      </w:r>
+    </w:p>
+    <w:p>
+      <w:r>
+        <w:t xml:space="preserve">If </w:t>
+      </w:r>
+      <w:r>
+        <w:t xml:space="preserve">there is </w:t>
+      </w:r>
+      <w:r>
+        <w:t xml:space="preserve">a commercial licence for it, this is the </w:t>
+      </w:r>
+      <w:r>
+        <w:rPr>
           <w:b/>
-          <w:sz w:val="22"/>
-        </w:rPr>
-        <w:t xml:space="preserve">: </w:t>
-      </w:r>
-      <w:r>
-        <w:rPr>
-          <w:rFonts w:asciiTheme="minorHAnsi" w:hAnsiTheme="minorHAnsi"/>
-          <w:sz w:val="22"/>
-        </w:rPr>
-        <w:t>Free and paid ones.</w:t>
-      </w:r>
-    </w:p>
-    <w:p>
-      <w:r>
-        <w:rPr>
-          <w:color w:val="7030A0"/>
-        </w:rPr>
-        <w:lastRenderedPageBreak/>
-        <w:t xml:space="preserve"> </w:t>
-      </w:r>
-    </w:p>
-    <w:p>
-      <w:pPr>
-        <w:pStyle w:val="Heading2"/>
-      </w:pPr>
-      <w:r>
-        <w:t xml:space="preserve">ArcGIS Pro </w:t>
-      </w:r>
-    </w:p>
-    <w:p>
-      <w:pPr>
-        <w:jc w:val="both"/>
-      </w:pPr>
-      <w:r>
-        <w:t xml:space="preserve">If </w:t>
-      </w:r>
-      <w:r>
-        <w:t xml:space="preserve">there is </w:t>
-      </w:r>
-      <w:r>
-        <w:t xml:space="preserve">a commercial licence for it, this is the </w:t>
-      </w:r>
-      <w:r>
-        <w:rPr>
-          <w:b/>
         </w:rPr>
         <w:t>best</w:t>
       </w:r>
@@ -2866,23 +3466,12 @@
       </w:r>
     </w:p>
     <w:p>
-      <w:pPr>
-        <w:jc w:val="both"/>
-      </w:pPr>
-      <w:r>
-        <w:rPr>
-          <w:rFonts w:cstheme="minorHAnsi"/>
-        </w:rPr>
+      <w:r>
         <w:t xml:space="preserve">See </w:t>
       </w:r>
-      <w:hyperlink r:id="rId30" w:tooltip="ArcGIS_Pro_Desktop_Tutorial.pptx" w:history="1">
+      <w:hyperlink r:id="rId52" w:tooltip="ArcGIS_Pro_Desktop_Tutorial.pptx" w:history="1">
         <w:r>
           <w:rPr>
-            <w:rFonts w:ascii="Segoe UI" w:hAnsi="Segoe UI" w:cs="Segoe UI"/>
-            <w:color w:val="0366D6"/>
-            <w:sz w:val="18"/>
-            <w:szCs w:val="21"/>
-            <w:u w:val="single"/>
             <w:shd w:val="clear" w:color="auto" w:fill="F6F8FA"/>
           </w:rPr>
           <w:t>ArcGIS_Pro_Desktop_Tutorial.pptx</w:t>
@@ -2915,36 +3504,15 @@
     <w:p>
       <w:pPr>
         <w:pStyle w:val="ListParagraph"/>
-        <w:numPr>
-          <w:ilvl w:val="0"/>
-          <w:numId w:val="3"/>
-        </w:numPr>
-        <w:jc w:val="both"/>
-        <w:rPr>
-          <w:rFonts w:asciiTheme="minorHAnsi" w:hAnsiTheme="minorHAnsi"/>
-          <w:sz w:val="22"/>
-        </w:rPr>
-      </w:pPr>
-      <w:r>
-        <w:rPr>
-          <w:rFonts w:asciiTheme="minorHAnsi" w:hAnsiTheme="minorHAnsi"/>
-          <w:sz w:val="22"/>
-        </w:rPr>
+      </w:pPr>
+      <w:r>
         <w:t xml:space="preserve">Run the </w:t>
       </w:r>
       <w:r>
-        <w:rPr>
-          <w:rFonts w:asciiTheme="minorHAnsi" w:hAnsiTheme="minorHAnsi"/>
-          <w:sz w:val="22"/>
-        </w:rPr>
         <w:t>application as ‘Start | ArcGIS Pro’</w:t>
       </w:r>
     </w:p>
     <w:p>
-      <w:pPr>
-        <w:ind w:left="720"/>
-        <w:jc w:val="both"/>
-      </w:pPr>
       <w:r>
         <w:rPr>
           <w:noProof/>
@@ -2965,7 +3533,7 @@
                     <pic:cNvPicPr/>
                   </pic:nvPicPr>
                   <pic:blipFill>
-                    <a:blip r:embed="rId31"/>
+                    <a:blip r:embed="rId53"/>
                     <a:stretch>
                       <a:fillRect/>
                     </a:stretch>
@@ -2993,29 +3561,17 @@
           <w:ilvl w:val="1"/>
           <w:numId w:val="3"/>
         </w:numPr>
-        <w:jc w:val="both"/>
-        <w:rPr>
-          <w:rFonts w:asciiTheme="minorHAnsi" w:hAnsiTheme="minorHAnsi"/>
-          <w:sz w:val="22"/>
-        </w:rPr>
-      </w:pPr>
-      <w:r>
-        <w:rPr>
-          <w:rFonts w:asciiTheme="minorHAnsi" w:hAnsiTheme="minorHAnsi"/>
-          <w:sz w:val="22"/>
-        </w:rPr>
+      </w:pPr>
+      <w:r>
         <w:t>When the program starts, pin its icon to the taskbar so that it can be invoked easily later. It takes up to a minute to start.</w:t>
       </w:r>
     </w:p>
     <w:p>
-      <w:pPr>
-        <w:ind w:left="2880"/>
-        <w:jc w:val="both"/>
-      </w:pPr>
       <w:r>
         <w:rPr>
           <w:noProof/>
         </w:rPr>
+        <w:lastRenderedPageBreak/>
         <w:drawing>
           <wp:inline distT="0" distB="0" distL="0" distR="0" wp14:anchorId="34CC394B" wp14:editId="19BEBC21">
             <wp:extent cx="571429" cy="457143"/>
@@ -3032,7 +3588,7 @@
                     <pic:cNvPicPr/>
                   </pic:nvPicPr>
                   <pic:blipFill>
-                    <a:blip r:embed="rId32"/>
+                    <a:blip r:embed="rId54"/>
                     <a:stretch>
                       <a:fillRect/>
                     </a:stretch>
@@ -3056,29 +3612,12 @@
     <w:p>
       <w:pPr>
         <w:pStyle w:val="ListParagraph"/>
-        <w:numPr>
-          <w:ilvl w:val="0"/>
-          <w:numId w:val="3"/>
-        </w:numPr>
-        <w:jc w:val="both"/>
-        <w:rPr>
-          <w:rFonts w:asciiTheme="minorHAnsi" w:hAnsiTheme="minorHAnsi"/>
-          <w:sz w:val="22"/>
-        </w:rPr>
-      </w:pPr>
-      <w:r>
-        <w:rPr>
-          <w:rFonts w:asciiTheme="minorHAnsi" w:hAnsiTheme="minorHAnsi"/>
-          <w:sz w:val="22"/>
-        </w:rPr>
+      </w:pPr>
+      <w:r>
         <w:t>Click ‘Blank’ to start a new project or select an existing project.</w:t>
       </w:r>
     </w:p>
     <w:p>
-      <w:pPr>
-        <w:ind w:left="2160"/>
-        <w:jc w:val="both"/>
-      </w:pPr>
       <w:r>
         <w:rPr>
           <w:noProof/>
@@ -3099,7 +3638,7 @@
                     <pic:cNvPicPr/>
                   </pic:nvPicPr>
                   <pic:blipFill>
-                    <a:blip r:embed="rId33"/>
+                    <a:blip r:embed="rId55"/>
                     <a:stretch>
                       <a:fillRect/>
                     </a:stretch>
@@ -3123,29 +3662,12 @@
     <w:p>
       <w:pPr>
         <w:pStyle w:val="ListParagraph"/>
-        <w:numPr>
-          <w:ilvl w:val="0"/>
-          <w:numId w:val="3"/>
-        </w:numPr>
-        <w:jc w:val="both"/>
-        <w:rPr>
-          <w:rFonts w:asciiTheme="minorHAnsi" w:hAnsiTheme="minorHAnsi"/>
-          <w:sz w:val="22"/>
-        </w:rPr>
-      </w:pPr>
-      <w:r>
-        <w:rPr>
-          <w:rFonts w:asciiTheme="minorHAnsi" w:hAnsiTheme="minorHAnsi"/>
-          <w:sz w:val="22"/>
-        </w:rPr>
+      </w:pPr>
+      <w:r>
         <w:t>Give the new project a name and storage location.</w:t>
       </w:r>
     </w:p>
     <w:p>
-      <w:pPr>
-        <w:ind w:left="2160"/>
-        <w:jc w:val="both"/>
-      </w:pPr>
       <w:r>
         <w:rPr>
           <w:noProof/>
@@ -3166,7 +3688,7 @@
                     <pic:cNvPicPr/>
                   </pic:nvPicPr>
                   <pic:blipFill>
-                    <a:blip r:embed="rId34"/>
+                    <a:blip r:embed="rId56"/>
                     <a:stretch>
                       <a:fillRect/>
                     </a:stretch>
@@ -3190,29 +3712,12 @@
     <w:p>
       <w:pPr>
         <w:pStyle w:val="ListParagraph"/>
-        <w:numPr>
-          <w:ilvl w:val="0"/>
-          <w:numId w:val="3"/>
-        </w:numPr>
-        <w:jc w:val="both"/>
-        <w:rPr>
-          <w:rFonts w:asciiTheme="minorHAnsi" w:hAnsiTheme="minorHAnsi"/>
-          <w:sz w:val="22"/>
-        </w:rPr>
-      </w:pPr>
-      <w:r>
-        <w:rPr>
-          <w:rFonts w:asciiTheme="minorHAnsi" w:hAnsiTheme="minorHAnsi"/>
-          <w:sz w:val="22"/>
-        </w:rPr>
+      </w:pPr>
+      <w:r>
         <w:t>Under the ‘Projects | Insert’ tab click on ‘New Map’, ‘New Global Scene’ or ‘New Local Scene’</w:t>
       </w:r>
     </w:p>
     <w:p>
-      <w:pPr>
-        <w:ind w:left="1440" w:firstLine="720"/>
-        <w:jc w:val="both"/>
-      </w:pPr>
       <w:r>
         <w:rPr>
           <w:noProof/>
@@ -3220,15 +3725,15 @@
         <mc:AlternateContent>
           <mc:Choice Requires="wps">
             <w:drawing>
-              <wp:anchor distT="0" distB="0" distL="114300" distR="114300" simplePos="0" relativeHeight="251673600" behindDoc="0" locked="0" layoutInCell="1" allowOverlap="1" wp14:anchorId="35FF612F" wp14:editId="7F965925">
+              <wp:anchor distT="0" distB="0" distL="114300" distR="114300" simplePos="0" relativeHeight="251673600" behindDoc="0" locked="0" layoutInCell="1" allowOverlap="1" wp14:anchorId="35FF612F" wp14:editId="62DB197C">
                 <wp:simplePos x="0" y="0"/>
                 <wp:positionH relativeFrom="column">
-                  <wp:posOffset>2863850</wp:posOffset>
+                  <wp:posOffset>1720850</wp:posOffset>
                 </wp:positionH>
                 <wp:positionV relativeFrom="paragraph">
-                  <wp:posOffset>424180</wp:posOffset>
+                  <wp:posOffset>938530</wp:posOffset>
                 </wp:positionV>
-                <wp:extent cx="733751" cy="234615"/>
+                <wp:extent cx="733425" cy="234315"/>
                 <wp:effectExtent l="19050" t="19050" r="28575" b="13335"/>
                 <wp:wrapNone/>
                 <wp:docPr id="40" name="Rectangle 40"/>
@@ -3240,7 +3745,7 @@
                       <wps:spPr>
                         <a:xfrm>
                           <a:off x="0" y="0"/>
-                          <a:ext cx="733751" cy="234615"/>
+                          <a:ext cx="733425" cy="234315"/>
                         </a:xfrm>
                         <a:prstGeom prst="rect">
                           <a:avLst/>
@@ -3288,7 +3793,7 @@
           </mc:Choice>
           <mc:Fallback>
             <w:pict>
-              <v:rect w14:anchorId="19CC3DAF" id="Rectangle 40" o:spid="_x0000_s1026" style="position:absolute;margin-left:225.5pt;margin-top:33.4pt;width:57.8pt;height:18.45pt;z-index:251673600;visibility:visible;mso-wrap-style:square;mso-width-percent:0;mso-height-percent:0;mso-wrap-distance-left:9pt;mso-wrap-distance-top:0;mso-wrap-distance-right:9pt;mso-wrap-distance-bottom:0;mso-position-horizontal:absolute;mso-position-horizontal-relative:text;mso-position-vertical:absolute;mso-position-vertical-relative:text;mso-width-percent:0;mso-height-percent:0;mso-width-relative:margin;mso-height-relative:margin;v-text-anchor:middle" o:gfxdata="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" filled="f" strokecolor="red" strokeweight="2.25pt"/>
+              <v:rect w14:anchorId="7AF36F12" id="Rectangle 40" o:spid="_x0000_s1026" style="position:absolute;margin-left:135.5pt;margin-top:73.9pt;width:57.75pt;height:18.45pt;z-index:251673600;visibility:visible;mso-wrap-style:square;mso-width-percent:0;mso-height-percent:0;mso-wrap-distance-left:9pt;mso-wrap-distance-top:0;mso-wrap-distance-right:9pt;mso-wrap-distance-bottom:0;mso-position-horizontal:absolute;mso-position-horizontal-relative:text;mso-position-vertical:absolute;mso-position-vertical-relative:text;mso-width-percent:0;mso-height-percent:0;mso-width-relative:margin;mso-height-relative:margin;v-text-anchor:middle" o:gfxdata="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" filled="f" strokecolor="red" strokeweight="2.25pt"/>
             </w:pict>
           </mc:Fallback>
         </mc:AlternateContent>
@@ -3300,10 +3805,10 @@
         <mc:AlternateContent>
           <mc:Choice Requires="wps">
             <w:drawing>
-              <wp:anchor distT="0" distB="0" distL="114300" distR="114300" simplePos="0" relativeHeight="251671552" behindDoc="0" locked="0" layoutInCell="1" allowOverlap="1" wp14:anchorId="39787599" wp14:editId="3C88F08B">
+              <wp:anchor distT="0" distB="0" distL="114300" distR="114300" simplePos="0" relativeHeight="251693056" behindDoc="0" locked="0" layoutInCell="1" allowOverlap="1" wp14:anchorId="39787599" wp14:editId="29660ABD">
                 <wp:simplePos x="0" y="0"/>
                 <wp:positionH relativeFrom="column">
-                  <wp:posOffset>1371600</wp:posOffset>
+                  <wp:posOffset>-19050</wp:posOffset>
                 </wp:positionH>
                 <wp:positionV relativeFrom="paragraph">
                   <wp:posOffset>1057910</wp:posOffset>
@@ -3362,7 +3867,7 @@
           </mc:Choice>
           <mc:Fallback>
             <w:pict>
-              <v:rect w14:anchorId="4E486119" id="Rectangle 39" o:spid="_x0000_s1026" style="position:absolute;margin-left:108pt;margin-top:83.3pt;width:20.25pt;height:36pt;z-index:251671552;visibility:visible;mso-wrap-style:square;mso-wrap-distance-left:9pt;mso-wrap-distance-top:0;mso-wrap-distance-right:9pt;mso-wrap-distance-bottom:0;mso-position-horizontal:absolute;mso-position-horizontal-relative:text;mso-position-vertical:absolute;mso-position-vertical-relative:text;v-text-anchor:middle" o:gfxdata="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" filled="f" strokecolor="red" strokeweight="2.25pt"/>
+              <v:rect w14:anchorId="2EB201B0" id="Rectangle 39" o:spid="_x0000_s1026" style="position:absolute;margin-left:-1.5pt;margin-top:83.3pt;width:20.25pt;height:36pt;z-index:251693056;visibility:visible;mso-wrap-style:square;mso-wrap-distance-left:9pt;mso-wrap-distance-top:0;mso-wrap-distance-right:9pt;mso-wrap-distance-bottom:0;mso-position-horizontal:absolute;mso-position-horizontal-relative:text;mso-position-vertical:absolute;mso-position-vertical-relative:text;v-text-anchor:middle" o:gfxdata="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" filled="f" strokecolor="red" strokeweight="2.25pt"/>
             </w:pict>
           </mc:Fallback>
         </mc:AlternateContent>
@@ -3387,7 +3892,7 @@
                     <pic:cNvPicPr/>
                   </pic:nvPicPr>
                   <pic:blipFill>
-                    <a:blip r:embed="rId35"/>
+                    <a:blip r:embed="rId57"/>
                     <a:stretch>
                       <a:fillRect/>
                     </a:stretch>
@@ -3430,7 +3935,7 @@
                     <pic:cNvPicPr/>
                   </pic:nvPicPr>
                   <pic:blipFill>
-                    <a:blip r:embed="rId36"/>
+                    <a:blip r:embed="rId58"/>
                     <a:stretch>
                       <a:fillRect/>
                     </a:stretch>
@@ -3476,7 +3981,7 @@
                     <pic:cNvPicPr/>
                   </pic:nvPicPr>
                   <pic:blipFill>
-                    <a:blip r:embed="rId37"/>
+                    <a:blip r:embed="rId59"/>
                     <a:stretch>
                       <a:fillRect/>
                     </a:stretch>
@@ -3504,18 +4009,8 @@
           <w:ilvl w:val="1"/>
           <w:numId w:val="3"/>
         </w:numPr>
-        <w:jc w:val="both"/>
-        <w:rPr>
-          <w:rFonts w:asciiTheme="minorHAnsi" w:hAnsiTheme="minorHAnsi"/>
-          <w:sz w:val="22"/>
-        </w:rPr>
-      </w:pPr>
-      <w:r>
-        <w:rPr>
-          <w:rFonts w:asciiTheme="minorHAnsi" w:hAnsiTheme="minorHAnsi"/>
-          <w:sz w:val="22"/>
-        </w:rPr>
-        <w:lastRenderedPageBreak/>
+      </w:pPr>
+      <w:r>
         <w:t>New Map and New Local Scene: 2D</w:t>
       </w:r>
     </w:p>
@@ -3526,17 +4021,8 @@
           <w:ilvl w:val="1"/>
           <w:numId w:val="3"/>
         </w:numPr>
-        <w:jc w:val="both"/>
-        <w:rPr>
-          <w:rFonts w:asciiTheme="minorHAnsi" w:hAnsiTheme="minorHAnsi"/>
-          <w:sz w:val="22"/>
-        </w:rPr>
-      </w:pPr>
-      <w:r>
-        <w:rPr>
-          <w:rFonts w:asciiTheme="minorHAnsi" w:hAnsiTheme="minorHAnsi"/>
-          <w:sz w:val="22"/>
-        </w:rPr>
+      </w:pPr>
+      <w:r>
         <w:t>New Global Scene: 3D</w:t>
       </w:r>
     </w:p>
@@ -3547,17 +4033,8 @@
           <w:ilvl w:val="1"/>
           <w:numId w:val="3"/>
         </w:numPr>
-        <w:jc w:val="both"/>
-        <w:rPr>
-          <w:rFonts w:asciiTheme="minorHAnsi" w:hAnsiTheme="minorHAnsi"/>
-          <w:sz w:val="22"/>
-        </w:rPr>
-      </w:pPr>
-      <w:r>
-        <w:rPr>
-          <w:rFonts w:asciiTheme="minorHAnsi" w:hAnsiTheme="minorHAnsi"/>
-          <w:sz w:val="22"/>
-        </w:rPr>
+      </w:pPr>
+      <w:r>
         <w:t>New Stereo Map: Not available without an Image Analyst licence.</w:t>
       </w:r>
     </w:p>
@@ -3568,71 +4045,35 @@
           <w:ilvl w:val="1"/>
           <w:numId w:val="3"/>
         </w:numPr>
-        <w:jc w:val="both"/>
-        <w:rPr>
-          <w:rFonts w:asciiTheme="minorHAnsi" w:hAnsiTheme="minorHAnsi"/>
-          <w:sz w:val="22"/>
-        </w:rPr>
-      </w:pPr>
-      <w:r>
-        <w:rPr>
-          <w:rFonts w:asciiTheme="minorHAnsi" w:hAnsiTheme="minorHAnsi"/>
-          <w:sz w:val="22"/>
-        </w:rPr>
+      </w:pPr>
+      <w:r>
         <w:t>New Basemap: Does not work(?) Basemap can be added later.</w:t>
       </w:r>
     </w:p>
     <w:p>
       <w:pPr>
         <w:pStyle w:val="ListParagraph"/>
-        <w:numPr>
-          <w:ilvl w:val="0"/>
-          <w:numId w:val="3"/>
-        </w:numPr>
-        <w:jc w:val="both"/>
-        <w:rPr>
-          <w:rFonts w:asciiTheme="minorHAnsi" w:hAnsiTheme="minorHAnsi"/>
-          <w:sz w:val="22"/>
-        </w:rPr>
-      </w:pPr>
-      <w:r>
-        <w:rPr>
-          <w:rFonts w:asciiTheme="minorHAnsi" w:hAnsiTheme="minorHAnsi"/>
-          <w:sz w:val="22"/>
-        </w:rPr>
-        <w:t>Selected maps will be added to the ‘</w:t>
-      </w:r>
-      <w:proofErr w:type="spellStart"/>
-      <w:r>
-        <w:rPr>
-          <w:rFonts w:asciiTheme="minorHAnsi" w:hAnsiTheme="minorHAnsi"/>
-          <w:sz w:val="22"/>
-        </w:rPr>
-        <w:t>Catalog</w:t>
-      </w:r>
-      <w:proofErr w:type="spellEnd"/>
-      <w:r>
-        <w:rPr>
-          <w:rFonts w:asciiTheme="minorHAnsi" w:hAnsiTheme="minorHAnsi"/>
-          <w:sz w:val="22"/>
-        </w:rPr>
-        <w:t xml:space="preserve"> | Contents’</w:t>
-      </w:r>
-      <w:r>
-        <w:rPr>
-          <w:rFonts w:asciiTheme="minorHAnsi" w:hAnsiTheme="minorHAnsi"/>
-          <w:sz w:val="22"/>
+        <w:rPr>
+          <w:noProof/>
+        </w:rPr>
+      </w:pPr>
+      <w:r>
+        <w:t xml:space="preserve">Selected maps will be added to the </w:t>
+      </w:r>
+      <w:r>
+        <w:rPr>
+          <w:noProof/>
+        </w:rPr>
+        <w:t>‘Catalog | Contents’</w:t>
+      </w:r>
+      <w:r>
+        <w:rPr>
+          <w:noProof/>
         </w:rPr>
         <w:t>.</w:t>
       </w:r>
-      <w:bookmarkStart w:id="2" w:name="_GoBack"/>
-      <w:bookmarkEnd w:id="2"/>
-    </w:p>
-    <w:p>
-      <w:pPr>
-        <w:ind w:left="2160"/>
-        <w:jc w:val="both"/>
-      </w:pPr>
+    </w:p>
+    <w:p>
       <w:r>
         <w:rPr>
           <w:noProof/>
@@ -3653,7 +4094,7 @@
                     <pic:cNvPicPr/>
                   </pic:nvPicPr>
                   <pic:blipFill>
-                    <a:blip r:embed="rId38"/>
+                    <a:blip r:embed="rId60"/>
                     <a:stretch>
                       <a:fillRect/>
                     </a:stretch>
@@ -3681,24 +4122,11 @@
           <w:ilvl w:val="1"/>
           <w:numId w:val="3"/>
         </w:numPr>
-        <w:jc w:val="both"/>
-        <w:rPr>
-          <w:rFonts w:asciiTheme="minorHAnsi" w:hAnsiTheme="minorHAnsi"/>
-          <w:sz w:val="22"/>
-        </w:rPr>
-      </w:pPr>
-      <w:r>
-        <w:rPr>
-          <w:rFonts w:asciiTheme="minorHAnsi" w:hAnsiTheme="minorHAnsi"/>
-          <w:sz w:val="22"/>
-        </w:rPr>
+      </w:pPr>
+      <w:r>
         <w:t>Click ‘Contents | Maps’ to see the list</w:t>
       </w:r>
       <w:r>
-        <w:rPr>
-          <w:rFonts w:asciiTheme="minorHAnsi" w:hAnsiTheme="minorHAnsi"/>
-          <w:sz w:val="22"/>
-        </w:rPr>
         <w:t>.</w:t>
       </w:r>
     </w:p>
@@ -3709,41 +4137,18 @@
           <w:ilvl w:val="1"/>
           <w:numId w:val="3"/>
         </w:numPr>
-        <w:jc w:val="both"/>
-        <w:rPr>
-          <w:rFonts w:asciiTheme="minorHAnsi" w:hAnsiTheme="minorHAnsi"/>
-          <w:sz w:val="22"/>
-        </w:rPr>
-      </w:pPr>
-      <w:r>
-        <w:rPr>
-          <w:rFonts w:asciiTheme="minorHAnsi" w:hAnsiTheme="minorHAnsi"/>
-          <w:sz w:val="22"/>
-        </w:rPr>
+      </w:pPr>
+      <w:r>
         <w:t xml:space="preserve">Right click any map under </w:t>
       </w:r>
       <w:r>
         <w:rPr>
-          <w:rFonts w:asciiTheme="minorHAnsi" w:hAnsiTheme="minorHAnsi"/>
-          <w:sz w:val="22"/>
-        </w:rPr>
-        <w:t>‘</w:t>
-      </w:r>
-      <w:proofErr w:type="spellStart"/>
-      <w:r>
-        <w:rPr>
-          <w:rFonts w:asciiTheme="minorHAnsi" w:hAnsiTheme="minorHAnsi"/>
-          <w:sz w:val="22"/>
-        </w:rPr>
-        <w:t>Catalog</w:t>
-      </w:r>
-      <w:proofErr w:type="spellEnd"/>
-      <w:r>
-        <w:rPr>
-          <w:rFonts w:asciiTheme="minorHAnsi" w:hAnsiTheme="minorHAnsi"/>
-          <w:sz w:val="22"/>
-        </w:rPr>
-        <w:t>’ and ‘Delete, Rename, Convert, etc.’</w:t>
+          <w:noProof/>
+        </w:rPr>
+        <w:t xml:space="preserve">‘Catalog’ </w:t>
+      </w:r>
+      <w:r>
+        <w:t>and ‘Delete, Rename, Convert, etc.’</w:t>
       </w:r>
     </w:p>
     <w:p>
@@ -3753,25 +4158,13 @@
           <w:ilvl w:val="2"/>
           <w:numId w:val="3"/>
         </w:numPr>
-        <w:jc w:val="both"/>
-        <w:rPr>
-          <w:rFonts w:asciiTheme="minorHAnsi" w:hAnsiTheme="minorHAnsi"/>
-          <w:sz w:val="22"/>
-        </w:rPr>
-      </w:pPr>
-      <w:r>
-        <w:rPr>
-          <w:rFonts w:asciiTheme="minorHAnsi" w:hAnsiTheme="minorHAnsi"/>
-          <w:sz w:val="22"/>
-        </w:rPr>
+      </w:pPr>
+      <w:r>
+        <w:lastRenderedPageBreak/>
         <w:t>You can convert a 2D map to 3D and vice versa.</w:t>
       </w:r>
     </w:p>
     <w:p>
-      <w:pPr>
-        <w:ind w:left="1980"/>
-        <w:jc w:val="both"/>
-      </w:pPr>
       <w:r>
         <w:rPr>
           <w:noProof/>
@@ -3792,7 +4185,7 @@
                     <pic:cNvPicPr/>
                   </pic:nvPicPr>
                   <pic:blipFill>
-                    <a:blip r:embed="rId39"/>
+                    <a:blip r:embed="rId61"/>
                     <a:stretch>
                       <a:fillRect/>
                     </a:stretch>
@@ -3838,7 +4231,7 @@
                     <pic:cNvPicPr/>
                   </pic:nvPicPr>
                   <pic:blipFill>
-                    <a:blip r:embed="rId40"/>
+                    <a:blip r:embed="rId62"/>
                     <a:stretch>
                       <a:fillRect/>
                     </a:stretch>
@@ -3862,57 +4255,24 @@
     <w:p>
       <w:pPr>
         <w:pStyle w:val="ListParagraph"/>
-        <w:numPr>
-          <w:ilvl w:val="0"/>
-          <w:numId w:val="3"/>
-        </w:numPr>
-        <w:jc w:val="both"/>
-        <w:rPr>
-          <w:rFonts w:asciiTheme="minorHAnsi" w:hAnsiTheme="minorHAnsi"/>
-          <w:sz w:val="22"/>
-        </w:rPr>
-      </w:pPr>
-      <w:r>
-        <w:rPr>
-          <w:rFonts w:asciiTheme="minorHAnsi" w:hAnsiTheme="minorHAnsi"/>
-          <w:sz w:val="22"/>
-        </w:rPr>
+      </w:pPr>
+      <w:r>
         <w:t>A</w:t>
       </w:r>
       <w:r>
-        <w:rPr>
-          <w:rFonts w:asciiTheme="minorHAnsi" w:hAnsiTheme="minorHAnsi"/>
-          <w:sz w:val="22"/>
-        </w:rPr>
         <w:t>dd the GSKY server</w:t>
       </w:r>
       <w:r>
-        <w:rPr>
-          <w:rFonts w:asciiTheme="minorHAnsi" w:hAnsiTheme="minorHAnsi"/>
-          <w:sz w:val="22"/>
-        </w:rPr>
         <w:t xml:space="preserve"> via ‘Projects | Insert | Connections</w:t>
       </w:r>
       <w:r>
-        <w:rPr>
-          <w:rFonts w:asciiTheme="minorHAnsi" w:hAnsiTheme="minorHAnsi"/>
-          <w:sz w:val="22"/>
-        </w:rPr>
         <w:t xml:space="preserve"> | New WMS Server</w:t>
       </w:r>
       <w:r>
-        <w:rPr>
-          <w:rFonts w:asciiTheme="minorHAnsi" w:hAnsiTheme="minorHAnsi"/>
-          <w:sz w:val="22"/>
-        </w:rPr>
         <w:t>’</w:t>
       </w:r>
     </w:p>
     <w:p>
-      <w:pPr>
-        <w:ind w:left="2160"/>
-        <w:jc w:val="both"/>
-      </w:pPr>
       <w:r>
         <w:rPr>
           <w:noProof/>
@@ -3920,13 +4280,13 @@
         <mc:AlternateContent>
           <mc:Choice Requires="wps">
             <w:drawing>
-              <wp:anchor distT="0" distB="0" distL="114300" distR="114300" simplePos="0" relativeHeight="251675648" behindDoc="0" locked="0" layoutInCell="1" allowOverlap="1" wp14:anchorId="2EB849CD" wp14:editId="569FA97B">
+              <wp:anchor distT="0" distB="0" distL="114300" distR="114300" simplePos="0" relativeHeight="251675648" behindDoc="0" locked="0" layoutInCell="1" allowOverlap="1" wp14:anchorId="2EB849CD" wp14:editId="16C82203">
                 <wp:simplePos x="0" y="0"/>
                 <wp:positionH relativeFrom="column">
-                  <wp:posOffset>1796415</wp:posOffset>
+                  <wp:posOffset>443865</wp:posOffset>
                 </wp:positionH>
                 <wp:positionV relativeFrom="paragraph">
-                  <wp:posOffset>1482090</wp:posOffset>
+                  <wp:posOffset>1510665</wp:posOffset>
                 </wp:positionV>
                 <wp:extent cx="606405" cy="145677"/>
                 <wp:effectExtent l="19050" t="19050" r="22860" b="26035"/>
@@ -3988,7 +4348,7 @@
           </mc:Choice>
           <mc:Fallback>
             <w:pict>
-              <v:rect w14:anchorId="53E3D2BC" id="Rectangle 46" o:spid="_x0000_s1026" style="position:absolute;margin-left:141.45pt;margin-top:116.7pt;width:47.75pt;height:11.45pt;z-index:251675648;visibility:visible;mso-wrap-style:square;mso-width-percent:0;mso-height-percent:0;mso-wrap-distance-left:9pt;mso-wrap-distance-top:0;mso-wrap-distance-right:9pt;mso-wrap-distance-bottom:0;mso-position-horizontal:absolute;mso-position-horizontal-relative:text;mso-position-vertical:absolute;mso-position-vertical-relative:text;mso-width-percent:0;mso-height-percent:0;mso-width-relative:margin;mso-height-relative:margin;v-text-anchor:middle" o:gfxdata="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" filled="f" strokecolor="red" strokeweight="2.25pt"/>
+              <v:rect w14:anchorId="0A0D957B" id="Rectangle 46" o:spid="_x0000_s1026" style="position:absolute;margin-left:34.95pt;margin-top:118.95pt;width:47.75pt;height:11.45pt;z-index:251675648;visibility:visible;mso-wrap-style:square;mso-width-percent:0;mso-height-percent:0;mso-wrap-distance-left:9pt;mso-wrap-distance-top:0;mso-wrap-distance-right:9pt;mso-wrap-distance-bottom:0;mso-position-horizontal:absolute;mso-position-horizontal-relative:text;mso-position-vertical:absolute;mso-position-vertical-relative:text;mso-width-percent:0;mso-height-percent:0;mso-width-relative:margin;mso-height-relative:margin;v-text-anchor:middle" o:gfxdata="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" filled="f" strokecolor="red" strokeweight="2.25pt"/>
             </w:pict>
           </mc:Fallback>
         </mc:AlternateContent>
@@ -4016,7 +4376,7 @@
                     <pic:cNvPicPr/>
                   </pic:nvPicPr>
                   <pic:blipFill>
-                    <a:blip r:embed="rId41"/>
+                    <a:blip r:embed="rId63"/>
                     <a:stretch>
                       <a:fillRect/>
                     </a:stretch>
@@ -4056,7 +4416,7 @@
                     <pic:cNvPicPr/>
                   </pic:nvPicPr>
                   <pic:blipFill>
-                    <a:blip r:embed="rId42"/>
+                    <a:blip r:embed="rId64"/>
                     <a:stretch>
                       <a:fillRect/>
                     </a:stretch>
@@ -4084,23 +4444,13 @@
           <w:ilvl w:val="1"/>
           <w:numId w:val="3"/>
         </w:numPr>
-        <w:jc w:val="both"/>
-        <w:rPr>
-          <w:rFonts w:asciiTheme="minorHAnsi" w:hAnsiTheme="minorHAnsi"/>
-          <w:sz w:val="22"/>
-        </w:rPr>
-      </w:pPr>
-      <w:r>
-        <w:rPr>
-          <w:rFonts w:asciiTheme="minorHAnsi" w:hAnsiTheme="minorHAnsi"/>
-          <w:sz w:val="22"/>
-        </w:rPr>
+      </w:pPr>
+      <w:r>
         <w:t>It will be added to ‘Contents | Servers’</w:t>
       </w:r>
     </w:p>
     <w:p>
       <w:pPr>
-        <w:jc w:val="both"/>
         <w:rPr>
           <w:noProof/>
         </w:rPr>
@@ -4109,7 +4459,6 @@
         <w:rPr>
           <w:noProof/>
         </w:rPr>
-        <w:lastRenderedPageBreak/>
         <mc:AlternateContent>
           <mc:Choice Requires="wps">
             <w:drawing>
@@ -4206,7 +4555,7 @@
                     <pic:cNvPicPr/>
                   </pic:nvPicPr>
                   <pic:blipFill>
-                    <a:blip r:embed="rId43"/>
+                    <a:blip r:embed="rId65"/>
                     <a:stretch>
                       <a:fillRect/>
                     </a:stretch>
@@ -4234,9 +4583,6 @@
       </w:r>
     </w:p>
     <w:p>
-      <w:pPr>
-        <w:jc w:val="both"/>
-      </w:pPr>
       <w:r>
         <w:rPr>
           <w:noProof/>
@@ -4257,7 +4603,7 @@
                     <pic:cNvPicPr/>
                   </pic:nvPicPr>
                   <pic:blipFill>
-                    <a:blip r:embed="rId44"/>
+                    <a:blip r:embed="rId66"/>
                     <a:stretch>
                       <a:fillRect/>
                     </a:stretch>
@@ -4303,7 +4649,7 @@
                     <pic:cNvPicPr/>
                   </pic:nvPicPr>
                   <pic:blipFill>
-                    <a:blip r:embed="rId45"/>
+                    <a:blip r:embed="rId67"/>
                     <a:stretch>
                       <a:fillRect/>
                     </a:stretch>
@@ -4349,7 +4695,7 @@
                     <pic:cNvPicPr/>
                   </pic:nvPicPr>
                   <pic:blipFill>
-                    <a:blip r:embed="rId46"/>
+                    <a:blip r:embed="rId68"/>
                     <a:stretch>
                       <a:fillRect/>
                     </a:stretch>
@@ -4377,17 +4723,8 @@
           <w:ilvl w:val="1"/>
           <w:numId w:val="3"/>
         </w:numPr>
-        <w:jc w:val="both"/>
-        <w:rPr>
-          <w:rFonts w:asciiTheme="minorHAnsi" w:hAnsiTheme="minorHAnsi"/>
-          <w:sz w:val="22"/>
-        </w:rPr>
-      </w:pPr>
-      <w:r>
-        <w:rPr>
-          <w:rFonts w:asciiTheme="minorHAnsi" w:hAnsiTheme="minorHAnsi"/>
-          <w:sz w:val="22"/>
-        </w:rPr>
+      </w:pPr>
+      <w:r>
         <w:t>Double click the server icon on right repeatedly until the layers are displayed</w:t>
       </w:r>
     </w:p>
@@ -4398,24 +4735,13 @@
           <w:ilvl w:val="1"/>
           <w:numId w:val="3"/>
         </w:numPr>
-        <w:jc w:val="both"/>
-        <w:rPr>
-          <w:rFonts w:asciiTheme="minorHAnsi" w:hAnsiTheme="minorHAnsi"/>
-          <w:sz w:val="22"/>
-        </w:rPr>
-      </w:pPr>
-      <w:r>
-        <w:rPr>
-          <w:rFonts w:asciiTheme="minorHAnsi" w:hAnsiTheme="minorHAnsi"/>
-          <w:sz w:val="22"/>
-        </w:rPr>
+      </w:pPr>
+      <w:r>
         <w:t>Right click the required layer and choose ‘Add to Map’</w:t>
       </w:r>
     </w:p>
     <w:p>
       <w:pPr>
-        <w:ind w:left="1440"/>
-        <w:jc w:val="both"/>
         <w:rPr>
           <w:noProof/>
         </w:rPr>
@@ -4427,13 +4753,13 @@
         <mc:AlternateContent>
           <mc:Choice Requires="wps">
             <w:drawing>
-              <wp:anchor distT="0" distB="0" distL="114300" distR="114300" simplePos="0" relativeHeight="251679744" behindDoc="0" locked="0" layoutInCell="1" allowOverlap="1" wp14:anchorId="4148392B" wp14:editId="79861BA6">
+              <wp:anchor distT="0" distB="0" distL="114300" distR="114300" simplePos="0" relativeHeight="251679744" behindDoc="0" locked="0" layoutInCell="1" allowOverlap="1" wp14:anchorId="4148392B" wp14:editId="2CCFE3D4">
                 <wp:simplePos x="0" y="0"/>
                 <wp:positionH relativeFrom="column">
-                  <wp:posOffset>1160780</wp:posOffset>
+                  <wp:posOffset>303530</wp:posOffset>
                 </wp:positionH>
                 <wp:positionV relativeFrom="paragraph">
-                  <wp:posOffset>88900</wp:posOffset>
+                  <wp:posOffset>127000</wp:posOffset>
                 </wp:positionV>
                 <wp:extent cx="733751" cy="145677"/>
                 <wp:effectExtent l="19050" t="19050" r="28575" b="26035"/>
@@ -4495,7 +4821,7 @@
           </mc:Choice>
           <mc:Fallback>
             <w:pict>
-              <v:rect w14:anchorId="6B2D8B3F" id="Rectangle 54" o:spid="_x0000_s1026" style="position:absolute;margin-left:91.4pt;margin-top:7pt;width:57.8pt;height:11.45pt;z-index:251679744;visibility:visible;mso-wrap-style:square;mso-width-percent:0;mso-height-percent:0;mso-wrap-distance-left:9pt;mso-wrap-distance-top:0;mso-wrap-distance-right:9pt;mso-wrap-distance-bottom:0;mso-position-horizontal:absolute;mso-position-horizontal-relative:text;mso-position-vertical:absolute;mso-position-vertical-relative:text;mso-width-percent:0;mso-height-percent:0;mso-width-relative:margin;mso-height-relative:margin;v-text-anchor:middle" o:gfxdata="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" filled="f" strokecolor="red" strokeweight="2.25pt"/>
+              <v:rect w14:anchorId="6755B0CB" id="Rectangle 54" o:spid="_x0000_s1026" style="position:absolute;margin-left:23.9pt;margin-top:10pt;width:57.8pt;height:11.45pt;z-index:251679744;visibility:visible;mso-wrap-style:square;mso-width-percent:0;mso-height-percent:0;mso-wrap-distance-left:9pt;mso-wrap-distance-top:0;mso-wrap-distance-right:9pt;mso-wrap-distance-bottom:0;mso-position-horizontal:absolute;mso-position-horizontal-relative:text;mso-position-vertical:absolute;mso-position-vertical-relative:text;mso-width-percent:0;mso-height-percent:0;mso-width-relative:margin;mso-height-relative:margin;v-text-anchor:middle" o:gfxdata="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" filled="f" strokecolor="red" strokeweight="2.25pt"/>
             </w:pict>
           </mc:Fallback>
         </mc:AlternateContent>
@@ -4520,7 +4846,7 @@
                     <pic:cNvPicPr/>
                   </pic:nvPicPr>
                   <pic:blipFill>
-                    <a:blip r:embed="rId47"/>
+                    <a:blip r:embed="rId69"/>
                     <a:stretch>
                       <a:fillRect/>
                     </a:stretch>
@@ -4554,42 +4880,23 @@
           <w:ilvl w:val="1"/>
           <w:numId w:val="3"/>
         </w:numPr>
-        <w:jc w:val="both"/>
-        <w:rPr>
-          <w:rFonts w:asciiTheme="minorHAnsi" w:hAnsiTheme="minorHAnsi"/>
-          <w:sz w:val="22"/>
-        </w:rPr>
-      </w:pPr>
-      <w:r>
-        <w:rPr>
-          <w:rFonts w:asciiTheme="minorHAnsi" w:hAnsiTheme="minorHAnsi"/>
-          <w:sz w:val="22"/>
-        </w:rPr>
+      </w:pPr>
+      <w:r>
         <w:t>It will now be listed under ‘Map | Contents | Map’</w:t>
       </w:r>
       <w:r>
-        <w:rPr>
-          <w:rFonts w:asciiTheme="minorHAnsi" w:hAnsiTheme="minorHAnsi"/>
-          <w:sz w:val="22"/>
-        </w:rPr>
         <w:t>, and the map will show the layer</w:t>
       </w:r>
       <w:r>
-        <w:rPr>
-          <w:rFonts w:asciiTheme="minorHAnsi" w:hAnsiTheme="minorHAnsi"/>
-          <w:sz w:val="22"/>
-        </w:rPr>
         <w:t>.</w:t>
       </w:r>
     </w:p>
     <w:p>
-      <w:pPr>
-        <w:jc w:val="both"/>
-      </w:pPr>
       <w:r>
         <w:rPr>
           <w:noProof/>
         </w:rPr>
+        <w:lastRenderedPageBreak/>
         <w:drawing>
           <wp:inline distT="0" distB="0" distL="0" distR="0" wp14:anchorId="75E3EE64" wp14:editId="73608881">
             <wp:extent cx="1628571" cy="257143"/>
@@ -4606,7 +4913,7 @@
                     <pic:cNvPicPr/>
                   </pic:nvPicPr>
                   <pic:blipFill>
-                    <a:blip r:embed="rId48"/>
+                    <a:blip r:embed="rId70"/>
                     <a:stretch>
                       <a:fillRect/>
                     </a:stretch>
@@ -4646,7 +4953,7 @@
                     <pic:cNvPicPr/>
                   </pic:nvPicPr>
                   <pic:blipFill>
-                    <a:blip r:embed="rId49"/>
+                    <a:blip r:embed="rId71"/>
                     <a:stretch>
                       <a:fillRect/>
                     </a:stretch>
@@ -4668,9 +4975,6 @@
       </w:r>
     </w:p>
     <w:p>
-      <w:pPr>
-        <w:jc w:val="center"/>
-      </w:pPr>
       <w:r>
         <w:rPr>
           <w:noProof/>
@@ -4691,7 +4995,7 @@
                     <pic:cNvPicPr/>
                   </pic:nvPicPr>
                   <pic:blipFill>
-                    <a:blip r:embed="rId50"/>
+                    <a:blip r:embed="rId72"/>
                     <a:stretch>
                       <a:fillRect/>
                     </a:stretch>
@@ -4731,7 +5035,7 @@
                     <pic:cNvPicPr/>
                   </pic:nvPicPr>
                   <pic:blipFill>
-                    <a:blip r:embed="rId51"/>
+                    <a:blip r:embed="rId73"/>
                     <a:stretch>
                       <a:fillRect/>
                     </a:stretch>
@@ -4755,42 +5059,16 @@
     <w:p>
       <w:pPr>
         <w:pStyle w:val="ListParagraph"/>
-        <w:numPr>
-          <w:ilvl w:val="0"/>
-          <w:numId w:val="3"/>
-        </w:numPr>
-        <w:jc w:val="both"/>
-        <w:rPr>
-          <w:rFonts w:asciiTheme="minorHAnsi" w:hAnsiTheme="minorHAnsi"/>
-          <w:sz w:val="22"/>
-        </w:rPr>
-      </w:pPr>
-      <w:r>
-        <w:rPr>
-          <w:rFonts w:asciiTheme="minorHAnsi" w:hAnsiTheme="minorHAnsi"/>
-          <w:sz w:val="22"/>
-        </w:rPr>
+      </w:pPr>
+      <w:r>
         <w:t>Zoom in/out to see the layer clearly.</w:t>
       </w:r>
     </w:p>
     <w:p>
       <w:pPr>
         <w:pStyle w:val="ListParagraph"/>
-        <w:numPr>
-          <w:ilvl w:val="0"/>
-          <w:numId w:val="3"/>
-        </w:numPr>
-        <w:jc w:val="both"/>
-        <w:rPr>
-          <w:rFonts w:asciiTheme="minorHAnsi" w:hAnsiTheme="minorHAnsi"/>
-          <w:sz w:val="22"/>
-        </w:rPr>
-      </w:pPr>
-      <w:r>
-        <w:rPr>
-          <w:rFonts w:asciiTheme="minorHAnsi" w:hAnsiTheme="minorHAnsi"/>
-          <w:sz w:val="22"/>
-        </w:rPr>
+      </w:pPr>
+      <w:r>
         <w:t xml:space="preserve">Make sure that the GSKY layer is on top of all other layers. </w:t>
       </w:r>
     </w:p>
@@ -4801,17 +5079,8 @@
           <w:ilvl w:val="1"/>
           <w:numId w:val="3"/>
         </w:numPr>
-        <w:jc w:val="both"/>
-        <w:rPr>
-          <w:rFonts w:asciiTheme="minorHAnsi" w:hAnsiTheme="minorHAnsi"/>
-          <w:sz w:val="22"/>
-        </w:rPr>
-      </w:pPr>
-      <w:r>
-        <w:rPr>
-          <w:rFonts w:asciiTheme="minorHAnsi" w:hAnsiTheme="minorHAnsi"/>
-          <w:sz w:val="22"/>
-        </w:rPr>
+      </w:pPr>
+      <w:r>
         <w:t>It means the map labels become invisible under the GSKY layer</w:t>
       </w:r>
     </w:p>
@@ -4822,17 +5091,8 @@
           <w:ilvl w:val="1"/>
           <w:numId w:val="3"/>
         </w:numPr>
-        <w:jc w:val="both"/>
-        <w:rPr>
-          <w:rFonts w:asciiTheme="minorHAnsi" w:hAnsiTheme="minorHAnsi"/>
-          <w:sz w:val="22"/>
-        </w:rPr>
-      </w:pPr>
-      <w:r>
-        <w:rPr>
-          <w:rFonts w:asciiTheme="minorHAnsi" w:hAnsiTheme="minorHAnsi"/>
-          <w:sz w:val="22"/>
-        </w:rPr>
+      </w:pPr>
+      <w:r>
         <w:t>Unsure how/whether to set transparency of layers.</w:t>
       </w:r>
     </w:p>
@@ -4852,35 +5112,17 @@
         <w:t xml:space="preserve"> and/or GAPS in KNOWLEDGE</w:t>
       </w:r>
     </w:p>
-    <w:p>
-      <w:pPr>
-        <w:pBdr>
-          <w:bottom w:val="single" w:sz="12" w:space="1" w:color="auto"/>
-        </w:pBdr>
-        <w:jc w:val="both"/>
-      </w:pPr>
-    </w:p>
-    <w:p>
-      <w:pPr>
-        <w:pBdr>
-          <w:bottom w:val="single" w:sz="12" w:space="1" w:color="auto"/>
-        </w:pBdr>
-        <w:jc w:val="both"/>
-      </w:pPr>
-    </w:p>
+    <w:p/>
+    <w:p/>
     <w:p>
       <w:pPr>
         <w:pStyle w:val="Heading2"/>
       </w:pPr>
       <w:r>
-        <w:lastRenderedPageBreak/>
         <w:t>ArcGIS Earth</w:t>
       </w:r>
     </w:p>
     <w:p>
-      <w:pPr>
-        <w:jc w:val="both"/>
-      </w:pPr>
       <w:r>
         <w:t>This is a free software that gets installed as part of the ArcGIS Desktop suite. It can also be downloaded separately. To use it one needs an ArcGIS Online account</w:t>
       </w:r>
@@ -4910,23 +5152,12 @@
       </w:r>
     </w:p>
     <w:p>
-      <w:pPr>
-        <w:jc w:val="both"/>
-      </w:pPr>
-      <w:r>
-        <w:rPr>
-          <w:rFonts w:cstheme="minorHAnsi"/>
-        </w:rPr>
+      <w:r>
         <w:t xml:space="preserve">See </w:t>
       </w:r>
-      <w:hyperlink r:id="rId52" w:tooltip="ArcGIS_Earth_Tutorial.pptx" w:history="1">
+      <w:hyperlink r:id="rId74" w:tooltip="ArcGIS_Earth_Tutorial.pptx" w:history="1">
         <w:r>
           <w:rPr>
-            <w:rFonts w:ascii="Segoe UI" w:hAnsi="Segoe UI" w:cs="Segoe UI"/>
-            <w:color w:val="0366D6"/>
-            <w:sz w:val="18"/>
-            <w:szCs w:val="21"/>
-            <w:u w:val="single"/>
             <w:shd w:val="clear" w:color="auto" w:fill="F6F8FA"/>
           </w:rPr>
           <w:t>ArcGIS_Earth_Tutorial.pptx</w:t>
@@ -4966,46 +5197,21 @@
           <w:ilvl w:val="0"/>
           <w:numId w:val="6"/>
         </w:numPr>
-        <w:jc w:val="both"/>
-        <w:rPr>
-          <w:rFonts w:asciiTheme="minorHAnsi" w:hAnsiTheme="minorHAnsi"/>
-          <w:sz w:val="22"/>
-        </w:rPr>
-      </w:pPr>
-      <w:r>
-        <w:rPr>
-          <w:rFonts w:asciiTheme="minorHAnsi" w:hAnsiTheme="minorHAnsi"/>
-          <w:sz w:val="22"/>
-        </w:rPr>
+      </w:pPr>
+      <w:r>
         <w:t xml:space="preserve">Run the </w:t>
       </w:r>
       <w:r>
-        <w:rPr>
-          <w:rFonts w:asciiTheme="minorHAnsi" w:hAnsiTheme="minorHAnsi"/>
-          <w:sz w:val="22"/>
-        </w:rPr>
         <w:t xml:space="preserve">application as ‘Start | ArcGIS </w:t>
       </w:r>
       <w:r>
-        <w:rPr>
-          <w:rFonts w:asciiTheme="minorHAnsi" w:hAnsiTheme="minorHAnsi"/>
-          <w:sz w:val="22"/>
-        </w:rPr>
         <w:t>Earth</w:t>
       </w:r>
       <w:r>
-        <w:rPr>
-          <w:rFonts w:asciiTheme="minorHAnsi" w:hAnsiTheme="minorHAnsi"/>
-          <w:sz w:val="22"/>
-        </w:rPr>
         <w:t>’</w:t>
       </w:r>
     </w:p>
     <w:p>
-      <w:pPr>
-        <w:ind w:left="720"/>
-        <w:jc w:val="both"/>
-      </w:pPr>
       <w:r>
         <w:rPr>
           <w:noProof/>
@@ -5026,7 +5232,7 @@
                     <pic:cNvPicPr/>
                   </pic:nvPicPr>
                   <pic:blipFill>
-                    <a:blip r:embed="rId53"/>
+                    <a:blip r:embed="rId75"/>
                     <a:stretch>
                       <a:fillRect/>
                     </a:stretch>
@@ -5054,29 +5260,17 @@
           <w:ilvl w:val="1"/>
           <w:numId w:val="6"/>
         </w:numPr>
-        <w:jc w:val="both"/>
-        <w:rPr>
-          <w:rFonts w:asciiTheme="minorHAnsi" w:hAnsiTheme="minorHAnsi"/>
-          <w:sz w:val="22"/>
-        </w:rPr>
-      </w:pPr>
-      <w:r>
-        <w:rPr>
-          <w:rFonts w:asciiTheme="minorHAnsi" w:hAnsiTheme="minorHAnsi"/>
-          <w:sz w:val="22"/>
-        </w:rPr>
+      </w:pPr>
+      <w:r>
         <w:t>When the program starts, pin its icon to the taskbar so that it can be invoked easily later. It takes up to a minute to start.</w:t>
       </w:r>
     </w:p>
     <w:p>
-      <w:pPr>
-        <w:ind w:left="2880"/>
-        <w:jc w:val="both"/>
-      </w:pPr>
       <w:r>
         <w:rPr>
           <w:noProof/>
         </w:rPr>
+        <w:lastRenderedPageBreak/>
         <w:drawing>
           <wp:inline distT="0" distB="0" distL="0" distR="0" wp14:anchorId="6890E895" wp14:editId="1A378C00">
             <wp:extent cx="685714" cy="485714"/>
@@ -5093,7 +5287,7 @@
                     <pic:cNvPicPr/>
                   </pic:nvPicPr>
                   <pic:blipFill>
-                    <a:blip r:embed="rId54"/>
+                    <a:blip r:embed="rId76"/>
                     <a:stretch>
                       <a:fillRect/>
                     </a:stretch>
@@ -5121,24 +5315,13 @@
           <w:ilvl w:val="1"/>
           <w:numId w:val="6"/>
         </w:numPr>
-        <w:jc w:val="both"/>
-        <w:rPr>
-          <w:rFonts w:asciiTheme="minorHAnsi" w:hAnsiTheme="minorHAnsi"/>
-          <w:sz w:val="22"/>
-        </w:rPr>
-      </w:pPr>
-      <w:r>
-        <w:rPr>
-          <w:rFonts w:asciiTheme="minorHAnsi" w:hAnsiTheme="minorHAnsi"/>
-          <w:sz w:val="22"/>
-        </w:rPr>
+      </w:pPr>
+      <w:r>
         <w:t>When the program starts it will auto load a 3D map and ask to sign into ArcGIS online account.</w:t>
       </w:r>
     </w:p>
     <w:p>
       <w:pPr>
-        <w:ind w:left="1080"/>
-        <w:jc w:val="both"/>
         <w:rPr>
           <w:noProof/>
         </w:rPr>
@@ -5163,7 +5346,7 @@
                     <pic:cNvPicPr/>
                   </pic:nvPicPr>
                   <pic:blipFill>
-                    <a:blip r:embed="rId55"/>
+                    <a:blip r:embed="rId77"/>
                     <a:stretch>
                       <a:fillRect/>
                     </a:stretch>
@@ -5209,7 +5392,7 @@
                     <pic:cNvPicPr/>
                   </pic:nvPicPr>
                   <pic:blipFill>
-                    <a:blip r:embed="rId56"/>
+                    <a:blip r:embed="rId78"/>
                     <a:stretch>
                       <a:fillRect/>
                     </a:stretch>
@@ -5255,7 +5438,7 @@
                     <pic:cNvPicPr/>
                   </pic:nvPicPr>
                   <pic:blipFill>
-                    <a:blip r:embed="rId57"/>
+                    <a:blip r:embed="rId79"/>
                     <a:stretch>
                       <a:fillRect/>
                     </a:stretch>
@@ -5283,17 +5466,8 @@
           <w:ilvl w:val="1"/>
           <w:numId w:val="6"/>
         </w:numPr>
-        <w:jc w:val="both"/>
-        <w:rPr>
-          <w:rFonts w:asciiTheme="minorHAnsi" w:hAnsiTheme="minorHAnsi"/>
-          <w:sz w:val="22"/>
-        </w:rPr>
-      </w:pPr>
-      <w:r>
-        <w:rPr>
-          <w:rFonts w:asciiTheme="minorHAnsi" w:hAnsiTheme="minorHAnsi"/>
-          <w:sz w:val="22"/>
-        </w:rPr>
+      </w:pPr>
+      <w:r>
         <w:t xml:space="preserve">Ignore and dismiss the JavaScript Error message that appears. </w:t>
       </w:r>
     </w:p>
@@ -5304,17 +5478,8 @@
           <w:ilvl w:val="1"/>
           <w:numId w:val="6"/>
         </w:numPr>
-        <w:jc w:val="both"/>
-        <w:rPr>
-          <w:rFonts w:asciiTheme="minorHAnsi" w:hAnsiTheme="minorHAnsi"/>
-          <w:sz w:val="22"/>
-        </w:rPr>
-      </w:pPr>
-      <w:r>
-        <w:rPr>
-          <w:rFonts w:asciiTheme="minorHAnsi" w:hAnsiTheme="minorHAnsi"/>
-          <w:sz w:val="22"/>
-        </w:rPr>
+      </w:pPr>
+      <w:r>
         <w:t>Note: Though GSKY client does not require other online resources, without logging on to ArcGIS Online there will be no Basemap to overlay the GSKY layers.</w:t>
       </w:r>
     </w:p>
@@ -5325,31 +5490,14 @@
           <w:ilvl w:val="0"/>
           <w:numId w:val="6"/>
         </w:numPr>
-        <w:jc w:val="both"/>
-        <w:rPr>
-          <w:rFonts w:asciiTheme="minorHAnsi" w:hAnsiTheme="minorHAnsi"/>
-          <w:sz w:val="22"/>
-        </w:rPr>
-      </w:pPr>
-      <w:r>
-        <w:rPr>
-          <w:rFonts w:asciiTheme="minorHAnsi" w:hAnsiTheme="minorHAnsi"/>
-          <w:sz w:val="22"/>
-        </w:rPr>
+      </w:pPr>
+      <w:r>
         <w:t xml:space="preserve">Click the ‘Basemap’ icon on the toolbar </w:t>
       </w:r>
       <w:r>
-        <w:rPr>
-          <w:rFonts w:asciiTheme="minorHAnsi" w:hAnsiTheme="minorHAnsi"/>
-          <w:sz w:val="22"/>
-        </w:rPr>
         <w:t xml:space="preserve">and select a </w:t>
       </w:r>
       <w:r>
-        <w:rPr>
-          <w:rFonts w:asciiTheme="minorHAnsi" w:hAnsiTheme="minorHAnsi"/>
-          <w:sz w:val="22"/>
-        </w:rPr>
         <w:t>map.</w:t>
       </w:r>
     </w:p>
@@ -5360,46 +5508,22 @@
           <w:ilvl w:val="1"/>
           <w:numId w:val="6"/>
         </w:numPr>
-        <w:jc w:val="both"/>
-        <w:rPr>
-          <w:rFonts w:asciiTheme="minorHAnsi" w:hAnsiTheme="minorHAnsi"/>
-          <w:sz w:val="22"/>
-        </w:rPr>
-      </w:pPr>
-      <w:r>
-        <w:rPr>
-          <w:rFonts w:asciiTheme="minorHAnsi" w:hAnsiTheme="minorHAnsi"/>
-          <w:sz w:val="22"/>
-        </w:rPr>
+      </w:pPr>
+      <w:r>
         <w:t xml:space="preserve">The selected map will be overlaid on the globe. Even though previously the globe showed the continents, without adding a </w:t>
       </w:r>
-      <w:proofErr w:type="spellStart"/>
-      <w:r>
-        <w:rPr>
-          <w:rFonts w:asciiTheme="minorHAnsi" w:hAnsiTheme="minorHAnsi"/>
-          <w:sz w:val="22"/>
+      <w:r>
+        <w:rPr>
+          <w:noProof/>
         </w:rPr>
         <w:t>basemap</w:t>
       </w:r>
-      <w:proofErr w:type="spellEnd"/>
-      <w:r>
-        <w:rPr>
-          <w:rFonts w:asciiTheme="minorHAnsi" w:hAnsiTheme="minorHAnsi"/>
-          <w:sz w:val="22"/>
-        </w:rPr>
+      <w:r>
         <w:t xml:space="preserve"> the GSKY layers will not become visible.</w:t>
       </w:r>
     </w:p>
-    <w:p>
-      <w:pPr>
-        <w:jc w:val="both"/>
-      </w:pPr>
-    </w:p>
-    <w:p>
-      <w:pPr>
-        <w:ind w:left="720"/>
-        <w:jc w:val="both"/>
-      </w:pPr>
+    <w:p/>
+    <w:p>
       <w:r>
         <w:rPr>
           <w:noProof/>
@@ -5407,13 +5531,13 @@
         <mc:AlternateContent>
           <mc:Choice Requires="wps">
             <w:drawing>
-              <wp:anchor distT="0" distB="0" distL="114300" distR="114300" simplePos="0" relativeHeight="251681792" behindDoc="0" locked="0" layoutInCell="1" allowOverlap="1" wp14:anchorId="2857203C" wp14:editId="3C5DDFFD">
+              <wp:anchor distT="0" distB="0" distL="114300" distR="114300" simplePos="0" relativeHeight="251681792" behindDoc="0" locked="0" layoutInCell="1" allowOverlap="1" wp14:anchorId="2857203C" wp14:editId="643B15E4">
                 <wp:simplePos x="0" y="0"/>
                 <wp:positionH relativeFrom="column">
-                  <wp:posOffset>3855720</wp:posOffset>
+                  <wp:posOffset>3408045</wp:posOffset>
                 </wp:positionH>
                 <wp:positionV relativeFrom="paragraph">
-                  <wp:posOffset>106045</wp:posOffset>
+                  <wp:posOffset>125095</wp:posOffset>
                 </wp:positionV>
                 <wp:extent cx="233795" cy="234616"/>
                 <wp:effectExtent l="19050" t="19050" r="13970" b="13335"/>
@@ -5475,7 +5599,7 @@
           </mc:Choice>
           <mc:Fallback>
             <w:pict>
-              <v:rect w14:anchorId="1AF95858" id="Rectangle 70" o:spid="_x0000_s1026" style="position:absolute;margin-left:303.6pt;margin-top:8.35pt;width:18.4pt;height:18.45pt;z-index:251681792;visibility:visible;mso-wrap-style:square;mso-width-percent:0;mso-height-percent:0;mso-wrap-distance-left:9pt;mso-wrap-distance-top:0;mso-wrap-distance-right:9pt;mso-wrap-distance-bottom:0;mso-position-horizontal:absolute;mso-position-horizontal-relative:text;mso-position-vertical:absolute;mso-position-vertical-relative:text;mso-width-percent:0;mso-height-percent:0;mso-width-relative:margin;mso-height-relative:margin;v-text-anchor:middle" o:gfxdata="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" filled="f" strokecolor="red" strokeweight="2.25pt"/>
+              <v:rect w14:anchorId="627DA482" id="Rectangle 70" o:spid="_x0000_s1026" style="position:absolute;margin-left:268.35pt;margin-top:9.85pt;width:18.4pt;height:18.45pt;z-index:251681792;visibility:visible;mso-wrap-style:square;mso-width-percent:0;mso-height-percent:0;mso-wrap-distance-left:9pt;mso-wrap-distance-top:0;mso-wrap-distance-right:9pt;mso-wrap-distance-bottom:0;mso-position-horizontal:absolute;mso-position-horizontal-relative:text;mso-position-vertical:absolute;mso-position-vertical-relative:text;mso-width-percent:0;mso-height-percent:0;mso-width-relative:margin;mso-height-relative:margin;v-text-anchor:middle" o:gfxdata="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" filled="f" strokecolor="red" strokeweight="2.25pt"/>
             </w:pict>
           </mc:Fallback>
         </mc:AlternateContent>
@@ -5500,7 +5624,7 @@
                     <pic:cNvPicPr/>
                   </pic:nvPicPr>
                   <pic:blipFill>
-                    <a:blip r:embed="rId58"/>
+                    <a:blip r:embed="rId80"/>
                     <a:stretch>
                       <a:fillRect/>
                     </a:stretch>
@@ -5521,102 +5645,14 @@
         </w:drawing>
       </w:r>
     </w:p>
-    <w:p>
-      <w:pPr>
-        <w:jc w:val="both"/>
-      </w:pPr>
-    </w:p>
-    <w:p>
-      <w:pPr>
-        <w:ind w:left="1080"/>
-        <w:jc w:val="both"/>
-      </w:pPr>
+    <w:p/>
+    <w:p>
       <w:r>
         <w:rPr>
           <w:noProof/>
         </w:rPr>
-        <mc:AlternateContent>
-          <mc:Choice Requires="wps">
-            <w:drawing>
-              <wp:anchor distT="0" distB="0" distL="114300" distR="114300" simplePos="0" relativeHeight="251683840" behindDoc="0" locked="0" layoutInCell="1" allowOverlap="1" wp14:anchorId="519F7179" wp14:editId="02E6ABEB">
-                <wp:simplePos x="0" y="0"/>
-                <wp:positionH relativeFrom="column">
-                  <wp:posOffset>1829435</wp:posOffset>
-                </wp:positionH>
-                <wp:positionV relativeFrom="paragraph">
-                  <wp:posOffset>1181735</wp:posOffset>
-                </wp:positionV>
-                <wp:extent cx="212541" cy="213287"/>
-                <wp:effectExtent l="19050" t="19050" r="16510" b="15875"/>
-                <wp:wrapNone/>
-                <wp:docPr id="72" name="Rectangle 72"/>
-                <wp:cNvGraphicFramePr/>
-                <a:graphic xmlns:a="http://schemas.openxmlformats.org/drawingml/2006/main">
-                  <a:graphicData uri="http://schemas.microsoft.com/office/word/2010/wordprocessingShape">
-                    <wps:wsp>
-                      <wps:cNvSpPr/>
-                      <wps:spPr>
-                        <a:xfrm>
-                          <a:off x="0" y="0"/>
-                          <a:ext cx="212541" cy="213287"/>
-                        </a:xfrm>
-                        <a:prstGeom prst="rect">
-                          <a:avLst/>
-                        </a:prstGeom>
-                        <a:noFill/>
-                        <a:ln w="28575">
-                          <a:solidFill>
-                            <a:srgbClr val="FF0000"/>
-                          </a:solidFill>
-                        </a:ln>
-                      </wps:spPr>
-                      <wps:style>
-                        <a:lnRef idx="2">
-                          <a:schemeClr val="accent1">
-                            <a:shade val="50000"/>
-                          </a:schemeClr>
-                        </a:lnRef>
-                        <a:fillRef idx="1">
-                          <a:schemeClr val="accent1"/>
-                        </a:fillRef>
-                        <a:effectRef idx="0">
-                          <a:schemeClr val="accent1"/>
-                        </a:effectRef>
-                        <a:fontRef idx="minor">
-                          <a:schemeClr val="lt1"/>
-                        </a:fontRef>
-                      </wps:style>
-                      <wps:bodyPr rot="0" spcFirstLastPara="0" vertOverflow="overflow" horzOverflow="overflow" vert="horz" wrap="square" lIns="91440" tIns="45720" rIns="91440" bIns="45720" numCol="1" spcCol="0" rtlCol="0" fromWordArt="0" anchor="ctr" anchorCtr="0" forceAA="0" compatLnSpc="1">
-                        <a:prstTxWarp prst="textNoShape">
-                          <a:avLst/>
-                        </a:prstTxWarp>
-                        <a:noAutofit/>
-                      </wps:bodyPr>
-                    </wps:wsp>
-                  </a:graphicData>
-                </a:graphic>
-                <wp14:sizeRelH relativeFrom="margin">
-                  <wp14:pctWidth>0</wp14:pctWidth>
-                </wp14:sizeRelH>
-                <wp14:sizeRelV relativeFrom="margin">
-                  <wp14:pctHeight>0</wp14:pctHeight>
-                </wp14:sizeRelV>
-              </wp:anchor>
-            </w:drawing>
-          </mc:Choice>
-          <mc:Fallback>
-            <w:pict>
-              <v:rect w14:anchorId="21B6D51D" id="Rectangle 72" o:spid="_x0000_s1026" style="position:absolute;margin-left:144.05pt;margin-top:93.05pt;width:16.75pt;height:16.8pt;z-index:251683840;visibility:visible;mso-wrap-style:square;mso-width-percent:0;mso-height-percent:0;mso-wrap-distance-left:9pt;mso-wrap-distance-top:0;mso-wrap-distance-right:9pt;mso-wrap-distance-bottom:0;mso-position-horizontal:absolute;mso-position-horizontal-relative:text;mso-position-vertical:absolute;mso-position-vertical-relative:text;mso-width-percent:0;mso-height-percent:0;mso-width-relative:margin;mso-height-relative:margin;v-text-anchor:middle" o:gfxdata="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" filled="f" strokecolor="red" strokeweight="2.25pt"/>
-            </w:pict>
-          </mc:Fallback>
-        </mc:AlternateContent>
-      </w:r>
-      <w:r>
-        <w:rPr>
-          <w:noProof/>
-        </w:rPr>
         <w:drawing>
-          <wp:inline distT="0" distB="0" distL="0" distR="0" wp14:anchorId="001C875A" wp14:editId="14C80B94">
+          <wp:inline distT="0" distB="0" distL="0" distR="0" wp14:anchorId="001C875A" wp14:editId="64F1C4B6">
             <wp:extent cx="3448050" cy="1947134"/>
             <wp:effectExtent l="0" t="0" r="0" b="0"/>
             <wp:docPr id="71" name="Picture 71"/>
@@ -5631,7 +5667,7 @@
                     <pic:cNvPicPr/>
                   </pic:nvPicPr>
                   <pic:blipFill>
-                    <a:blip r:embed="rId59"/>
+                    <a:blip r:embed="rId81"/>
                     <a:stretch>
                       <a:fillRect/>
                     </a:stretch>
@@ -5659,38 +5695,20 @@
           <w:ilvl w:val="0"/>
           <w:numId w:val="6"/>
         </w:numPr>
-        <w:jc w:val="both"/>
-        <w:rPr>
-          <w:rFonts w:asciiTheme="minorHAnsi" w:hAnsiTheme="minorHAnsi"/>
-          <w:sz w:val="22"/>
-        </w:rPr>
-      </w:pPr>
-      <w:r>
-        <w:rPr>
-          <w:rFonts w:asciiTheme="minorHAnsi" w:hAnsiTheme="minorHAnsi"/>
-          <w:sz w:val="22"/>
-        </w:rPr>
+      </w:pPr>
+      <w:r>
         <w:t>Click the ‘Add data’ icon on the toolbar</w:t>
       </w:r>
       <w:r>
-        <w:rPr>
-          <w:rFonts w:asciiTheme="minorHAnsi" w:hAnsiTheme="minorHAnsi"/>
-          <w:sz w:val="22"/>
-        </w:rPr>
         <w:t>.</w:t>
       </w:r>
     </w:p>
     <w:p>
       <w:pPr>
         <w:pStyle w:val="ListParagraph"/>
-        <w:jc w:val="both"/>
-      </w:pPr>
-    </w:p>
-    <w:p>
-      <w:pPr>
-        <w:ind w:left="720"/>
-        <w:jc w:val="both"/>
-      </w:pPr>
+      </w:pPr>
+    </w:p>
+    <w:p>
       <w:r>
         <w:rPr>
           <w:noProof/>
@@ -5698,13 +5716,13 @@
         <mc:AlternateContent>
           <mc:Choice Requires="wps">
             <w:drawing>
-              <wp:anchor distT="0" distB="0" distL="114300" distR="114300" simplePos="0" relativeHeight="251685888" behindDoc="0" locked="0" layoutInCell="1" allowOverlap="1" wp14:anchorId="77963DB9" wp14:editId="5055894E">
+              <wp:anchor distT="0" distB="0" distL="114300" distR="114300" simplePos="0" relativeHeight="251685888" behindDoc="0" locked="0" layoutInCell="1" allowOverlap="1" wp14:anchorId="77963DB9" wp14:editId="5E4B52BC">
                 <wp:simplePos x="0" y="0"/>
                 <wp:positionH relativeFrom="column">
-                  <wp:posOffset>1047750</wp:posOffset>
+                  <wp:posOffset>590550</wp:posOffset>
                 </wp:positionH>
                 <wp:positionV relativeFrom="paragraph">
-                  <wp:posOffset>91440</wp:posOffset>
+                  <wp:posOffset>129540</wp:posOffset>
                 </wp:positionV>
                 <wp:extent cx="233795" cy="234616"/>
                 <wp:effectExtent l="19050" t="19050" r="13970" b="13335"/>
@@ -5766,7 +5784,7 @@
           </mc:Choice>
           <mc:Fallback>
             <w:pict>
-              <v:rect w14:anchorId="7D78EF68" id="Rectangle 74" o:spid="_x0000_s1026" style="position:absolute;margin-left:82.5pt;margin-top:7.2pt;width:18.4pt;height:18.45pt;z-index:251685888;visibility:visible;mso-wrap-style:square;mso-width-percent:0;mso-height-percent:0;mso-wrap-distance-left:9pt;mso-wrap-distance-top:0;mso-wrap-distance-right:9pt;mso-wrap-distance-bottom:0;mso-position-horizontal:absolute;mso-position-horizontal-relative:text;mso-position-vertical:absolute;mso-position-vertical-relative:text;mso-width-percent:0;mso-height-percent:0;mso-width-relative:margin;mso-height-relative:margin;v-text-anchor:middle" o:gfxdata="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" filled="f" strokecolor="red" strokeweight="2.25pt"/>
+              <v:rect w14:anchorId="1269985F" id="Rectangle 74" o:spid="_x0000_s1026" style="position:absolute;margin-left:46.5pt;margin-top:10.2pt;width:18.4pt;height:18.45pt;z-index:251685888;visibility:visible;mso-wrap-style:square;mso-width-percent:0;mso-height-percent:0;mso-wrap-distance-left:9pt;mso-wrap-distance-top:0;mso-wrap-distance-right:9pt;mso-wrap-distance-bottom:0;mso-position-horizontal:absolute;mso-position-horizontal-relative:text;mso-position-vertical:absolute;mso-position-vertical-relative:text;mso-width-percent:0;mso-height-percent:0;mso-width-relative:margin;mso-height-relative:margin;v-text-anchor:middle" o:gfxdata="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" filled="f" strokecolor="red" strokeweight="2.25pt"/>
             </w:pict>
           </mc:Fallback>
         </mc:AlternateContent>
@@ -5791,7 +5809,7 @@
                     <pic:cNvPicPr/>
                   </pic:nvPicPr>
                   <pic:blipFill>
-                    <a:blip r:embed="rId58"/>
+                    <a:blip r:embed="rId80"/>
                     <a:stretch>
                       <a:fillRect/>
                     </a:stretch>
@@ -5819,36 +5837,20 @@
           <w:ilvl w:val="0"/>
           <w:numId w:val="6"/>
         </w:numPr>
-        <w:jc w:val="both"/>
-        <w:rPr>
-          <w:rFonts w:asciiTheme="minorHAnsi" w:hAnsiTheme="minorHAnsi"/>
-          <w:sz w:val="22"/>
-        </w:rPr>
-      </w:pPr>
-      <w:r>
-        <w:rPr>
-          <w:rFonts w:asciiTheme="minorHAnsi" w:hAnsiTheme="minorHAnsi"/>
-          <w:sz w:val="22"/>
-        </w:rPr>
+      </w:pPr>
+      <w:r>
         <w:t>Click ‘Enter a URL’, choose ‘Type: OGC WMS’ and enter the GSKY server’s URL</w:t>
       </w:r>
       <w:r>
-        <w:rPr>
-          <w:rFonts w:asciiTheme="minorHAnsi" w:hAnsiTheme="minorHAnsi"/>
-          <w:sz w:val="22"/>
-        </w:rPr>
         <w:t>.</w:t>
       </w:r>
     </w:p>
     <w:p>
-      <w:pPr>
-        <w:ind w:left="720"/>
-        <w:jc w:val="both"/>
-      </w:pPr>
       <w:r>
         <w:rPr>
           <w:noProof/>
         </w:rPr>
+        <w:lastRenderedPageBreak/>
         <w:drawing>
           <wp:inline distT="0" distB="0" distL="0" distR="0" wp14:anchorId="021DC061" wp14:editId="4A69F958">
             <wp:extent cx="3352381" cy="2190476"/>
@@ -5865,7 +5867,7 @@
                     <pic:cNvPicPr/>
                   </pic:nvPicPr>
                   <pic:blipFill>
-                    <a:blip r:embed="rId60"/>
+                    <a:blip r:embed="rId82"/>
                     <a:stretch>
                       <a:fillRect/>
                     </a:stretch>
@@ -5893,25 +5895,12 @@
           <w:ilvl w:val="0"/>
           <w:numId w:val="6"/>
         </w:numPr>
-        <w:jc w:val="both"/>
-        <w:rPr>
-          <w:rFonts w:asciiTheme="minorHAnsi" w:hAnsiTheme="minorHAnsi"/>
-          <w:sz w:val="22"/>
-        </w:rPr>
-      </w:pPr>
-      <w:r>
-        <w:rPr>
-          <w:rFonts w:asciiTheme="minorHAnsi" w:hAnsiTheme="minorHAnsi"/>
-          <w:sz w:val="22"/>
-        </w:rPr>
+      </w:pPr>
+      <w:r>
         <w:t>Expand the ‘My Data | GSKY Web Map Service’ and check the layer(s) to be shown on the map.</w:t>
       </w:r>
     </w:p>
     <w:p>
-      <w:pPr>
-        <w:ind w:left="720"/>
-        <w:jc w:val="both"/>
-      </w:pPr>
       <w:r>
         <w:rPr>
           <w:noProof/>
@@ -5932,7 +5921,7 @@
                     <pic:cNvPicPr/>
                   </pic:nvPicPr>
                   <pic:blipFill>
-                    <a:blip r:embed="rId61"/>
+                    <a:blip r:embed="rId83"/>
                     <a:stretch>
                       <a:fillRect/>
                     </a:stretch>
@@ -5954,10 +5943,6 @@
       </w:r>
     </w:p>
     <w:p>
-      <w:pPr>
-        <w:ind w:left="720"/>
-        <w:jc w:val="both"/>
-      </w:pPr>
       <w:r>
         <w:rPr>
           <w:noProof/>
@@ -5978,7 +5963,7 @@
                     <pic:cNvPicPr/>
                   </pic:nvPicPr>
                   <pic:blipFill>
-                    <a:blip r:embed="rId62"/>
+                    <a:blip r:embed="rId84"/>
                     <a:stretch>
                       <a:fillRect/>
                     </a:stretch>
@@ -6000,15 +5985,10 @@
       </w:r>
     </w:p>
     <w:p>
-      <w:pPr>
-        <w:ind w:left="720"/>
-        <w:jc w:val="both"/>
-      </w:pPr>
       <w:r>
         <w:rPr>
           <w:noProof/>
         </w:rPr>
-        <w:lastRenderedPageBreak/>
         <w:drawing>
           <wp:inline distT="0" distB="0" distL="0" distR="0" wp14:anchorId="7CBE85E5" wp14:editId="7C7A1749">
             <wp:extent cx="2040890" cy="1941555"/>
@@ -6025,7 +6005,7 @@
                     <pic:cNvPicPr/>
                   </pic:nvPicPr>
                   <pic:blipFill>
-                    <a:blip r:embed="rId63"/>
+                    <a:blip r:embed="rId85"/>
                     <a:stretch>
                       <a:fillRect/>
                     </a:stretch>
@@ -6065,7 +6045,7 @@
                     <pic:cNvPicPr/>
                   </pic:nvPicPr>
                   <pic:blipFill>
-                    <a:blip r:embed="rId64"/>
+                    <a:blip r:embed="rId86"/>
                     <a:stretch>
                       <a:fillRect/>
                     </a:stretch>
@@ -6093,45 +6073,20 @@
           <w:ilvl w:val="0"/>
           <w:numId w:val="6"/>
         </w:numPr>
-        <w:jc w:val="both"/>
-        <w:rPr>
-          <w:rFonts w:asciiTheme="minorHAnsi" w:hAnsiTheme="minorHAnsi"/>
-          <w:sz w:val="22"/>
-        </w:rPr>
-      </w:pPr>
-      <w:r>
-        <w:rPr>
-          <w:rFonts w:asciiTheme="minorHAnsi" w:hAnsiTheme="minorHAnsi"/>
-          <w:sz w:val="22"/>
-        </w:rPr>
+      </w:pPr>
+      <w:r>
         <w:t>NOTE: Zooming out is not supposed to lose the GSKY layer but owing to an apparent error in the Bbox values sent by ArcGIS</w:t>
       </w:r>
       <w:r>
-        <w:rPr>
-          <w:rFonts w:asciiTheme="minorHAnsi" w:hAnsiTheme="minorHAnsi"/>
-          <w:sz w:val="22"/>
-        </w:rPr>
         <w:t xml:space="preserve"> Earth</w:t>
       </w:r>
       <w:r>
-        <w:rPr>
-          <w:rFonts w:asciiTheme="minorHAnsi" w:hAnsiTheme="minorHAnsi"/>
-          <w:sz w:val="22"/>
-        </w:rPr>
         <w:t xml:space="preserve">, the layer disappears from Australia under lower zoom levels than the one shown above. </w:t>
       </w:r>
       <w:r>
-        <w:rPr>
-          <w:rFonts w:asciiTheme="minorHAnsi" w:hAnsiTheme="minorHAnsi"/>
-          <w:sz w:val="22"/>
-        </w:rPr>
         <w:t xml:space="preserve">Specifically, the Bbox being sent when the zoom level is lower does not include Australia but is to the east of the continent. </w:t>
       </w:r>
       <w:r>
-        <w:rPr>
-          <w:rFonts w:asciiTheme="minorHAnsi" w:hAnsiTheme="minorHAnsi"/>
-          <w:sz w:val="22"/>
-        </w:rPr>
         <w:t>This may be correctable (probably not!) in the GSKY code.</w:t>
       </w:r>
     </w:p>
@@ -6142,47 +6097,24 @@
           <w:ilvl w:val="0"/>
           <w:numId w:val="6"/>
         </w:numPr>
-        <w:jc w:val="both"/>
-        <w:rPr>
-          <w:rFonts w:asciiTheme="minorHAnsi" w:hAnsiTheme="minorHAnsi"/>
-          <w:sz w:val="22"/>
-        </w:rPr>
-      </w:pPr>
-      <w:r>
-        <w:rPr>
-          <w:rFonts w:asciiTheme="minorHAnsi" w:hAnsiTheme="minorHAnsi"/>
-          <w:sz w:val="22"/>
-        </w:rPr>
+      </w:pPr>
+      <w:r>
         <w:t>Though it says on the web that ArcGIS Earth supports bot</w:t>
       </w:r>
       <w:r>
-        <w:rPr>
-          <w:rFonts w:asciiTheme="minorHAnsi" w:hAnsiTheme="minorHAnsi"/>
-          <w:sz w:val="22"/>
-        </w:rPr>
         <w:t>h</w:t>
       </w:r>
       <w:r>
-        <w:rPr>
-          <w:rFonts w:asciiTheme="minorHAnsi" w:hAnsiTheme="minorHAnsi"/>
-          <w:sz w:val="22"/>
-        </w:rPr>
         <w:t xml:space="preserve"> 3D and 2D maps, there is no option in the program to choose a 2D map. Further studies may reveal it.</w:t>
       </w:r>
     </w:p>
-    <w:p>
-      <w:pPr>
-        <w:pBdr>
-          <w:bottom w:val="single" w:sz="12" w:space="1" w:color="auto"/>
-        </w:pBdr>
-        <w:jc w:val="both"/>
-      </w:pPr>
-    </w:p>
+    <w:p/>
     <w:p>
       <w:pPr>
         <w:pStyle w:val="Heading2"/>
       </w:pPr>
       <w:r>
+        <w:lastRenderedPageBreak/>
         <w:t>ArcMap</w:t>
       </w:r>
     </w:p>
@@ -6209,46 +6141,21 @@
           <w:ilvl w:val="0"/>
           <w:numId w:val="8"/>
         </w:numPr>
-        <w:jc w:val="both"/>
-        <w:rPr>
-          <w:rFonts w:asciiTheme="minorHAnsi" w:hAnsiTheme="minorHAnsi"/>
-          <w:sz w:val="22"/>
-        </w:rPr>
-      </w:pPr>
-      <w:r>
-        <w:rPr>
-          <w:rFonts w:asciiTheme="minorHAnsi" w:hAnsiTheme="minorHAnsi"/>
-          <w:sz w:val="22"/>
-        </w:rPr>
+      </w:pPr>
+      <w:r>
         <w:t xml:space="preserve">Run the </w:t>
       </w:r>
       <w:r>
-        <w:rPr>
-          <w:rFonts w:asciiTheme="minorHAnsi" w:hAnsiTheme="minorHAnsi"/>
-          <w:sz w:val="22"/>
-        </w:rPr>
         <w:t>application as ‘Start | Arc</w:t>
       </w:r>
       <w:r>
-        <w:rPr>
-          <w:rFonts w:asciiTheme="minorHAnsi" w:hAnsiTheme="minorHAnsi"/>
-          <w:sz w:val="22"/>
-        </w:rPr>
         <w:t>Map</w:t>
       </w:r>
       <w:r>
-        <w:rPr>
-          <w:rFonts w:asciiTheme="minorHAnsi" w:hAnsiTheme="minorHAnsi"/>
-          <w:sz w:val="22"/>
-        </w:rPr>
         <w:t>’</w:t>
       </w:r>
     </w:p>
     <w:p>
-      <w:pPr>
-        <w:ind w:left="720"/>
-        <w:jc w:val="both"/>
-      </w:pPr>
       <w:r>
         <w:rPr>
           <w:noProof/>
@@ -6269,7 +6176,7 @@
                     <pic:cNvPicPr/>
                   </pic:nvPicPr>
                   <pic:blipFill>
-                    <a:blip r:embed="rId65"/>
+                    <a:blip r:embed="rId87"/>
                     <a:stretch>
                       <a:fillRect/>
                     </a:stretch>
@@ -6297,31 +6204,13 @@
           <w:ilvl w:val="0"/>
           <w:numId w:val="8"/>
         </w:numPr>
-        <w:jc w:val="both"/>
-        <w:rPr>
-          <w:rFonts w:asciiTheme="minorHAnsi" w:hAnsiTheme="minorHAnsi"/>
-          <w:sz w:val="22"/>
-        </w:rPr>
-      </w:pPr>
-      <w:r>
-        <w:rPr>
-          <w:rFonts w:asciiTheme="minorHAnsi" w:hAnsiTheme="minorHAnsi"/>
-          <w:sz w:val="22"/>
-        </w:rPr>
+      </w:pPr>
+      <w:r>
         <w:t>When the program starts, pin its icon to the taskbar so that it can be invoked easily later. It takes up to a minute to start.</w:t>
       </w:r>
     </w:p>
-    <w:p>
-      <w:pPr>
-        <w:ind w:left="720"/>
-        <w:jc w:val="both"/>
-      </w:pPr>
-    </w:p>
-    <w:p>
-      <w:pPr>
-        <w:ind w:left="720"/>
-        <w:jc w:val="both"/>
-      </w:pPr>
+    <w:p/>
+    <w:p>
       <w:r>
         <w:rPr>
           <w:noProof/>
@@ -6342,7 +6231,7 @@
                     <pic:cNvPicPr/>
                   </pic:nvPicPr>
                   <pic:blipFill>
-                    <a:blip r:embed="rId66"/>
+                    <a:blip r:embed="rId88"/>
                     <a:stretch>
                       <a:fillRect/>
                     </a:stretch>
@@ -6370,32 +6259,15 @@
           <w:ilvl w:val="1"/>
           <w:numId w:val="6"/>
         </w:numPr>
-        <w:jc w:val="both"/>
-        <w:rPr>
-          <w:rFonts w:asciiTheme="minorHAnsi" w:hAnsiTheme="minorHAnsi"/>
-          <w:sz w:val="22"/>
-        </w:rPr>
-      </w:pPr>
-      <w:r>
-        <w:rPr>
-          <w:rFonts w:asciiTheme="minorHAnsi" w:hAnsiTheme="minorHAnsi"/>
-          <w:sz w:val="22"/>
-        </w:rPr>
+      </w:pPr>
+      <w:r>
         <w:t xml:space="preserve">When the program starts it will </w:t>
       </w:r>
       <w:r>
-        <w:rPr>
-          <w:rFonts w:asciiTheme="minorHAnsi" w:hAnsiTheme="minorHAnsi"/>
-          <w:sz w:val="22"/>
-        </w:rPr>
         <w:t>show a dialog to open an existing map. Dismiss it to start a new map.</w:t>
       </w:r>
     </w:p>
     <w:p>
-      <w:pPr>
-        <w:ind w:left="720"/>
-        <w:jc w:val="both"/>
-      </w:pPr>
       <w:r>
         <w:rPr>
           <w:noProof/>
@@ -6416,7 +6288,7 @@
                     <pic:cNvPicPr/>
                   </pic:nvPicPr>
                   <pic:blipFill>
-                    <a:blip r:embed="rId67"/>
+                    <a:blip r:embed="rId89"/>
                     <a:stretch>
                       <a:fillRect/>
                     </a:stretch>
@@ -6444,30 +6316,16 @@
           <w:ilvl w:val="0"/>
           <w:numId w:val="8"/>
         </w:numPr>
-        <w:jc w:val="both"/>
-        <w:rPr>
-          <w:rFonts w:asciiTheme="minorHAnsi" w:hAnsiTheme="minorHAnsi"/>
-          <w:sz w:val="22"/>
-        </w:rPr>
-      </w:pPr>
-      <w:r>
-        <w:rPr>
-          <w:rFonts w:asciiTheme="minorHAnsi" w:hAnsiTheme="minorHAnsi"/>
-          <w:sz w:val="22"/>
-        </w:rPr>
+      </w:pPr>
+      <w:r>
         <w:t>Click ‘Add data’ to add a base map.</w:t>
       </w:r>
     </w:p>
     <w:p>
-      <w:pPr>
-        <w:ind w:left="720"/>
-        <w:jc w:val="both"/>
-      </w:pPr>
       <w:r>
         <w:rPr>
           <w:noProof/>
         </w:rPr>
-        <w:lastRenderedPageBreak/>
         <w:drawing>
           <wp:inline distT="0" distB="0" distL="0" distR="0" wp14:anchorId="6F19448A" wp14:editId="37675227">
             <wp:extent cx="2000000" cy="1000000"/>
@@ -6484,7 +6342,7 @@
                     <pic:cNvPicPr/>
                   </pic:nvPicPr>
                   <pic:blipFill>
-                    <a:blip r:embed="rId68"/>
+                    <a:blip r:embed="rId90"/>
                     <a:stretch>
                       <a:fillRect/>
                     </a:stretch>
@@ -6530,7 +6388,7 @@
                     <pic:cNvPicPr/>
                   </pic:nvPicPr>
                   <pic:blipFill>
-                    <a:blip r:embed="rId69"/>
+                    <a:blip r:embed="rId91"/>
                     <a:stretch>
                       <a:fillRect/>
                     </a:stretch>
@@ -6558,31 +6416,16 @@
           <w:ilvl w:val="0"/>
           <w:numId w:val="8"/>
         </w:numPr>
-        <w:jc w:val="both"/>
-        <w:rPr>
-          <w:rFonts w:asciiTheme="minorHAnsi" w:hAnsiTheme="minorHAnsi"/>
-          <w:sz w:val="22"/>
-        </w:rPr>
-      </w:pPr>
-      <w:r>
-        <w:rPr>
-          <w:rFonts w:asciiTheme="minorHAnsi" w:hAnsiTheme="minorHAnsi"/>
-          <w:sz w:val="22"/>
-        </w:rPr>
+      </w:pPr>
+      <w:r>
         <w:t>Click ‘Add Data</w:t>
       </w:r>
       <w:r>
-        <w:rPr>
-          <w:rFonts w:asciiTheme="minorHAnsi" w:hAnsiTheme="minorHAnsi"/>
-          <w:sz w:val="22"/>
-        </w:rPr>
         <w:t>’ again to add the GSKY service and type in the GSKY URL</w:t>
       </w:r>
     </w:p>
     <w:p>
-      <w:pPr>
-        <w:jc w:val="both"/>
-      </w:pPr>
+      <w:bookmarkStart w:id="2" w:name="_GoBack"/>
       <w:r>
         <w:rPr>
           <w:noProof/>
@@ -6590,13 +6433,13 @@
         <mc:AlternateContent>
           <mc:Choice Requires="wps">
             <w:drawing>
-              <wp:anchor distT="0" distB="0" distL="114300" distR="114300" simplePos="0" relativeHeight="251687936" behindDoc="0" locked="0" layoutInCell="1" allowOverlap="1" wp14:anchorId="20C8D53F" wp14:editId="51AECA5F">
+              <wp:anchor distT="0" distB="0" distL="114300" distR="114300" simplePos="0" relativeHeight="251687936" behindDoc="0" locked="0" layoutInCell="1" allowOverlap="1" wp14:anchorId="20C8D53F" wp14:editId="504A79B5">
                 <wp:simplePos x="0" y="0"/>
                 <wp:positionH relativeFrom="column">
                   <wp:posOffset>197485</wp:posOffset>
                 </wp:positionH>
                 <wp:positionV relativeFrom="paragraph">
-                  <wp:posOffset>1094105</wp:posOffset>
+                  <wp:posOffset>1141730</wp:posOffset>
                 </wp:positionV>
                 <wp:extent cx="887401" cy="176045"/>
                 <wp:effectExtent l="19050" t="19050" r="27305" b="14605"/>
@@ -6658,11 +6501,12 @@
           </mc:Choice>
           <mc:Fallback>
             <w:pict>
-              <v:rect w14:anchorId="7CC2B550" id="Rectangle 10" o:spid="_x0000_s1026" style="position:absolute;margin-left:15.55pt;margin-top:86.15pt;width:69.85pt;height:13.85pt;z-index:251687936;visibility:visible;mso-wrap-style:square;mso-width-percent:0;mso-height-percent:0;mso-wrap-distance-left:9pt;mso-wrap-distance-top:0;mso-wrap-distance-right:9pt;mso-wrap-distance-bottom:0;mso-position-horizontal:absolute;mso-position-horizontal-relative:text;mso-position-vertical:absolute;mso-position-vertical-relative:text;mso-width-percent:0;mso-height-percent:0;mso-width-relative:margin;mso-height-relative:margin;v-text-anchor:middle" o:gfxdata="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" filled="f" strokecolor="red" strokeweight="2.25pt"/>
+              <v:rect w14:anchorId="1813A223" id="Rectangle 10" o:spid="_x0000_s1026" style="position:absolute;margin-left:15.55pt;margin-top:89.9pt;width:69.85pt;height:13.85pt;z-index:251687936;visibility:visible;mso-wrap-style:square;mso-width-percent:0;mso-height-percent:0;mso-wrap-distance-left:9pt;mso-wrap-distance-top:0;mso-wrap-distance-right:9pt;mso-wrap-distance-bottom:0;mso-position-horizontal:absolute;mso-position-horizontal-relative:text;mso-position-vertical:absolute;mso-position-vertical-relative:text;mso-width-percent:0;mso-height-percent:0;mso-width-relative:margin;mso-height-relative:margin;v-text-anchor:middle" o:gfxdata="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" filled="f" strokecolor="red" strokeweight="2.25pt"/>
             </w:pict>
           </mc:Fallback>
         </mc:AlternateContent>
       </w:r>
+      <w:bookmarkEnd w:id="2"/>
       <w:r>
         <w:rPr>
           <w:noProof/>
@@ -6683,7 +6527,7 @@
                     <pic:cNvPicPr/>
                   </pic:nvPicPr>
                   <pic:blipFill>
-                    <a:blip r:embed="rId70"/>
+                    <a:blip r:embed="rId92"/>
                     <a:stretch>
                       <a:fillRect/>
                     </a:stretch>
@@ -6723,7 +6567,7 @@
                     <pic:cNvPicPr/>
                   </pic:nvPicPr>
                   <pic:blipFill>
-                    <a:blip r:embed="rId71"/>
+                    <a:blip r:embed="rId93"/>
                     <a:stretch>
                       <a:fillRect/>
                     </a:stretch>
@@ -6751,28 +6595,17 @@
           <w:ilvl w:val="1"/>
           <w:numId w:val="8"/>
         </w:numPr>
-        <w:jc w:val="both"/>
-        <w:rPr>
-          <w:rFonts w:asciiTheme="minorHAnsi" w:hAnsiTheme="minorHAnsi" w:cstheme="minorHAnsi"/>
-          <w:sz w:val="22"/>
-        </w:rPr>
-      </w:pPr>
-      <w:r>
-        <w:rPr>
-          <w:rFonts w:asciiTheme="minorHAnsi" w:hAnsiTheme="minorHAnsi" w:cstheme="minorHAnsi"/>
-          <w:sz w:val="22"/>
-        </w:rPr>
+      </w:pPr>
+      <w:r>
         <w:t>Add the service</w:t>
       </w:r>
     </w:p>
     <w:p>
-      <w:pPr>
-        <w:jc w:val="both"/>
-      </w:pPr>
       <w:r>
         <w:rPr>
           <w:noProof/>
         </w:rPr>
+        <w:lastRenderedPageBreak/>
         <mc:AlternateContent>
           <mc:Choice Requires="wps">
             <w:drawing>
@@ -6869,7 +6702,7 @@
                     <pic:cNvPicPr/>
                   </pic:nvPicPr>
                   <pic:blipFill>
-                    <a:blip r:embed="rId72"/>
+                    <a:blip r:embed="rId94"/>
                     <a:stretch>
                       <a:fillRect/>
                     </a:stretch>
@@ -6897,31 +6730,15 @@
           <w:ilvl w:val="1"/>
           <w:numId w:val="8"/>
         </w:numPr>
-        <w:jc w:val="both"/>
-        <w:rPr>
-          <w:rFonts w:asciiTheme="minorHAnsi" w:hAnsiTheme="minorHAnsi" w:cstheme="minorHAnsi"/>
-          <w:sz w:val="22"/>
-        </w:rPr>
-      </w:pPr>
-      <w:r>
-        <w:rPr>
-          <w:rFonts w:asciiTheme="minorHAnsi" w:hAnsiTheme="minorHAnsi" w:cstheme="minorHAnsi"/>
-          <w:sz w:val="22"/>
-        </w:rPr>
+      </w:pPr>
+      <w:r>
         <w:t>Choose the service title and add again</w:t>
       </w:r>
       <w:r>
-        <w:rPr>
-          <w:rFonts w:asciiTheme="minorHAnsi" w:hAnsiTheme="minorHAnsi" w:cstheme="minorHAnsi"/>
-          <w:sz w:val="22"/>
-        </w:rPr>
         <w:t>.</w:t>
       </w:r>
     </w:p>
     <w:p>
-      <w:pPr>
-        <w:jc w:val="both"/>
-      </w:pPr>
       <w:r>
         <w:rPr>
           <w:noProof/>
@@ -6942,7 +6759,7 @@
                     <pic:cNvPicPr/>
                   </pic:nvPicPr>
                   <pic:blipFill>
-                    <a:blip r:embed="rId73"/>
+                    <a:blip r:embed="rId95"/>
                     <a:stretch>
                       <a:fillRect/>
                     </a:stretch>
@@ -6964,9 +6781,6 @@
       </w:r>
     </w:p>
     <w:p>
-      <w:pPr>
-        <w:jc w:val="both"/>
-      </w:pPr>
       <w:r>
         <w:rPr>
           <w:noProof/>
@@ -6974,13 +6788,13 @@
         <mc:AlternateContent>
           <mc:Choice Requires="wps">
             <w:drawing>
-              <wp:anchor distT="0" distB="0" distL="114300" distR="114300" simplePos="0" relativeHeight="251692032" behindDoc="0" locked="0" layoutInCell="1" allowOverlap="1" wp14:anchorId="22811A6A" wp14:editId="1F2098D2">
+              <wp:anchor distT="0" distB="0" distL="114300" distR="114300" simplePos="0" relativeHeight="251692032" behindDoc="0" locked="0" layoutInCell="1" allowOverlap="1" wp14:anchorId="22811A6A" wp14:editId="2FA6106E">
                 <wp:simplePos x="0" y="0"/>
                 <wp:positionH relativeFrom="column">
                   <wp:posOffset>3788410</wp:posOffset>
                 </wp:positionH>
                 <wp:positionV relativeFrom="paragraph">
-                  <wp:posOffset>36830</wp:posOffset>
+                  <wp:posOffset>74930</wp:posOffset>
                 </wp:positionV>
                 <wp:extent cx="719455" cy="193040"/>
                 <wp:effectExtent l="19050" t="19050" r="23495" b="16510"/>
@@ -7042,7 +6856,7 @@
           </mc:Choice>
           <mc:Fallback>
             <w:pict>
-              <v:rect w14:anchorId="1B5BAD7F" id="Rectangle 24" o:spid="_x0000_s1026" style="position:absolute;margin-left:298.3pt;margin-top:2.9pt;width:56.65pt;height:15.2pt;z-index:251692032;visibility:visible;mso-wrap-style:square;mso-width-percent:0;mso-height-percent:0;mso-wrap-distance-left:9pt;mso-wrap-distance-top:0;mso-wrap-distance-right:9pt;mso-wrap-distance-bottom:0;mso-position-horizontal:absolute;mso-position-horizontal-relative:text;mso-position-vertical:absolute;mso-position-vertical-relative:text;mso-width-percent:0;mso-height-percent:0;mso-width-relative:margin;mso-height-relative:margin;v-text-anchor:middle" o:gfxdata="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" filled="f" strokecolor="red" strokeweight="2.25pt"/>
+              <v:rect w14:anchorId="0D213567" id="Rectangle 24" o:spid="_x0000_s1026" style="position:absolute;margin-left:298.3pt;margin-top:5.9pt;width:56.65pt;height:15.2pt;z-index:251692032;visibility:visible;mso-wrap-style:square;mso-width-percent:0;mso-height-percent:0;mso-wrap-distance-left:9pt;mso-wrap-distance-top:0;mso-wrap-distance-right:9pt;mso-wrap-distance-bottom:0;mso-position-horizontal:absolute;mso-position-horizontal-relative:text;mso-position-vertical:absolute;mso-position-vertical-relative:text;mso-width-percent:0;mso-height-percent:0;mso-width-relative:margin;mso-height-relative:margin;v-text-anchor:middle" o:gfxdata="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" filled="f" strokecolor="red" strokeweight="2.25pt"/>
             </w:pict>
           </mc:Fallback>
         </mc:AlternateContent>
@@ -7067,7 +6881,7 @@
                     <pic:cNvPicPr/>
                   </pic:nvPicPr>
                   <pic:blipFill>
-                    <a:blip r:embed="rId74"/>
+                    <a:blip r:embed="rId96"/>
                     <a:stretch>
                       <a:fillRect/>
                     </a:stretch>
@@ -7095,27 +6909,12 @@
           <w:ilvl w:val="1"/>
           <w:numId w:val="8"/>
         </w:numPr>
-        <w:jc w:val="both"/>
-        <w:rPr>
-          <w:rFonts w:asciiTheme="minorHAnsi" w:hAnsiTheme="minorHAnsi" w:cstheme="minorHAnsi"/>
-          <w:sz w:val="22"/>
-        </w:rPr>
-      </w:pPr>
-      <w:r>
-        <w:rPr>
-          <w:rFonts w:asciiTheme="minorHAnsi" w:hAnsiTheme="minorHAnsi" w:cstheme="minorHAnsi"/>
-          <w:sz w:val="22"/>
-        </w:rPr>
+      </w:pPr>
+      <w:r>
         <w:t>Expand the layers and choose the required one.</w:t>
       </w:r>
     </w:p>
     <w:p>
-      <w:pPr>
-        <w:jc w:val="both"/>
-        <w:rPr>
-          <w:rFonts w:cstheme="minorHAnsi"/>
-        </w:rPr>
-      </w:pPr>
       <w:r>
         <w:rPr>
           <w:noProof/>
@@ -7136,7 +6935,7 @@
                     <pic:cNvPicPr/>
                   </pic:nvPicPr>
                   <pic:blipFill>
-                    <a:blip r:embed="rId75"/>
+                    <a:blip r:embed="rId97"/>
                     <a:stretch>
                       <a:fillRect/>
                     </a:stretch>
@@ -7164,29 +6963,16 @@
           <w:ilvl w:val="0"/>
           <w:numId w:val="8"/>
         </w:numPr>
-        <w:jc w:val="both"/>
-        <w:rPr>
-          <w:rFonts w:asciiTheme="minorHAnsi" w:hAnsiTheme="minorHAnsi"/>
-          <w:sz w:val="22"/>
-        </w:rPr>
-      </w:pPr>
-      <w:r>
-        <w:rPr>
-          <w:rFonts w:asciiTheme="minorHAnsi" w:hAnsiTheme="minorHAnsi"/>
-          <w:sz w:val="22"/>
-        </w:rPr>
+      </w:pPr>
+      <w:r>
         <w:t>Zoom in to see the added layer</w:t>
       </w:r>
     </w:p>
     <w:p>
-      <w:pPr>
-        <w:jc w:val="center"/>
-      </w:pPr>
       <w:r>
         <w:rPr>
           <w:noProof/>
         </w:rPr>
-        <w:lastRenderedPageBreak/>
         <w:drawing>
           <wp:inline distT="0" distB="0" distL="0" distR="0" wp14:anchorId="44DDAAB1" wp14:editId="5C0AFDDE">
             <wp:extent cx="3152775" cy="1414488"/>
@@ -7203,7 +6989,7 @@
                     <pic:cNvPicPr/>
                   </pic:nvPicPr>
                   <pic:blipFill>
-                    <a:blip r:embed="rId76"/>
+                    <a:blip r:embed="rId98"/>
                     <a:stretch>
                       <a:fillRect/>
                     </a:stretch>
@@ -7243,7 +7029,7 @@
                     <pic:cNvPicPr/>
                   </pic:nvPicPr>
                   <pic:blipFill>
-                    <a:blip r:embed="rId77"/>
+                    <a:blip r:embed="rId99"/>
                     <a:stretch>
                       <a:fillRect/>
                     </a:stretch>
@@ -7265,9 +7051,6 @@
       </w:r>
     </w:p>
     <w:p>
-      <w:pPr>
-        <w:jc w:val="both"/>
-      </w:pPr>
       <w:r>
         <w:t xml:space="preserve">Note: There are inconsistencies in the Bbox values sent and hence some parts are blank </w:t>
       </w:r>
@@ -7302,16 +7085,8 @@
           <w:ilvl w:val="0"/>
           <w:numId w:val="9"/>
         </w:numPr>
-        <w:rPr>
-          <w:rFonts w:asciiTheme="minorHAnsi" w:hAnsiTheme="minorHAnsi" w:cstheme="minorHAnsi"/>
-          <w:sz w:val="22"/>
-        </w:rPr>
-      </w:pPr>
-      <w:r>
-        <w:rPr>
-          <w:rFonts w:asciiTheme="minorHAnsi" w:hAnsiTheme="minorHAnsi" w:cstheme="minorHAnsi"/>
-          <w:sz w:val="22"/>
-        </w:rPr>
+      </w:pPr>
+      <w:r>
         <w:t>Added GSKY Map service cannot be deleted or re-used. Must add it each time.</w:t>
       </w:r>
     </w:p>
@@ -7322,23 +7097,11 @@
           <w:ilvl w:val="0"/>
           <w:numId w:val="9"/>
         </w:numPr>
-        <w:rPr>
-          <w:rFonts w:asciiTheme="minorHAnsi" w:hAnsiTheme="minorHAnsi" w:cstheme="minorHAnsi"/>
-          <w:sz w:val="22"/>
-        </w:rPr>
-      </w:pPr>
-      <w:r>
-        <w:rPr>
-          <w:rFonts w:asciiTheme="minorHAnsi" w:hAnsiTheme="minorHAnsi" w:cstheme="minorHAnsi"/>
-          <w:sz w:val="22"/>
-        </w:rPr>
+      </w:pPr>
+      <w:r>
         <w:t>Hangs</w:t>
       </w:r>
       <w:r>
-        <w:rPr>
-          <w:rFonts w:asciiTheme="minorHAnsi" w:hAnsiTheme="minorHAnsi" w:cstheme="minorHAnsi"/>
-          <w:sz w:val="22"/>
-        </w:rPr>
         <w:t xml:space="preserve"> if zoomed too fast and frequently.</w:t>
       </w:r>
     </w:p>
@@ -7349,56 +7112,25 @@
           <w:ilvl w:val="1"/>
           <w:numId w:val="9"/>
         </w:numPr>
-        <w:rPr>
-          <w:rFonts w:asciiTheme="minorHAnsi" w:hAnsiTheme="minorHAnsi" w:cstheme="minorHAnsi"/>
-          <w:sz w:val="22"/>
-        </w:rPr>
-      </w:pPr>
-      <w:r>
-        <w:rPr>
-          <w:rFonts w:asciiTheme="minorHAnsi" w:hAnsiTheme="minorHAnsi" w:cstheme="minorHAnsi"/>
-          <w:sz w:val="22"/>
-        </w:rPr>
+      </w:pPr>
+      <w:r>
         <w:t>P</w:t>
       </w:r>
       <w:r>
-        <w:rPr>
-          <w:rFonts w:asciiTheme="minorHAnsi" w:hAnsiTheme="minorHAnsi" w:cstheme="minorHAnsi"/>
-          <w:sz w:val="22"/>
-        </w:rPr>
         <w:t xml:space="preserve">ossibly </w:t>
       </w:r>
       <w:r>
-        <w:rPr>
-          <w:rFonts w:asciiTheme="minorHAnsi" w:hAnsiTheme="minorHAnsi" w:cstheme="minorHAnsi"/>
-          <w:sz w:val="22"/>
-        </w:rPr>
         <w:t>because</w:t>
       </w:r>
       <w:r>
-        <w:rPr>
-          <w:rFonts w:asciiTheme="minorHAnsi" w:hAnsiTheme="minorHAnsi" w:cstheme="minorHAnsi"/>
-          <w:sz w:val="22"/>
-        </w:rPr>
         <w:t xml:space="preserve"> a previous request is still on the way to GSKY server.</w:t>
       </w:r>
     </w:p>
-    <w:p>
-      <w:pPr>
-        <w:pBdr>
-          <w:bottom w:val="single" w:sz="12" w:space="1" w:color="auto"/>
-        </w:pBdr>
-        <w:jc w:val="both"/>
-      </w:pPr>
-    </w:p>
-    <w:p>
-      <w:pPr>
-        <w:jc w:val="both"/>
-      </w:pPr>
-    </w:p>
+    <w:p/>
+    <w:p/>
     <w:sectPr>
-      <w:footerReference w:type="default" r:id="rId78"/>
-      <w:footerReference w:type="first" r:id="rId79"/>
+      <w:footerReference w:type="default" r:id="rId100"/>
+      <w:footerReference w:type="first" r:id="rId101"/>
       <w:pgSz w:w="11906" w:h="16838"/>
       <w:pgMar w:top="1440" w:right="1440" w:bottom="1440" w:left="1440" w:header="708" w:footer="708" w:gutter="0"/>
       <w:cols w:space="708"/>
@@ -7413,9 +7145,6 @@
 <w:endnotes xmlns:wpc="http://schemas.microsoft.com/office/word/2010/wordprocessingCanvas" xmlns:cx="http://schemas.microsoft.com/office/drawing/2014/chartex" xmlns:cx1="http://schemas.microsoft.com/office/drawing/2015/9/8/chartex" xmlns:cx2="http://schemas.microsoft.com/office/drawing/2015/10/21/chartex" xmlns:cx3="http://schemas.microsoft.com/office/drawing/2016/5/9/chartex" xmlns:cx4="http://schemas.microsoft.com/office/drawing/2016/5/10/chartex" xmlns:cx5="http://schemas.microsoft.com/office/drawing/2016/5/11/chartex" xmlns:cx6="http://schemas.microsoft.com/office/drawing/2016/5/12/chartex" xmlns:cx7="http://schemas.microsoft.com/office/drawing/2016/5/13/chartex" xmlns:cx8="http://schemas.microsoft.com/office/drawing/2016/5/14/chartex" xmlns:mc="http://schemas.openxmlformats.org/markup-compatibility/2006" xmlns:aink="http://schemas.microsoft.com/office/drawing/2016/ink" xmlns:am3d="http://schemas.microsoft.com/office/drawing/2017/model3d" xmlns:o="urn:schemas-microsoft-com:office:office" xmlns:r="http://schemas.openxmlformats.org/officeDocument/2006/relationships" xmlns:m="http://schemas.openxmlformats.org/officeDocument/2006/math" xmlns:v="urn:schemas-microsoft-com:vml" xmlns:wp14="http://schemas.microsoft.com/office/word/2010/wordprocessingDrawing" xmlns:wp="http://schemas.openxmlformats.org/drawingml/2006/wordprocessingDrawing" xmlns:w10="urn:schemas-microsoft-com:office:word" xmlns:w="http://schemas.openxmlformats.org/wordprocessingml/2006/main" xmlns:w14="http://schemas.microsoft.com/office/word/2010/wordml" xmlns:w15="http://schemas.microsoft.com/office/word/2012/wordml" xmlns:w16cid="http://schemas.microsoft.com/office/word/2016/wordml/cid" xmlns:w16se="http://schemas.microsoft.com/office/word/2015/wordml/symex" xmlns:wpg="http://schemas.microsoft.com/office/word/2010/wordprocessingGroup" xmlns:wpi="http://schemas.microsoft.com/office/word/2010/wordprocessingInk" xmlns:wne="http://schemas.microsoft.com/office/word/2006/wordml" xmlns:wps="http://schemas.microsoft.com/office/word/2010/wordprocessingShape" mc:Ignorable="w14 w15 w16se w16cid wp14">
   <w:endnote w:type="separator" w:id="-1">
     <w:p>
-      <w:pPr>
-        <w:spacing w:after="0" w:line="240" w:lineRule="auto"/>
-      </w:pPr>
       <w:r>
         <w:separator/>
       </w:r>
@@ -7426,9 +7155,6 @@
   </w:endnote>
   <w:endnote w:type="continuationSeparator" w:id="0">
     <w:p>
-      <w:pPr>
-        <w:spacing w:after="0" w:line="240" w:lineRule="auto"/>
-      </w:pPr>
       <w:r>
         <w:continuationSeparator/>
       </w:r>
@@ -7460,9 +7186,6 @@
       <w:p>
         <w:pPr>
           <w:pStyle w:val="Footer"/>
-          <w:pBdr>
-            <w:top w:val="single" w:sz="4" w:space="1" w:color="D9D9D9" w:themeColor="background1" w:themeShade="D9"/>
-          </w:pBdr>
           <w:rPr>
             <w:b/>
             <w:bCs/>
@@ -7475,7 +7198,7 @@
           <mc:AlternateContent>
             <mc:Choice Requires="wps">
               <w:drawing>
-                <wp:anchor distT="0" distB="0" distL="114300" distR="114300" simplePos="0" relativeHeight="251667456" behindDoc="0" locked="0" layoutInCell="1" allowOverlap="1" wp14:anchorId="56E5015C" wp14:editId="3BFD029F">
+                <wp:anchor distT="0" distB="0" distL="114300" distR="114300" simplePos="0" relativeHeight="251667456" behindDoc="0" locked="0" layoutInCell="1" allowOverlap="1" wp14:anchorId="56E5015C" wp14:editId="7ED50DB7">
                   <wp:simplePos x="0" y="0"/>
                   <wp:positionH relativeFrom="column">
                     <wp:posOffset>-257175</wp:posOffset>
@@ -7507,68 +7230,7 @@
                         </wps:spPr>
                         <wps:txbx>
                           <w:txbxContent>
-                            <w:p>
-                              <w:r>
-                                <w:rPr>
-                                  <w:noProof/>
-                                </w:rPr>
-                                <w:drawing>
-                                  <wp:inline distT="0" distB="0" distL="0" distR="0" wp14:anchorId="0A59DDA4" wp14:editId="70E54E1B">
-                                    <wp:extent cx="419100" cy="177703"/>
-                                    <wp:effectExtent l="0" t="0" r="0" b="0"/>
-                                    <wp:docPr id="34" name="Picture 13">
-                                      <a:extLst xmlns:a="http://schemas.openxmlformats.org/drawingml/2006/main">
-                                        <a:ext uri="{FF2B5EF4-FFF2-40B4-BE49-F238E27FC236}">
-                                          <a16:creationId xmlns:a16="http://schemas.microsoft.com/office/drawing/2014/main" id="{01D60167-090C-46DC-B89E-F3C030B23AE0}"/>
-                                        </a:ext>
-                                      </a:extLst>
-                                    </wp:docPr>
-                                    <wp:cNvGraphicFramePr>
-                                      <a:graphicFrameLocks xmlns:a="http://schemas.openxmlformats.org/drawingml/2006/main" noChangeAspect="1"/>
-                                    </wp:cNvGraphicFramePr>
-                                    <a:graphic xmlns:a="http://schemas.openxmlformats.org/drawingml/2006/main">
-                                      <a:graphicData uri="http://schemas.openxmlformats.org/drawingml/2006/picture">
-                                        <pic:pic xmlns:pic="http://schemas.openxmlformats.org/drawingml/2006/picture">
-                                          <pic:nvPicPr>
-                                            <pic:cNvPr id="14" name="Picture 13">
-                                              <a:extLst>
-                                                <a:ext uri="{FF2B5EF4-FFF2-40B4-BE49-F238E27FC236}">
-                                                  <a16:creationId xmlns:a16="http://schemas.microsoft.com/office/drawing/2014/main" id="{01D60167-090C-46DC-B89E-F3C030B23AE0}"/>
-                                                </a:ext>
-                                              </a:extLst>
-                                            </pic:cNvPr>
-                                            <pic:cNvPicPr>
-                                              <a:picLocks noChangeAspect="1"/>
-                                            </pic:cNvPicPr>
-                                          </pic:nvPicPr>
-                                          <pic:blipFill>
-                                            <a:blip r:embed="rId1" cstate="print">
-                                              <a:extLst>
-                                                <a:ext uri="{28A0092B-C50C-407E-A947-70E740481C1C}">
-                                                  <a14:useLocalDpi xmlns:a14="http://schemas.microsoft.com/office/drawing/2010/main" val="0"/>
-                                                </a:ext>
-                                              </a:extLst>
-                                            </a:blip>
-                                            <a:stretch>
-                                              <a:fillRect/>
-                                            </a:stretch>
-                                          </pic:blipFill>
-                                          <pic:spPr>
-                                            <a:xfrm>
-                                              <a:off x="0" y="0"/>
-                                              <a:ext cx="433729" cy="183906"/>
-                                            </a:xfrm>
-                                            <a:prstGeom prst="rect">
-                                              <a:avLst/>
-                                            </a:prstGeom>
-                                          </pic:spPr>
-                                        </pic:pic>
-                                      </a:graphicData>
-                                    </a:graphic>
-                                  </wp:inline>
-                                </w:drawing>
-                              </w:r>
-                            </w:p>
+                            <w:p/>
                             <w:p/>
                             <w:p/>
                             <w:p/>
@@ -7601,71 +7263,10 @@
                   <v:stroke joinstyle="miter"/>
                   <v:path gradientshapeok="t" o:connecttype="rect"/>
                 </v:shapetype>
-                <v:shape id="Text Box 33" o:spid="_x0000_s1028" type="#_x0000_t202" style="position:absolute;margin-left:-20.25pt;margin-top:19.75pt;width:51.75pt;height:19.5pt;z-index:251667456;visibility:visible;mso-wrap-style:square;mso-width-percent:0;mso-height-percent:0;mso-wrap-distance-left:9pt;mso-wrap-distance-top:0;mso-wrap-distance-right:9pt;mso-wrap-distance-bottom:0;mso-position-horizontal:absolute;mso-position-horizontal-relative:text;mso-position-vertical:absolute;mso-position-vertical-relative:text;mso-width-percent:0;mso-height-percent:0;mso-width-relative:margin;mso-height-relative:margin;v-text-anchor:top" o:gfxdata="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" filled="f" stroked="f" strokeweight=".5pt">
+                <v:shape id="Text Box 33" o:spid="_x0000_s1028" type="#_x0000_t202" style="position:absolute;left:0;text-align:left;margin-left:-20.25pt;margin-top:19.75pt;width:51.75pt;height:19.5pt;z-index:251667456;visibility:visible;mso-wrap-style:square;mso-width-percent:0;mso-height-percent:0;mso-wrap-distance-left:9pt;mso-wrap-distance-top:0;mso-wrap-distance-right:9pt;mso-wrap-distance-bottom:0;mso-position-horizontal:absolute;mso-position-horizontal-relative:text;mso-position-vertical:absolute;mso-position-vertical-relative:text;mso-width-percent:0;mso-height-percent:0;mso-width-relative:margin;mso-height-relative:margin;v-text-anchor:top" o:gfxdata="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" filled="f" stroked="f" strokeweight=".5pt">
                   <v:textbox>
                     <w:txbxContent>
-                      <w:p>
-                        <w:r>
-                          <w:rPr>
-                            <w:noProof/>
-                          </w:rPr>
-                          <w:drawing>
-                            <wp:inline distT="0" distB="0" distL="0" distR="0" wp14:anchorId="0A59DDA4" wp14:editId="70E54E1B">
-                              <wp:extent cx="419100" cy="177703"/>
-                              <wp:effectExtent l="0" t="0" r="0" b="0"/>
-                              <wp:docPr id="34" name="Picture 13">
-                                <a:extLst xmlns:a="http://schemas.openxmlformats.org/drawingml/2006/main">
-                                  <a:ext uri="{FF2B5EF4-FFF2-40B4-BE49-F238E27FC236}">
-                                    <a16:creationId xmlns:a16="http://schemas.microsoft.com/office/drawing/2014/main" id="{01D60167-090C-46DC-B89E-F3C030B23AE0}"/>
-                                  </a:ext>
-                                </a:extLst>
-                              </wp:docPr>
-                              <wp:cNvGraphicFramePr>
-                                <a:graphicFrameLocks xmlns:a="http://schemas.openxmlformats.org/drawingml/2006/main" noChangeAspect="1"/>
-                              </wp:cNvGraphicFramePr>
-                              <a:graphic xmlns:a="http://schemas.openxmlformats.org/drawingml/2006/main">
-                                <a:graphicData uri="http://schemas.openxmlformats.org/drawingml/2006/picture">
-                                  <pic:pic xmlns:pic="http://schemas.openxmlformats.org/drawingml/2006/picture">
-                                    <pic:nvPicPr>
-                                      <pic:cNvPr id="14" name="Picture 13">
-                                        <a:extLst>
-                                          <a:ext uri="{FF2B5EF4-FFF2-40B4-BE49-F238E27FC236}">
-                                            <a16:creationId xmlns:a16="http://schemas.microsoft.com/office/drawing/2014/main" id="{01D60167-090C-46DC-B89E-F3C030B23AE0}"/>
-                                          </a:ext>
-                                        </a:extLst>
-                                      </pic:cNvPr>
-                                      <pic:cNvPicPr>
-                                        <a:picLocks noChangeAspect="1"/>
-                                      </pic:cNvPicPr>
-                                    </pic:nvPicPr>
-                                    <pic:blipFill>
-                                      <a:blip r:embed="rId2" cstate="print">
-                                        <a:extLst>
-                                          <a:ext uri="{28A0092B-C50C-407E-A947-70E740481C1C}">
-                                            <a14:useLocalDpi xmlns:a14="http://schemas.microsoft.com/office/drawing/2010/main" val="0"/>
-                                          </a:ext>
-                                        </a:extLst>
-                                      </a:blip>
-                                      <a:stretch>
-                                        <a:fillRect/>
-                                      </a:stretch>
-                                    </pic:blipFill>
-                                    <pic:spPr>
-                                      <a:xfrm>
-                                        <a:off x="0" y="0"/>
-                                        <a:ext cx="433729" cy="183906"/>
-                                      </a:xfrm>
-                                      <a:prstGeom prst="rect">
-                                        <a:avLst/>
-                                      </a:prstGeom>
-                                    </pic:spPr>
-                                  </pic:pic>
-                                </a:graphicData>
-                              </a:graphic>
-                            </wp:inline>
-                          </w:drawing>
-                        </w:r>
-                      </w:p>
+                      <w:p/>
                       <w:p/>
                       <w:p/>
                       <w:p/>
@@ -7685,7 +7286,6 @@
   <w:p>
     <w:pPr>
       <w:pStyle w:val="Footer"/>
-      <w:ind w:left="-426"/>
     </w:pPr>
     <w:r>
       <w:rPr>
@@ -7694,15 +7294,15 @@
       <mc:AlternateContent>
         <mc:Choice Requires="wps">
           <w:drawing>
-            <wp:anchor distT="0" distB="0" distL="114300" distR="114300" simplePos="0" relativeHeight="251659264" behindDoc="0" locked="0" layoutInCell="1" allowOverlap="1" wp14:anchorId="10FE1A1A" wp14:editId="68A7D05D">
+            <wp:anchor distT="0" distB="0" distL="114300" distR="114300" simplePos="0" relativeHeight="251659264" behindDoc="0" locked="0" layoutInCell="1" allowOverlap="1" wp14:anchorId="10FE1A1A" wp14:editId="19756704">
               <wp:simplePos x="0" y="0"/>
               <wp:positionH relativeFrom="column">
-                <wp:posOffset>4276725</wp:posOffset>
+                <wp:posOffset>4524375</wp:posOffset>
               </wp:positionH>
               <wp:positionV relativeFrom="paragraph">
-                <wp:posOffset>32385</wp:posOffset>
+                <wp:posOffset>57150</wp:posOffset>
               </wp:positionV>
-              <wp:extent cx="1676400" cy="247650"/>
+              <wp:extent cx="1676400" cy="329565"/>
               <wp:effectExtent l="0" t="0" r="0" b="0"/>
               <wp:wrapNone/>
               <wp:docPr id="8" name="Text Box 8"/>
@@ -7714,7 +7314,7 @@
                     <wps:spPr>
                       <a:xfrm>
                         <a:off x="0" y="0"/>
-                        <a:ext cx="1676400" cy="247650"/>
+                        <a:ext cx="1676400" cy="329565"/>
                       </a:xfrm>
                       <a:prstGeom prst="rect">
                         <a:avLst/>
@@ -7730,14 +7330,11 @@
                           <w:pPr>
                             <w:jc w:val="right"/>
                             <w:rPr>
-                              <w:b/>
-                              <w:color w:val="FFFFFF" w:themeColor="background1"/>
                               <w:lang w:val="en-US"/>
                             </w:rPr>
                           </w:pPr>
                           <w:r>
                             <w:rPr>
-                              <w:b/>
                               <w:color w:val="7F7F7F" w:themeColor="background1" w:themeShade="7F"/>
                               <w:spacing w:val="60"/>
                               <w:lang w:val="en-US"/>
@@ -7746,70 +7343,54 @@
                           </w:r>
                           <w:r>
                             <w:rPr>
-                              <w:b/>
-                              <w:color w:val="FFFFFF" w:themeColor="background1"/>
                               <w:lang w:val="en-US"/>
                             </w:rPr>
                             <w:t xml:space="preserve"> | </w:t>
                           </w:r>
                           <w:r>
                             <w:rPr>
-                              <w:b/>
-                              <w:color w:val="FFFFFF" w:themeColor="background1"/>
                               <w:lang w:val="en-US"/>
                             </w:rPr>
                             <w:fldChar w:fldCharType="begin"/>
                           </w:r>
                           <w:r>
                             <w:rPr>
-                              <w:b/>
-                              <w:color w:val="FFFFFF" w:themeColor="background1"/>
                               <w:lang w:val="en-US"/>
                             </w:rPr>
                             <w:instrText xml:space="preserve"> PAGE   \* MERGEFORMAT </w:instrText>
                           </w:r>
                           <w:r>
                             <w:rPr>
-                              <w:b/>
-                              <w:color w:val="FFFFFF" w:themeColor="background1"/>
                               <w:lang w:val="en-US"/>
                             </w:rPr>
                             <w:fldChar w:fldCharType="separate"/>
                           </w:r>
                           <w:r>
                             <w:rPr>
-                              <w:b/>
                               <w:bCs/>
                               <w:noProof/>
-                              <w:color w:val="FFFFFF" w:themeColor="background1"/>
                               <w:lang w:val="en-US"/>
                             </w:rPr>
                             <w:t>1</w:t>
                           </w:r>
                           <w:r>
                             <w:rPr>
-                              <w:b/>
                               <w:bCs/>
                               <w:noProof/>
-                              <w:color w:val="FFFFFF" w:themeColor="background1"/>
                               <w:lang w:val="en-US"/>
                             </w:rPr>
                             <w:fldChar w:fldCharType="end"/>
                           </w:r>
                           <w:r>
                             <w:rPr>
-                              <w:b/>
                               <w:bCs/>
                               <w:noProof/>
-                              <w:color w:val="FFFFFF" w:themeColor="background1"/>
                               <w:lang w:val="en-US"/>
                             </w:rPr>
                             <w:t xml:space="preserve"> | </w:t>
                           </w:r>
                           <w:r>
                             <w:rPr>
-                              <w:b/>
-                              <w:color w:val="FFFFFF" w:themeColor="background1"/>
                               <w:lang w:val="en-US"/>
                             </w:rPr>
                             <w:t>nci.org.au</w:t>
@@ -7829,26 +7410,26 @@
               <wp14:sizeRelH relativeFrom="margin">
                 <wp14:pctWidth>0</wp14:pctWidth>
               </wp14:sizeRelH>
+              <wp14:sizeRelV relativeFrom="margin">
+                <wp14:pctHeight>0</wp14:pctHeight>
+              </wp14:sizeRelV>
             </wp:anchor>
           </w:drawing>
         </mc:Choice>
         <mc:Fallback>
           <w:pict>
-            <v:shape w14:anchorId="10FE1A1A" id="Text Box 8" o:spid="_x0000_s1029" type="#_x0000_t202" style="position:absolute;left:0;text-align:left;margin-left:336.75pt;margin-top:2.55pt;width:132pt;height:19.5pt;z-index:251659264;visibility:visible;mso-wrap-style:square;mso-width-percent:0;mso-wrap-distance-left:9pt;mso-wrap-distance-top:0;mso-wrap-distance-right:9pt;mso-wrap-distance-bottom:0;mso-position-horizontal:absolute;mso-position-horizontal-relative:text;mso-position-vertical:absolute;mso-position-vertical-relative:text;mso-width-percent:0;mso-width-relative:margin;v-text-anchor:top" o:gfxdata="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" filled="f" stroked="f" strokeweight=".5pt">
+            <v:shape w14:anchorId="10FE1A1A" id="Text Box 8" o:spid="_x0000_s1029" type="#_x0000_t202" style="position:absolute;left:0;text-align:left;margin-left:356.25pt;margin-top:4.5pt;width:132pt;height:25.95pt;z-index:251659264;visibility:visible;mso-wrap-style:square;mso-width-percent:0;mso-height-percent:0;mso-wrap-distance-left:9pt;mso-wrap-distance-top:0;mso-wrap-distance-right:9pt;mso-wrap-distance-bottom:0;mso-position-horizontal:absolute;mso-position-horizontal-relative:text;mso-position-vertical:absolute;mso-position-vertical-relative:text;mso-width-percent:0;mso-height-percent:0;mso-width-relative:margin;mso-height-relative:margin;v-text-anchor:top" o:gfxdata="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" filled="f" stroked="f" strokeweight=".5pt">
               <v:textbox>
                 <w:txbxContent>
                   <w:p>
                     <w:pPr>
                       <w:jc w:val="right"/>
                       <w:rPr>
-                        <w:b/>
-                        <w:color w:val="FFFFFF" w:themeColor="background1"/>
                         <w:lang w:val="en-US"/>
                       </w:rPr>
                     </w:pPr>
                     <w:r>
                       <w:rPr>
-                        <w:b/>
                         <w:color w:val="7F7F7F" w:themeColor="background1" w:themeShade="7F"/>
                         <w:spacing w:val="60"/>
                         <w:lang w:val="en-US"/>
@@ -7857,70 +7438,54 @@
                     </w:r>
                     <w:r>
                       <w:rPr>
-                        <w:b/>
-                        <w:color w:val="FFFFFF" w:themeColor="background1"/>
                         <w:lang w:val="en-US"/>
                       </w:rPr>
                       <w:t xml:space="preserve"> | </w:t>
                     </w:r>
                     <w:r>
                       <w:rPr>
-                        <w:b/>
-                        <w:color w:val="FFFFFF" w:themeColor="background1"/>
                         <w:lang w:val="en-US"/>
                       </w:rPr>
                       <w:fldChar w:fldCharType="begin"/>
                     </w:r>
                     <w:r>
                       <w:rPr>
-                        <w:b/>
-                        <w:color w:val="FFFFFF" w:themeColor="background1"/>
                         <w:lang w:val="en-US"/>
                       </w:rPr>
                       <w:instrText xml:space="preserve"> PAGE   \* MERGEFORMAT </w:instrText>
                     </w:r>
                     <w:r>
                       <w:rPr>
-                        <w:b/>
-                        <w:color w:val="FFFFFF" w:themeColor="background1"/>
                         <w:lang w:val="en-US"/>
                       </w:rPr>
                       <w:fldChar w:fldCharType="separate"/>
                     </w:r>
                     <w:r>
                       <w:rPr>
-                        <w:b/>
                         <w:bCs/>
                         <w:noProof/>
-                        <w:color w:val="FFFFFF" w:themeColor="background1"/>
                         <w:lang w:val="en-US"/>
                       </w:rPr>
                       <w:t>1</w:t>
                     </w:r>
                     <w:r>
                       <w:rPr>
-                        <w:b/>
                         <w:bCs/>
                         <w:noProof/>
-                        <w:color w:val="FFFFFF" w:themeColor="background1"/>
                         <w:lang w:val="en-US"/>
                       </w:rPr>
                       <w:fldChar w:fldCharType="end"/>
                     </w:r>
                     <w:r>
                       <w:rPr>
-                        <w:b/>
                         <w:bCs/>
                         <w:noProof/>
-                        <w:color w:val="FFFFFF" w:themeColor="background1"/>
                         <w:lang w:val="en-US"/>
                       </w:rPr>
                       <w:t xml:space="preserve"> | </w:t>
                     </w:r>
                     <w:r>
                       <w:rPr>
-                        <w:b/>
-                        <w:color w:val="FFFFFF" w:themeColor="background1"/>
                         <w:lang w:val="en-US"/>
                       </w:rPr>
                       <w:t>nci.org.au</w:t>
@@ -7967,7 +7532,7 @@
                   </pic:cNvPicPr>
                 </pic:nvPicPr>
                 <pic:blipFill>
-                  <a:blip r:embed="rId3" cstate="print">
+                  <a:blip r:embed="rId1" cstate="print">
                     <a:extLst>
                       <a:ext uri="{28A0092B-C50C-407E-A947-70E740481C1C}">
                         <a14:useLocalDpi xmlns:a14="http://schemas.microsoft.com/office/drawing/2010/main" val="0"/>
@@ -8005,7 +7570,6 @@
   <w:p>
     <w:pPr>
       <w:pStyle w:val="Footer"/>
-      <w:ind w:left="-426"/>
     </w:pPr>
     <w:r>
       <w:rPr>
@@ -8014,15 +7578,15 @@
       <mc:AlternateContent>
         <mc:Choice Requires="wps">
           <w:drawing>
-            <wp:anchor distT="0" distB="0" distL="114300" distR="114300" simplePos="0" relativeHeight="251665408" behindDoc="0" locked="0" layoutInCell="1" allowOverlap="1" wp14:anchorId="34C49E0F" wp14:editId="75F07DC9">
+            <wp:anchor distT="0" distB="0" distL="114300" distR="114300" simplePos="0" relativeHeight="251665408" behindDoc="0" locked="0" layoutInCell="1" allowOverlap="1" wp14:anchorId="34C49E0F" wp14:editId="1E102C97">
               <wp:simplePos x="0" y="0"/>
               <wp:positionH relativeFrom="column">
-                <wp:posOffset>4524375</wp:posOffset>
+                <wp:posOffset>4933950</wp:posOffset>
               </wp:positionH>
               <wp:positionV relativeFrom="paragraph">
-                <wp:posOffset>233045</wp:posOffset>
+                <wp:posOffset>248285</wp:posOffset>
               </wp:positionV>
-              <wp:extent cx="1304925" cy="247650"/>
+              <wp:extent cx="1304925" cy="328994"/>
               <wp:effectExtent l="0" t="0" r="0" b="0"/>
               <wp:wrapNone/>
               <wp:docPr id="12" name="Text Box 12"/>
@@ -8034,7 +7598,7 @@
                     <wps:spPr>
                       <a:xfrm>
                         <a:off x="0" y="0"/>
-                        <a:ext cx="1304925" cy="247650"/>
+                        <a:ext cx="1304925" cy="328994"/>
                       </a:xfrm>
                       <a:prstGeom prst="rect">
                         <a:avLst/>
@@ -8050,14 +7614,12 @@
                           <w:pPr>
                             <w:jc w:val="right"/>
                             <w:rPr>
-                              <w:b/>
                               <w:color w:val="FFFFFF" w:themeColor="background1"/>
                               <w:lang w:val="en-US"/>
                             </w:rPr>
                           </w:pPr>
                           <w:r>
                             <w:rPr>
-                              <w:b/>
                               <w:color w:val="FFFFFF" w:themeColor="background1"/>
                               <w:lang w:val="en-US"/>
                             </w:rPr>
@@ -8075,6 +7637,9 @@
                   </wps:wsp>
                 </a:graphicData>
               </a:graphic>
+              <wp14:sizeRelV relativeFrom="margin">
+                <wp14:pctHeight>0</wp14:pctHeight>
+              </wp14:sizeRelV>
             </wp:anchor>
           </w:drawing>
         </mc:Choice>
@@ -8084,21 +7649,19 @@
               <v:stroke joinstyle="miter"/>
               <v:path gradientshapeok="t" o:connecttype="rect"/>
             </v:shapetype>
-            <v:shape id="Text Box 12" o:spid="_x0000_s1030" type="#_x0000_t202" style="position:absolute;left:0;text-align:left;margin-left:356.25pt;margin-top:18.35pt;width:102.75pt;height:19.5pt;z-index:251665408;visibility:visible;mso-wrap-style:square;mso-wrap-distance-left:9pt;mso-wrap-distance-top:0;mso-wrap-distance-right:9pt;mso-wrap-distance-bottom:0;mso-position-horizontal:absolute;mso-position-horizontal-relative:text;mso-position-vertical:absolute;mso-position-vertical-relative:text;v-text-anchor:top" o:gfxdata="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" filled="f" stroked="f" strokeweight=".5pt">
+            <v:shape id="Text Box 12" o:spid="_x0000_s1030" type="#_x0000_t202" style="position:absolute;left:0;text-align:left;margin-left:388.5pt;margin-top:19.55pt;width:102.75pt;height:25.9pt;z-index:251665408;visibility:visible;mso-wrap-style:square;mso-height-percent:0;mso-wrap-distance-left:9pt;mso-wrap-distance-top:0;mso-wrap-distance-right:9pt;mso-wrap-distance-bottom:0;mso-position-horizontal:absolute;mso-position-horizontal-relative:text;mso-position-vertical:absolute;mso-position-vertical-relative:text;mso-height-percent:0;mso-height-relative:margin;v-text-anchor:top" o:gfxdata="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" filled="f" stroked="f" strokeweight=".5pt">
               <v:textbox>
                 <w:txbxContent>
                   <w:p>
                     <w:pPr>
                       <w:jc w:val="right"/>
                       <w:rPr>
-                        <w:b/>
                         <w:color w:val="FFFFFF" w:themeColor="background1"/>
                         <w:lang w:val="en-US"/>
                       </w:rPr>
                     </w:pPr>
                     <w:r>
                       <w:rPr>
-                        <w:b/>
                         <w:color w:val="FFFFFF" w:themeColor="background1"/>
                         <w:lang w:val="en-US"/>
                       </w:rPr>
@@ -8119,15 +7682,15 @@
       <mc:AlternateContent>
         <mc:Choice Requires="wps">
           <w:drawing>
-            <wp:anchor distT="0" distB="0" distL="114300" distR="114300" simplePos="0" relativeHeight="251666432" behindDoc="0" locked="0" layoutInCell="1" allowOverlap="1" wp14:anchorId="26168E25" wp14:editId="4A57DA50">
+            <wp:anchor distT="0" distB="0" distL="114300" distR="114300" simplePos="0" relativeHeight="251666432" behindDoc="0" locked="0" layoutInCell="1" allowOverlap="1" wp14:anchorId="26168E25" wp14:editId="7C3FFE05">
               <wp:simplePos x="0" y="0"/>
               <wp:positionH relativeFrom="column">
-                <wp:posOffset>-323850</wp:posOffset>
+                <wp:posOffset>-38100</wp:posOffset>
               </wp:positionH>
               <wp:positionV relativeFrom="paragraph">
-                <wp:posOffset>222885</wp:posOffset>
+                <wp:posOffset>245745</wp:posOffset>
               </wp:positionV>
-              <wp:extent cx="5486400" cy="268014"/>
+              <wp:extent cx="3962400" cy="324104"/>
               <wp:effectExtent l="0" t="0" r="0" b="0"/>
               <wp:wrapNone/>
               <wp:docPr id="16" name="Text Box 16"/>
@@ -8139,7 +7702,7 @@
                     <wps:spPr>
                       <a:xfrm>
                         <a:off x="0" y="0"/>
-                        <a:ext cx="5486400" cy="268014"/>
+                        <a:ext cx="3962400" cy="324104"/>
                       </a:xfrm>
                       <a:prstGeom prst="rect">
                         <a:avLst/>
@@ -8177,12 +7740,18 @@
                   </wps:wsp>
                 </a:graphicData>
               </a:graphic>
+              <wp14:sizeRelH relativeFrom="margin">
+                <wp14:pctWidth>0</wp14:pctWidth>
+              </wp14:sizeRelH>
+              <wp14:sizeRelV relativeFrom="margin">
+                <wp14:pctHeight>0</wp14:pctHeight>
+              </wp14:sizeRelV>
             </wp:anchor>
           </w:drawing>
         </mc:Choice>
         <mc:Fallback>
           <w:pict>
-            <v:shape w14:anchorId="26168E25" id="Text Box 16" o:spid="_x0000_s1031" type="#_x0000_t202" style="position:absolute;left:0;text-align:left;margin-left:-25.5pt;margin-top:17.55pt;width:6in;height:21.1pt;z-index:251666432;visibility:visible;mso-wrap-style:square;mso-wrap-distance-left:9pt;mso-wrap-distance-top:0;mso-wrap-distance-right:9pt;mso-wrap-distance-bottom:0;mso-position-horizontal:absolute;mso-position-horizontal-relative:text;mso-position-vertical:absolute;mso-position-vertical-relative:text;v-text-anchor:top" o:gfxdata="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" filled="f" stroked="f" strokeweight=".5pt">
+            <v:shape w14:anchorId="26168E25" id="Text Box 16" o:spid="_x0000_s1031" type="#_x0000_t202" style="position:absolute;left:0;text-align:left;margin-left:-3pt;margin-top:19.35pt;width:312pt;height:25.5pt;z-index:251666432;visibility:visible;mso-wrap-style:square;mso-width-percent:0;mso-height-percent:0;mso-wrap-distance-left:9pt;mso-wrap-distance-top:0;mso-wrap-distance-right:9pt;mso-wrap-distance-bottom:0;mso-position-horizontal:absolute;mso-position-horizontal-relative:text;mso-position-vertical:absolute;mso-position-vertical-relative:text;mso-width-percent:0;mso-height-percent:0;mso-width-relative:margin;mso-height-relative:margin;v-text-anchor:top" o:gfxdata="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" filled="f" stroked="f" strokeweight=".5pt">
               <v:textbox>
                 <w:txbxContent>
                   <w:p>
@@ -8281,9 +7850,6 @@
 <w:footnotes xmlns:wpc="http://schemas.microsoft.com/office/word/2010/wordprocessingCanvas" xmlns:cx="http://schemas.microsoft.com/office/drawing/2014/chartex" xmlns:cx1="http://schemas.microsoft.com/office/drawing/2015/9/8/chartex" xmlns:cx2="http://schemas.microsoft.com/office/drawing/2015/10/21/chartex" xmlns:cx3="http://schemas.microsoft.com/office/drawing/2016/5/9/chartex" xmlns:cx4="http://schemas.microsoft.com/office/drawing/2016/5/10/chartex" xmlns:cx5="http://schemas.microsoft.com/office/drawing/2016/5/11/chartex" xmlns:cx6="http://schemas.microsoft.com/office/drawing/2016/5/12/chartex" xmlns:cx7="http://schemas.microsoft.com/office/drawing/2016/5/13/chartex" xmlns:cx8="http://schemas.microsoft.com/office/drawing/2016/5/14/chartex" xmlns:mc="http://schemas.openxmlformats.org/markup-compatibility/2006" xmlns:aink="http://schemas.microsoft.com/office/drawing/2016/ink" xmlns:am3d="http://schemas.microsoft.com/office/drawing/2017/model3d" xmlns:o="urn:schemas-microsoft-com:office:office" xmlns:r="http://schemas.openxmlformats.org/officeDocument/2006/relationships" xmlns:m="http://schemas.openxmlformats.org/officeDocument/2006/math" xmlns:v="urn:schemas-microsoft-com:vml" xmlns:wp14="http://schemas.microsoft.com/office/word/2010/wordprocessingDrawing" xmlns:wp="http://schemas.openxmlformats.org/drawingml/2006/wordprocessingDrawing" xmlns:w10="urn:schemas-microsoft-com:office:word" xmlns:w="http://schemas.openxmlformats.org/wordprocessingml/2006/main" xmlns:w14="http://schemas.microsoft.com/office/word/2010/wordml" xmlns:w15="http://schemas.microsoft.com/office/word/2012/wordml" xmlns:w16cid="http://schemas.microsoft.com/office/word/2016/wordml/cid" xmlns:w16se="http://schemas.microsoft.com/office/word/2015/wordml/symex" xmlns:wpg="http://schemas.microsoft.com/office/word/2010/wordprocessingGroup" xmlns:wpi="http://schemas.microsoft.com/office/word/2010/wordprocessingInk" xmlns:wne="http://schemas.microsoft.com/office/word/2006/wordml" xmlns:wps="http://schemas.microsoft.com/office/word/2010/wordprocessingShape" mc:Ignorable="w14 w15 w16se w16cid wp14">
   <w:footnote w:type="separator" w:id="-1">
     <w:p>
-      <w:pPr>
-        <w:spacing w:after="0" w:line="240" w:lineRule="auto"/>
-      </w:pPr>
       <w:r>
         <w:separator/>
       </w:r>
@@ -8294,9 +7860,6 @@
   </w:footnote>
   <w:footnote w:type="continuationSeparator" w:id="0">
     <w:p>
-      <w:pPr>
-        <w:spacing w:after="0" w:line="240" w:lineRule="auto"/>
-      </w:pPr>
       <w:r>
         <w:continuationSeparator/>
       </w:r>
@@ -8311,12 +7874,125 @@
 <file path=word/numbering.xml><?xml version="1.0" encoding="utf-8"?>
 <w:numbering xmlns:wpc="http://schemas.microsoft.com/office/word/2010/wordprocessingCanvas" xmlns:cx="http://schemas.microsoft.com/office/drawing/2014/chartex" xmlns:cx1="http://schemas.microsoft.com/office/drawing/2015/9/8/chartex" xmlns:cx2="http://schemas.microsoft.com/office/drawing/2015/10/21/chartex" xmlns:cx3="http://schemas.microsoft.com/office/drawing/2016/5/9/chartex" xmlns:cx4="http://schemas.microsoft.com/office/drawing/2016/5/10/chartex" xmlns:cx5="http://schemas.microsoft.com/office/drawing/2016/5/11/chartex" xmlns:cx6="http://schemas.microsoft.com/office/drawing/2016/5/12/chartex" xmlns:cx7="http://schemas.microsoft.com/office/drawing/2016/5/13/chartex" xmlns:cx8="http://schemas.microsoft.com/office/drawing/2016/5/14/chartex" xmlns:mc="http://schemas.openxmlformats.org/markup-compatibility/2006" xmlns:aink="http://schemas.microsoft.com/office/drawing/2016/ink" xmlns:am3d="http://schemas.microsoft.com/office/drawing/2017/model3d" xmlns:o="urn:schemas-microsoft-com:office:office" xmlns:r="http://schemas.openxmlformats.org/officeDocument/2006/relationships" xmlns:m="http://schemas.openxmlformats.org/officeDocument/2006/math" xmlns:v="urn:schemas-microsoft-com:vml" xmlns:wp14="http://schemas.microsoft.com/office/word/2010/wordprocessingDrawing" xmlns:wp="http://schemas.openxmlformats.org/drawingml/2006/wordprocessingDrawing" xmlns:w10="urn:schemas-microsoft-com:office:word" xmlns:w="http://schemas.openxmlformats.org/wordprocessingml/2006/main" xmlns:w14="http://schemas.microsoft.com/office/word/2010/wordml" xmlns:w15="http://schemas.microsoft.com/office/word/2012/wordml" xmlns:w16cid="http://schemas.microsoft.com/office/word/2016/wordml/cid" xmlns:w16se="http://schemas.microsoft.com/office/word/2015/wordml/symex" xmlns:wpg="http://schemas.microsoft.com/office/word/2010/wordprocessingGroup" xmlns:wpi="http://schemas.microsoft.com/office/word/2010/wordprocessingInk" xmlns:wne="http://schemas.microsoft.com/office/word/2006/wordml" xmlns:wps="http://schemas.microsoft.com/office/word/2010/wordprocessingShape" mc:Ignorable="w14 w15 w16se w16cid wp14">
   <w:abstractNum w:abstractNumId="0" w15:restartNumberingAfterBreak="0">
+    <w:nsid w:val="076B364B"/>
+    <w:multiLevelType w:val="hybridMultilevel"/>
+    <w:tmpl w:val="7804AC08"/>
+    <w:lvl w:ilvl="0" w:tplc="67F24A4A">
+      <w:numFmt w:val="bullet"/>
+      <w:lvlText w:val="-"/>
+      <w:lvlJc w:val="left"/>
+      <w:pPr>
+        <w:ind w:left="1080" w:hanging="360"/>
+      </w:pPr>
+      <w:rPr>
+        <w:rFonts w:ascii="Times New Roman" w:eastAsia="Times New Roman" w:hAnsi="Times New Roman" w:cs="Times New Roman" w:hint="default"/>
+      </w:rPr>
+    </w:lvl>
+    <w:lvl w:ilvl="1" w:tplc="0C090003" w:tentative="1">
+      <w:start w:val="1"/>
+      <w:numFmt w:val="bullet"/>
+      <w:lvlText w:val="o"/>
+      <w:lvlJc w:val="left"/>
+      <w:pPr>
+        <w:ind w:left="1800" w:hanging="360"/>
+      </w:pPr>
+      <w:rPr>
+        <w:rFonts w:ascii="Courier New" w:hAnsi="Courier New" w:cs="Courier New" w:hint="default"/>
+      </w:rPr>
+    </w:lvl>
+    <w:lvl w:ilvl="2" w:tplc="0C090005" w:tentative="1">
+      <w:start w:val="1"/>
+      <w:numFmt w:val="bullet"/>
+      <w:lvlText w:val=""/>
+      <w:lvlJc w:val="left"/>
+      <w:pPr>
+        <w:ind w:left="2520" w:hanging="360"/>
+      </w:pPr>
+      <w:rPr>
+        <w:rFonts w:ascii="Wingdings" w:hAnsi="Wingdings" w:hint="default"/>
+      </w:rPr>
+    </w:lvl>
+    <w:lvl w:ilvl="3" w:tplc="0C090001" w:tentative="1">
+      <w:start w:val="1"/>
+      <w:numFmt w:val="bullet"/>
+      <w:lvlText w:val=""/>
+      <w:lvlJc w:val="left"/>
+      <w:pPr>
+        <w:ind w:left="3240" w:hanging="360"/>
+      </w:pPr>
+      <w:rPr>
+        <w:rFonts w:ascii="Symbol" w:hAnsi="Symbol" w:hint="default"/>
+      </w:rPr>
+    </w:lvl>
+    <w:lvl w:ilvl="4" w:tplc="0C090003" w:tentative="1">
+      <w:start w:val="1"/>
+      <w:numFmt w:val="bullet"/>
+      <w:lvlText w:val="o"/>
+      <w:lvlJc w:val="left"/>
+      <w:pPr>
+        <w:ind w:left="3960" w:hanging="360"/>
+      </w:pPr>
+      <w:rPr>
+        <w:rFonts w:ascii="Courier New" w:hAnsi="Courier New" w:cs="Courier New" w:hint="default"/>
+      </w:rPr>
+    </w:lvl>
+    <w:lvl w:ilvl="5" w:tplc="0C090005" w:tentative="1">
+      <w:start w:val="1"/>
+      <w:numFmt w:val="bullet"/>
+      <w:lvlText w:val=""/>
+      <w:lvlJc w:val="left"/>
+      <w:pPr>
+        <w:ind w:left="4680" w:hanging="360"/>
+      </w:pPr>
+      <w:rPr>
+        <w:rFonts w:ascii="Wingdings" w:hAnsi="Wingdings" w:hint="default"/>
+      </w:rPr>
+    </w:lvl>
+    <w:lvl w:ilvl="6" w:tplc="0C090001" w:tentative="1">
+      <w:start w:val="1"/>
+      <w:numFmt w:val="bullet"/>
+      <w:lvlText w:val=""/>
+      <w:lvlJc w:val="left"/>
+      <w:pPr>
+        <w:ind w:left="5400" w:hanging="360"/>
+      </w:pPr>
+      <w:rPr>
+        <w:rFonts w:ascii="Symbol" w:hAnsi="Symbol" w:hint="default"/>
+      </w:rPr>
+    </w:lvl>
+    <w:lvl w:ilvl="7" w:tplc="0C090003" w:tentative="1">
+      <w:start w:val="1"/>
+      <w:numFmt w:val="bullet"/>
+      <w:lvlText w:val="o"/>
+      <w:lvlJc w:val="left"/>
+      <w:pPr>
+        <w:ind w:left="6120" w:hanging="360"/>
+      </w:pPr>
+      <w:rPr>
+        <w:rFonts w:ascii="Courier New" w:hAnsi="Courier New" w:cs="Courier New" w:hint="default"/>
+      </w:rPr>
+    </w:lvl>
+    <w:lvl w:ilvl="8" w:tplc="0C090005" w:tentative="1">
+      <w:start w:val="1"/>
+      <w:numFmt w:val="bullet"/>
+      <w:lvlText w:val=""/>
+      <w:lvlJc w:val="left"/>
+      <w:pPr>
+        <w:ind w:left="6840" w:hanging="360"/>
+      </w:pPr>
+      <w:rPr>
+        <w:rFonts w:ascii="Wingdings" w:hAnsi="Wingdings" w:hint="default"/>
+      </w:rPr>
+    </w:lvl>
+  </w:abstractNum>
+  <w:abstractNum w:abstractNumId="1" w15:restartNumberingAfterBreak="0">
     <w:nsid w:val="08055396"/>
     <w:multiLevelType w:val="hybridMultilevel"/>
-    <w:tmpl w:val="C2EC4C80"/>
-    <w:lvl w:ilvl="0" w:tplc="0C09000F">
+    <w:tmpl w:val="E82A35D4"/>
+    <w:lvl w:ilvl="0" w:tplc="5990578C">
       <w:start w:val="1"/>
       <w:numFmt w:val="decimal"/>
+      <w:pStyle w:val="ListParagraph"/>
       <w:lvlText w:val="%1."/>
       <w:lvlJc w:val="left"/>
       <w:pPr>
@@ -8396,7 +8072,7 @@
       </w:pPr>
     </w:lvl>
   </w:abstractNum>
-  <w:abstractNum w:abstractNumId="1" w15:restartNumberingAfterBreak="0">
+  <w:abstractNum w:abstractNumId="2" w15:restartNumberingAfterBreak="0">
     <w:nsid w:val="12B85C17"/>
     <w:multiLevelType w:val="hybridMultilevel"/>
     <w:tmpl w:val="6BD2E8EA"/>
@@ -8509,7 +8185,7 @@
       </w:rPr>
     </w:lvl>
   </w:abstractNum>
-  <w:abstractNum w:abstractNumId="2" w15:restartNumberingAfterBreak="0">
+  <w:abstractNum w:abstractNumId="3" w15:restartNumberingAfterBreak="0">
     <w:nsid w:val="26967698"/>
     <w:multiLevelType w:val="hybridMultilevel"/>
     <w:tmpl w:val="04660D6E"/>
@@ -8595,7 +8271,7 @@
       </w:pPr>
     </w:lvl>
   </w:abstractNum>
-  <w:abstractNum w:abstractNumId="3" w15:restartNumberingAfterBreak="0">
+  <w:abstractNum w:abstractNumId="4" w15:restartNumberingAfterBreak="0">
     <w:nsid w:val="2A095F5D"/>
     <w:multiLevelType w:val="hybridMultilevel"/>
     <w:tmpl w:val="9C5629E4"/>
@@ -8684,7 +8360,156 @@
       </w:pPr>
     </w:lvl>
   </w:abstractNum>
-  <w:abstractNum w:abstractNumId="4" w15:restartNumberingAfterBreak="0">
+  <w:abstractNum w:abstractNumId="5" w15:restartNumberingAfterBreak="0">
+    <w:nsid w:val="3C443216"/>
+    <w:multiLevelType w:val="multilevel"/>
+    <w:tmpl w:val="60DC6F2A"/>
+    <w:lvl w:ilvl="0">
+      <w:start w:val="1"/>
+      <w:numFmt w:val="bullet"/>
+      <w:lvlText w:val=""/>
+      <w:lvlJc w:val="left"/>
+      <w:pPr>
+        <w:tabs>
+          <w:tab w:val="num" w:pos="720"/>
+        </w:tabs>
+        <w:ind w:left="720" w:hanging="360"/>
+      </w:pPr>
+      <w:rPr>
+        <w:rFonts w:ascii="Symbol" w:hAnsi="Symbol" w:hint="default"/>
+        <w:sz w:val="20"/>
+      </w:rPr>
+    </w:lvl>
+    <w:lvl w:ilvl="1" w:tentative="1">
+      <w:start w:val="1"/>
+      <w:numFmt w:val="bullet"/>
+      <w:lvlText w:val=""/>
+      <w:lvlJc w:val="left"/>
+      <w:pPr>
+        <w:tabs>
+          <w:tab w:val="num" w:pos="1440"/>
+        </w:tabs>
+        <w:ind w:left="1440" w:hanging="360"/>
+      </w:pPr>
+      <w:rPr>
+        <w:rFonts w:ascii="Symbol" w:hAnsi="Symbol" w:hint="default"/>
+        <w:sz w:val="20"/>
+      </w:rPr>
+    </w:lvl>
+    <w:lvl w:ilvl="2" w:tentative="1">
+      <w:start w:val="1"/>
+      <w:numFmt w:val="bullet"/>
+      <w:lvlText w:val=""/>
+      <w:lvlJc w:val="left"/>
+      <w:pPr>
+        <w:tabs>
+          <w:tab w:val="num" w:pos="2160"/>
+        </w:tabs>
+        <w:ind w:left="2160" w:hanging="360"/>
+      </w:pPr>
+      <w:rPr>
+        <w:rFonts w:ascii="Symbol" w:hAnsi="Symbol" w:hint="default"/>
+        <w:sz w:val="20"/>
+      </w:rPr>
+    </w:lvl>
+    <w:lvl w:ilvl="3" w:tentative="1">
+      <w:start w:val="1"/>
+      <w:numFmt w:val="bullet"/>
+      <w:lvlText w:val=""/>
+      <w:lvlJc w:val="left"/>
+      <w:pPr>
+        <w:tabs>
+          <w:tab w:val="num" w:pos="2880"/>
+        </w:tabs>
+        <w:ind w:left="2880" w:hanging="360"/>
+      </w:pPr>
+      <w:rPr>
+        <w:rFonts w:ascii="Symbol" w:hAnsi="Symbol" w:hint="default"/>
+        <w:sz w:val="20"/>
+      </w:rPr>
+    </w:lvl>
+    <w:lvl w:ilvl="4" w:tentative="1">
+      <w:start w:val="1"/>
+      <w:numFmt w:val="bullet"/>
+      <w:lvlText w:val=""/>
+      <w:lvlJc w:val="left"/>
+      <w:pPr>
+        <w:tabs>
+          <w:tab w:val="num" w:pos="3600"/>
+        </w:tabs>
+        <w:ind w:left="3600" w:hanging="360"/>
+      </w:pPr>
+      <w:rPr>
+        <w:rFonts w:ascii="Symbol" w:hAnsi="Symbol" w:hint="default"/>
+        <w:sz w:val="20"/>
+      </w:rPr>
+    </w:lvl>
+    <w:lvl w:ilvl="5" w:tentative="1">
+      <w:start w:val="1"/>
+      <w:numFmt w:val="bullet"/>
+      <w:lvlText w:val=""/>
+      <w:lvlJc w:val="left"/>
+      <w:pPr>
+        <w:tabs>
+          <w:tab w:val="num" w:pos="4320"/>
+        </w:tabs>
+        <w:ind w:left="4320" w:hanging="360"/>
+      </w:pPr>
+      <w:rPr>
+        <w:rFonts w:ascii="Symbol" w:hAnsi="Symbol" w:hint="default"/>
+        <w:sz w:val="20"/>
+      </w:rPr>
+    </w:lvl>
+    <w:lvl w:ilvl="6" w:tentative="1">
+      <w:start w:val="1"/>
+      <w:numFmt w:val="bullet"/>
+      <w:lvlText w:val=""/>
+      <w:lvlJc w:val="left"/>
+      <w:pPr>
+        <w:tabs>
+          <w:tab w:val="num" w:pos="5040"/>
+        </w:tabs>
+        <w:ind w:left="5040" w:hanging="360"/>
+      </w:pPr>
+      <w:rPr>
+        <w:rFonts w:ascii="Symbol" w:hAnsi="Symbol" w:hint="default"/>
+        <w:sz w:val="20"/>
+      </w:rPr>
+    </w:lvl>
+    <w:lvl w:ilvl="7" w:tentative="1">
+      <w:start w:val="1"/>
+      <w:numFmt w:val="bullet"/>
+      <w:lvlText w:val=""/>
+      <w:lvlJc w:val="left"/>
+      <w:pPr>
+        <w:tabs>
+          <w:tab w:val="num" w:pos="5760"/>
+        </w:tabs>
+        <w:ind w:left="5760" w:hanging="360"/>
+      </w:pPr>
+      <w:rPr>
+        <w:rFonts w:ascii="Symbol" w:hAnsi="Symbol" w:hint="default"/>
+        <w:sz w:val="20"/>
+      </w:rPr>
+    </w:lvl>
+    <w:lvl w:ilvl="8" w:tentative="1">
+      <w:start w:val="1"/>
+      <w:numFmt w:val="bullet"/>
+      <w:lvlText w:val=""/>
+      <w:lvlJc w:val="left"/>
+      <w:pPr>
+        <w:tabs>
+          <w:tab w:val="num" w:pos="6480"/>
+        </w:tabs>
+        <w:ind w:left="6480" w:hanging="360"/>
+      </w:pPr>
+      <w:rPr>
+        <w:rFonts w:ascii="Symbol" w:hAnsi="Symbol" w:hint="default"/>
+        <w:sz w:val="20"/>
+      </w:rPr>
+    </w:lvl>
+  </w:abstractNum>
+  <w:abstractNum w:abstractNumId="6" w15:restartNumberingAfterBreak="0">
     <w:nsid w:val="598927AB"/>
     <w:multiLevelType w:val="hybridMultilevel"/>
     <w:tmpl w:val="2A4C01A6"/>
@@ -8773,7 +8598,7 @@
       </w:pPr>
     </w:lvl>
   </w:abstractNum>
-  <w:abstractNum w:abstractNumId="5" w15:restartNumberingAfterBreak="0">
+  <w:abstractNum w:abstractNumId="7" w15:restartNumberingAfterBreak="0">
     <w:nsid w:val="5A1A5A03"/>
     <w:multiLevelType w:val="hybridMultilevel"/>
     <w:tmpl w:val="2A4C01A6"/>
@@ -8862,7 +8687,7 @@
       </w:pPr>
     </w:lvl>
   </w:abstractNum>
-  <w:abstractNum w:abstractNumId="6" w15:restartNumberingAfterBreak="0">
+  <w:abstractNum w:abstractNumId="8" w15:restartNumberingAfterBreak="0">
     <w:nsid w:val="60C833D7"/>
     <w:multiLevelType w:val="hybridMultilevel"/>
     <w:tmpl w:val="EC7E43B8"/>
@@ -8948,7 +8773,7 @@
       </w:pPr>
     </w:lvl>
   </w:abstractNum>
-  <w:abstractNum w:abstractNumId="7" w15:restartNumberingAfterBreak="0">
+  <w:abstractNum w:abstractNumId="9" w15:restartNumberingAfterBreak="0">
     <w:nsid w:val="66010C1D"/>
     <w:multiLevelType w:val="hybridMultilevel"/>
     <w:tmpl w:val="C1D6A56C"/>
@@ -9088,7 +8913,119 @@
       </w:rPr>
     </w:lvl>
   </w:abstractNum>
-  <w:abstractNum w:abstractNumId="8" w15:restartNumberingAfterBreak="0">
+  <w:abstractNum w:abstractNumId="10" w15:restartNumberingAfterBreak="0">
+    <w:nsid w:val="74A81D77"/>
+    <w:multiLevelType w:val="hybridMultilevel"/>
+    <w:tmpl w:val="05E689CE"/>
+    <w:lvl w:ilvl="0" w:tplc="67F24A4A">
+      <w:numFmt w:val="bullet"/>
+      <w:lvlText w:val="-"/>
+      <w:lvlJc w:val="left"/>
+      <w:pPr>
+        <w:ind w:left="1809" w:hanging="360"/>
+      </w:pPr>
+      <w:rPr>
+        <w:rFonts w:ascii="Times New Roman" w:eastAsia="Times New Roman" w:hAnsi="Times New Roman" w:cs="Times New Roman" w:hint="default"/>
+      </w:rPr>
+    </w:lvl>
+    <w:lvl w:ilvl="1" w:tplc="0C090003">
+      <w:start w:val="1"/>
+      <w:numFmt w:val="bullet"/>
+      <w:lvlText w:val="o"/>
+      <w:lvlJc w:val="left"/>
+      <w:pPr>
+        <w:ind w:left="2169" w:hanging="360"/>
+      </w:pPr>
+      <w:rPr>
+        <w:rFonts w:ascii="Courier New" w:hAnsi="Courier New" w:cs="Courier New" w:hint="default"/>
+      </w:rPr>
+    </w:lvl>
+    <w:lvl w:ilvl="2" w:tplc="0C090005" w:tentative="1">
+      <w:start w:val="1"/>
+      <w:numFmt w:val="bullet"/>
+      <w:lvlText w:val=""/>
+      <w:lvlJc w:val="left"/>
+      <w:pPr>
+        <w:ind w:left="2889" w:hanging="360"/>
+      </w:pPr>
+      <w:rPr>
+        <w:rFonts w:ascii="Wingdings" w:hAnsi="Wingdings" w:hint="default"/>
+      </w:rPr>
+    </w:lvl>
+    <w:lvl w:ilvl="3" w:tplc="0C090001" w:tentative="1">
+      <w:start w:val="1"/>
+      <w:numFmt w:val="bullet"/>
+      <w:lvlText w:val=""/>
+      <w:lvlJc w:val="left"/>
+      <w:pPr>
+        <w:ind w:left="3609" w:hanging="360"/>
+      </w:pPr>
+      <w:rPr>
+        <w:rFonts w:ascii="Symbol" w:hAnsi="Symbol" w:hint="default"/>
+      </w:rPr>
+    </w:lvl>
+    <w:lvl w:ilvl="4" w:tplc="0C090003" w:tentative="1">
+      <w:start w:val="1"/>
+      <w:numFmt w:val="bullet"/>
+      <w:lvlText w:val="o"/>
+      <w:lvlJc w:val="left"/>
+      <w:pPr>
+        <w:ind w:left="4329" w:hanging="360"/>
+      </w:pPr>
+      <w:rPr>
+        <w:rFonts w:ascii="Courier New" w:hAnsi="Courier New" w:cs="Courier New" w:hint="default"/>
+      </w:rPr>
+    </w:lvl>
+    <w:lvl w:ilvl="5" w:tplc="0C090005" w:tentative="1">
+      <w:start w:val="1"/>
+      <w:numFmt w:val="bullet"/>
+      <w:lvlText w:val=""/>
+      <w:lvlJc w:val="left"/>
+      <w:pPr>
+        <w:ind w:left="5049" w:hanging="360"/>
+      </w:pPr>
+      <w:rPr>
+        <w:rFonts w:ascii="Wingdings" w:hAnsi="Wingdings" w:hint="default"/>
+      </w:rPr>
+    </w:lvl>
+    <w:lvl w:ilvl="6" w:tplc="0C090001" w:tentative="1">
+      <w:start w:val="1"/>
+      <w:numFmt w:val="bullet"/>
+      <w:lvlText w:val=""/>
+      <w:lvlJc w:val="left"/>
+      <w:pPr>
+        <w:ind w:left="5769" w:hanging="360"/>
+      </w:pPr>
+      <w:rPr>
+        <w:rFonts w:ascii="Symbol" w:hAnsi="Symbol" w:hint="default"/>
+      </w:rPr>
+    </w:lvl>
+    <w:lvl w:ilvl="7" w:tplc="0C090003" w:tentative="1">
+      <w:start w:val="1"/>
+      <w:numFmt w:val="bullet"/>
+      <w:lvlText w:val="o"/>
+      <w:lvlJc w:val="left"/>
+      <w:pPr>
+        <w:ind w:left="6489" w:hanging="360"/>
+      </w:pPr>
+      <w:rPr>
+        <w:rFonts w:ascii="Courier New" w:hAnsi="Courier New" w:cs="Courier New" w:hint="default"/>
+      </w:rPr>
+    </w:lvl>
+    <w:lvl w:ilvl="8" w:tplc="0C090005" w:tentative="1">
+      <w:start w:val="1"/>
+      <w:numFmt w:val="bullet"/>
+      <w:lvlText w:val=""/>
+      <w:lvlJc w:val="left"/>
+      <w:pPr>
+        <w:ind w:left="7209" w:hanging="360"/>
+      </w:pPr>
+      <w:rPr>
+        <w:rFonts w:ascii="Wingdings" w:hAnsi="Wingdings" w:hint="default"/>
+      </w:rPr>
+    </w:lvl>
+  </w:abstractNum>
+  <w:abstractNum w:abstractNumId="11" w15:restartNumberingAfterBreak="0">
     <w:nsid w:val="74AC347C"/>
     <w:multiLevelType w:val="hybridMultilevel"/>
     <w:tmpl w:val="C2EC4C80"/>
@@ -9175,31 +9112,40 @@
     </w:lvl>
   </w:abstractNum>
   <w:num w:numId="1">
+    <w:abstractNumId w:val="9"/>
+  </w:num>
+  <w:num w:numId="2">
+    <w:abstractNumId w:val="2"/>
+  </w:num>
+  <w:num w:numId="3">
+    <w:abstractNumId w:val="1"/>
+  </w:num>
+  <w:num w:numId="4">
+    <w:abstractNumId w:val="8"/>
+  </w:num>
+  <w:num w:numId="5">
+    <w:abstractNumId w:val="3"/>
+  </w:num>
+  <w:num w:numId="6">
+    <w:abstractNumId w:val="11"/>
+  </w:num>
+  <w:num w:numId="7">
+    <w:abstractNumId w:val="4"/>
+  </w:num>
+  <w:num w:numId="8">
     <w:abstractNumId w:val="7"/>
   </w:num>
-  <w:num w:numId="2">
-    <w:abstractNumId w:val="1"/>
+  <w:num w:numId="9">
+    <w:abstractNumId w:val="6"/>
   </w:num>
-  <w:num w:numId="3">
+  <w:num w:numId="10">
+    <w:abstractNumId w:val="5"/>
+  </w:num>
+  <w:num w:numId="11">
     <w:abstractNumId w:val="0"/>
   </w:num>
-  <w:num w:numId="4">
-    <w:abstractNumId w:val="6"/>
-  </w:num>
-  <w:num w:numId="5">
-    <w:abstractNumId w:val="2"/>
-  </w:num>
-  <w:num w:numId="6">
-    <w:abstractNumId w:val="8"/>
-  </w:num>
-  <w:num w:numId="7">
-    <w:abstractNumId w:val="3"/>
-  </w:num>
-  <w:num w:numId="8">
-    <w:abstractNumId w:val="5"/>
-  </w:num>
-  <w:num w:numId="9">
-    <w:abstractNumId w:val="4"/>
+  <w:num w:numId="12">
+    <w:abstractNumId w:val="10"/>
   </w:num>
 </w:numbering>
 </file>
@@ -9221,7 +9167,7 @@
       </w:pPr>
     </w:pPrDefault>
   </w:docDefaults>
-  <w:latentStyles w:defLockedState="0" w:defUIPriority="99" w:defSemiHidden="0" w:defUnhideWhenUsed="0" w:defQFormat="0" w:count="375">
+  <w:latentStyles w:defLockedState="0" w:defUIPriority="99" w:defSemiHidden="0" w:defUnhideWhenUsed="0" w:defQFormat="0" w:count="377">
     <w:lsdException w:name="Normal" w:uiPriority="0" w:qFormat="1"/>
     <w:lsdException w:name="heading 1" w:uiPriority="9" w:qFormat="1"/>
     <w:lsdException w:name="heading 2" w:semiHidden="1" w:uiPriority="9" w:unhideWhenUsed="1" w:qFormat="1"/>
@@ -9327,7 +9273,6 @@
     <w:lsdException w:name="HTML Sample" w:semiHidden="1" w:unhideWhenUsed="1"/>
     <w:lsdException w:name="HTML Typewriter" w:semiHidden="1" w:unhideWhenUsed="1"/>
     <w:lsdException w:name="HTML Variable" w:semiHidden="1" w:unhideWhenUsed="1"/>
-    <w:lsdException w:name="Normal Table" w:semiHidden="1" w:unhideWhenUsed="1"/>
     <w:lsdException w:name="annotation subject" w:semiHidden="1" w:unhideWhenUsed="1"/>
     <w:lsdException w:name="No List" w:semiHidden="1" w:unhideWhenUsed="1"/>
     <w:lsdException w:name="Outline List 1" w:semiHidden="1" w:unhideWhenUsed="1"/>
@@ -9373,11 +9318,9 @@
     <w:lsdException w:name="Table Subtle 1" w:semiHidden="1" w:unhideWhenUsed="1"/>
     <w:lsdException w:name="Table Subtle 2" w:semiHidden="1" w:unhideWhenUsed="1"/>
     <w:lsdException w:name="Table Web 1" w:semiHidden="1" w:unhideWhenUsed="1"/>
-    <w:lsdException w:name="Table Web 2" w:semiHidden="1" w:unhideWhenUsed="1"/>
     <w:lsdException w:name="Table Web 3" w:semiHidden="1" w:unhideWhenUsed="1"/>
     <w:lsdException w:name="Balloon Text" w:semiHidden="1" w:unhideWhenUsed="1"/>
     <w:lsdException w:name="Table Grid" w:uiPriority="39"/>
-    <w:lsdException w:name="Table Theme" w:semiHidden="1" w:unhideWhenUsed="1"/>
     <w:lsdException w:name="Placeholder Text" w:semiHidden="1"/>
     <w:lsdException w:name="No Spacing" w:uiPriority="1" w:qFormat="1"/>
     <w:lsdException w:name="Light Shading" w:uiPriority="60"/>
@@ -9597,10 +9540,23 @@
     <w:lsdException w:name="Smart Hyperlink" w:semiHidden="1" w:unhideWhenUsed="1"/>
     <w:lsdException w:name="Hashtag" w:semiHidden="1" w:unhideWhenUsed="1"/>
     <w:lsdException w:name="Unresolved Mention" w:semiHidden="1" w:unhideWhenUsed="1"/>
+    <w:lsdException w:name="Smart Link" w:semiHidden="1" w:unhideWhenUsed="1"/>
+    <w:lsdException w:name="Smart Link Error" w:semiHidden="1" w:unhideWhenUsed="1"/>
   </w:latentStyles>
   <w:style w:type="paragraph" w:default="1" w:styleId="Normal">
     <w:name w:val="Normal"/>
     <w:qFormat/>
+    <w:rsid w:val="00441C86"/>
+    <w:pPr>
+      <w:spacing w:before="60" w:after="0" w:line="240" w:lineRule="auto"/>
+      <w:jc w:val="both"/>
+    </w:pPr>
+    <w:rPr>
+      <w:rFonts w:eastAsia="Times New Roman" w:cstheme="minorHAnsi"/>
+      <w:sz w:val="24"/>
+      <w:szCs w:val="24"/>
+      <w:lang w:eastAsia="en-AU"/>
+    </w:rPr>
   </w:style>
   <w:style w:type="paragraph" w:styleId="Heading1">
     <w:name w:val="heading 1"/>
@@ -9613,7 +9569,7 @@
     <w:pPr>
       <w:keepNext/>
       <w:keepLines/>
-      <w:spacing w:before="240" w:after="0"/>
+      <w:spacing w:before="240"/>
       <w:outlineLvl w:val="0"/>
     </w:pPr>
     <w:rPr>
@@ -9636,7 +9592,7 @@
     <w:pPr>
       <w:keepNext/>
       <w:keepLines/>
-      <w:spacing w:before="40" w:after="0"/>
+      <w:spacing w:before="40"/>
       <w:outlineLvl w:val="1"/>
     </w:pPr>
     <w:rPr>
@@ -9659,21 +9615,18 @@
     <w:pPr>
       <w:keepNext/>
       <w:keepLines/>
-      <w:spacing w:before="40" w:after="0"/>
+      <w:spacing w:before="40"/>
       <w:outlineLvl w:val="2"/>
     </w:pPr>
     <w:rPr>
       <w:rFonts w:asciiTheme="majorHAnsi" w:eastAsiaTheme="majorEastAsia" w:hAnsiTheme="majorHAnsi" w:cstheme="majorBidi"/>
       <w:b/>
       <w:color w:val="7030A0"/>
-      <w:sz w:val="24"/>
-      <w:szCs w:val="24"/>
     </w:rPr>
   </w:style>
   <w:style w:type="character" w:default="1" w:styleId="DefaultParagraphFont">
     <w:name w:val="Default Paragraph Font"/>
     <w:uiPriority w:val="1"/>
-    <w:semiHidden/>
     <w:unhideWhenUsed/>
   </w:style>
   <w:style w:type="table" w:default="1" w:styleId="TableNormal">
@@ -9705,13 +9658,10 @@
     <w:unhideWhenUsed/>
     <w:rsid w:val="006E58EA"/>
     <w:pPr>
-      <w:spacing w:before="100" w:beforeAutospacing="1" w:after="100" w:afterAutospacing="1" w:line="240" w:lineRule="auto"/>
+      <w:spacing w:before="100" w:beforeAutospacing="1" w:after="100" w:afterAutospacing="1"/>
     </w:pPr>
     <w:rPr>
       <w:rFonts w:ascii="Times New Roman" w:eastAsiaTheme="minorEastAsia" w:hAnsi="Times New Roman" w:cs="Times New Roman"/>
-      <w:sz w:val="24"/>
-      <w:szCs w:val="24"/>
-      <w:lang w:eastAsia="en-AU"/>
     </w:rPr>
   </w:style>
   <w:style w:type="paragraph" w:styleId="ListParagraph">
@@ -9719,17 +9669,15 @@
     <w:basedOn w:val="Normal"/>
     <w:uiPriority w:val="34"/>
     <w:qFormat/>
-    <w:rsid w:val="007A5F5F"/>
+    <w:rsid w:val="00C13F30"/>
     <w:pPr>
-      <w:spacing w:after="0" w:line="240" w:lineRule="auto"/>
-      <w:ind w:left="720"/>
+      <w:numPr>
+        <w:numId w:val="3"/>
+      </w:numPr>
       <w:contextualSpacing/>
     </w:pPr>
     <w:rPr>
-      <w:rFonts w:ascii="Times New Roman" w:eastAsiaTheme="minorEastAsia" w:hAnsi="Times New Roman" w:cs="Times New Roman"/>
-      <w:sz w:val="24"/>
-      <w:szCs w:val="24"/>
-      <w:lang w:eastAsia="en-AU"/>
+      <w:rFonts w:eastAsiaTheme="minorEastAsia"/>
     </w:rPr>
   </w:style>
   <w:style w:type="paragraph" w:styleId="Header">
@@ -9744,7 +9692,6 @@
         <w:tab w:val="center" w:pos="4513"/>
         <w:tab w:val="right" w:pos="9026"/>
       </w:tabs>
-      <w:spacing w:after="0" w:line="240" w:lineRule="auto"/>
     </w:pPr>
   </w:style>
   <w:style w:type="character" w:customStyle="1" w:styleId="HeaderChar">
@@ -9766,7 +9713,6 @@
         <w:tab w:val="center" w:pos="4513"/>
         <w:tab w:val="right" w:pos="9026"/>
       </w:tabs>
-      <w:spacing w:after="0" w:line="240" w:lineRule="auto"/>
     </w:pPr>
   </w:style>
   <w:style w:type="character" w:customStyle="1" w:styleId="FooterChar">
@@ -9845,6 +9791,35 @@
       <w:sz w:val="24"/>
       <w:szCs w:val="24"/>
     </w:rPr>
+  </w:style>
+  <w:style w:type="character" w:styleId="Strong">
+    <w:name w:val="Strong"/>
+    <w:basedOn w:val="DefaultParagraphFont"/>
+    <w:uiPriority w:val="22"/>
+    <w:qFormat/>
+    <w:rsid w:val="001F3AFE"/>
+    <w:rPr>
+      <w:b/>
+      <w:bCs/>
+    </w:rPr>
+  </w:style>
+  <w:style w:type="paragraph" w:customStyle="1" w:styleId="activity">
+    <w:name w:val="activity"/>
+    <w:basedOn w:val="Normal"/>
+    <w:rsid w:val="001F3AFE"/>
+    <w:pPr>
+      <w:spacing w:before="100" w:beforeAutospacing="1" w:after="100" w:afterAutospacing="1"/>
+    </w:pPr>
+  </w:style>
+  <w:style w:type="character" w:customStyle="1" w:styleId="fp-filename">
+    <w:name w:val="fp-filename"/>
+    <w:basedOn w:val="DefaultParagraphFont"/>
+    <w:rsid w:val="001F3AFE"/>
+  </w:style>
+  <w:style w:type="character" w:customStyle="1" w:styleId="fp-filename-icon">
+    <w:name w:val="fp-filename-icon"/>
+    <w:basedOn w:val="DefaultParagraphFont"/>
+    <w:rsid w:val="001F3AFE"/>
   </w:style>
 </w:styles>
 </file>
